--- a/CÔNG TY TOÀN KHANG/CÔNG TY TOÀN KHANG_9_8_2025/ToanKhang_DieuLe.docx
+++ b/CÔNG TY TOÀN KHANG/CÔNG TY TOÀN KHANG_9_8_2025/ToanKhang_DieuLe.docx
@@ -1169,15 +1169,17 @@
               <w:rPr>
                 <w:b/>
                 <w:bCs/>
-                <w:sz w:val="26"/>
-                <w:szCs w:val="26"/>
+                <w:sz w:val="22"/>
+                <w:szCs w:val="22"/>
                 <w:lang w:eastAsia="zh-CN"/>
               </w:rPr>
             </w:pPr>
+            <w:bookmarkStart w:id="1" w:name="_GoBack"/>
             <w:r>
               <w:rPr>
-                <w:sz w:val="26"/>
-                <w:szCs w:val="26"/>
+                <w:b/>
+                <w:sz w:val="22"/>
+                <w:szCs w:val="22"/>
                 <w:lang w:eastAsia="zh-CN"/>
               </w:rPr>
               <w:t>STT</w:t>
@@ -1197,15 +1199,16 @@
               <w:rPr>
                 <w:b/>
                 <w:bCs/>
-                <w:sz w:val="26"/>
-                <w:szCs w:val="26"/>
+                <w:sz w:val="22"/>
+                <w:szCs w:val="22"/>
                 <w:lang w:eastAsia="zh-CN"/>
               </w:rPr>
             </w:pPr>
             <w:r>
               <w:rPr>
-                <w:sz w:val="26"/>
-                <w:szCs w:val="26"/>
+                <w:b/>
+                <w:sz w:val="22"/>
+                <w:szCs w:val="22"/>
                 <w:lang w:eastAsia="zh-CN"/>
               </w:rPr>
               <w:t>Tên ngành (bao gồm chi tiết)</w:t>
@@ -1222,15 +1225,17 @@
               <w:spacing w:before="120"/>
               <w:ind w:firstLine="567"/>
               <w:rPr>
-                <w:sz w:val="26"/>
-                <w:szCs w:val="26"/>
+                <w:b/>
+                <w:sz w:val="22"/>
+                <w:szCs w:val="22"/>
                 <w:lang w:eastAsia="zh-CN"/>
               </w:rPr>
             </w:pPr>
             <w:r>
               <w:rPr>
-                <w:sz w:val="26"/>
-                <w:szCs w:val="26"/>
+                <w:b/>
+                <w:sz w:val="22"/>
+                <w:szCs w:val="22"/>
                 <w:lang w:eastAsia="zh-CN"/>
               </w:rPr>
               <w:t>Mã ngành</w:t>
@@ -1248,15 +1253,17 @@
               <w:ind w:firstLine="567"/>
               <w:jc w:val="left"/>
               <w:rPr>
-                <w:sz w:val="26"/>
-                <w:szCs w:val="26"/>
+                <w:b/>
+                <w:sz w:val="22"/>
+                <w:szCs w:val="22"/>
                 <w:lang w:eastAsia="zh-CN"/>
               </w:rPr>
             </w:pPr>
             <w:r>
               <w:rPr>
-                <w:sz w:val="26"/>
-                <w:szCs w:val="26"/>
+                <w:b/>
+                <w:sz w:val="22"/>
+                <w:szCs w:val="22"/>
                 <w:lang w:eastAsia="zh-CN"/>
               </w:rPr>
               <w:t>Ngành chính</w:t>
@@ -1275,19 +1282,17 @@
               <w:spacing w:before="120"/>
               <w:ind w:firstLine="567"/>
               <w:rPr>
-                <w:b/>
                 <w:bCs/>
-                <w:sz w:val="26"/>
-                <w:szCs w:val="26"/>
+                <w:sz w:val="22"/>
+                <w:szCs w:val="22"/>
                 <w:lang w:eastAsia="zh-CN"/>
               </w:rPr>
             </w:pPr>
             <w:r>
               <w:rPr>
-                <w:b/>
                 <w:bCs/>
-                <w:sz w:val="26"/>
-                <w:szCs w:val="26"/>
+                <w:sz w:val="22"/>
+                <w:szCs w:val="22"/>
                 <w:lang w:eastAsia="zh-CN"/>
               </w:rPr>
               <w:t>1</w:t>
@@ -1305,22 +1310,30 @@
               <w:ind w:firstLine="567"/>
               <w:jc w:val="left"/>
               <w:rPr>
-                <w:b/>
                 <w:bCs/>
-                <w:sz w:val="26"/>
-                <w:szCs w:val="26"/>
+                <w:sz w:val="22"/>
+                <w:szCs w:val="22"/>
                 <w:lang w:eastAsia="zh-CN"/>
               </w:rPr>
             </w:pPr>
             <w:r>
               <w:rPr>
-                <w:b/>
                 <w:bCs/>
-                <w:sz w:val="26"/>
-                <w:szCs w:val="26"/>
+                <w:sz w:val="22"/>
+                <w:szCs w:val="22"/>
                 <w:lang w:eastAsia="zh-CN"/>
               </w:rPr>
-              <w:t>Bán buôn phế liệu, phế thải kim loại, phi kim loại</w:t>
+              <w:t>Bán buôn chuyên doanh khác chưa được phân vào đâu</w:t>
+            </w:r>
+            <w:r>
+              <w:rPr>
+                <w:bCs/>
+                <w:sz w:val="22"/>
+                <w:szCs w:val="22"/>
+                <w:lang w:eastAsia="zh-CN"/>
+              </w:rPr>
+              <w:br/>
+              <w:t>Chi tiết: Bán buôn phế liệu, phế thải kim loại, phi kim loại</w:t>
             </w:r>
           </w:p>
         </w:tc>
@@ -1334,22 +1347,20 @@
               <w:spacing w:before="120"/>
               <w:ind w:firstLine="567"/>
               <w:rPr>
-                <w:b/>
                 <w:bCs/>
-                <w:sz w:val="26"/>
-                <w:szCs w:val="26"/>
+                <w:sz w:val="22"/>
+                <w:szCs w:val="22"/>
                 <w:lang w:eastAsia="zh-CN"/>
               </w:rPr>
             </w:pPr>
             <w:r>
               <w:rPr>
-                <w:b/>
                 <w:bCs/>
-                <w:sz w:val="26"/>
-                <w:szCs w:val="26"/>
+                <w:sz w:val="22"/>
+                <w:szCs w:val="22"/>
                 <w:lang w:eastAsia="zh-CN"/>
               </w:rPr>
-              <w:t>46697</w:t>
+              <w:t>4669</w:t>
             </w:r>
           </w:p>
         </w:tc>
@@ -1363,19 +1374,17 @@
               <w:spacing w:before="120"/>
               <w:ind w:firstLine="567"/>
               <w:rPr>
-                <w:b/>
                 <w:bCs/>
-                <w:sz w:val="26"/>
-                <w:szCs w:val="26"/>
+                <w:sz w:val="22"/>
+                <w:szCs w:val="22"/>
                 <w:lang w:eastAsia="zh-CN"/>
               </w:rPr>
             </w:pPr>
             <w:r>
               <w:rPr>
-                <w:b/>
                 <w:bCs/>
-                <w:sz w:val="26"/>
-                <w:szCs w:val="26"/>
+                <w:sz w:val="22"/>
+                <w:szCs w:val="22"/>
                 <w:lang w:eastAsia="zh-CN"/>
               </w:rPr>
               <w:t>X</w:t>
@@ -1383,6 +1392,119 @@
           </w:p>
         </w:tc>
       </w:tr>
+      <w:tr>
+        <w:tc>
+          <w:tcPr>
+            <w:tcW w:w="1246" w:type="dxa"/>
+          </w:tcPr>
+          <w:p>
+            <w:pPr>
+              <w:suppressAutoHyphens/>
+              <w:spacing w:before="120"/>
+              <w:ind w:firstLine="567"/>
+              <w:rPr>
+                <w:bCs/>
+                <w:sz w:val="22"/>
+                <w:szCs w:val="22"/>
+                <w:lang w:eastAsia="zh-CN"/>
+              </w:rPr>
+            </w:pPr>
+            <w:r>
+              <w:rPr>
+                <w:bCs/>
+                <w:sz w:val="22"/>
+                <w:szCs w:val="22"/>
+                <w:lang w:eastAsia="zh-CN"/>
+              </w:rPr>
+              <w:t>2</w:t>
+            </w:r>
+          </w:p>
+        </w:tc>
+        <w:tc>
+          <w:tcPr>
+            <w:tcW w:w="3317" w:type="dxa"/>
+          </w:tcPr>
+          <w:p>
+            <w:pPr>
+              <w:suppressAutoHyphens/>
+              <w:spacing w:before="120"/>
+              <w:ind w:firstLine="567"/>
+              <w:jc w:val="left"/>
+              <w:rPr>
+                <w:bCs/>
+                <w:sz w:val="22"/>
+                <w:szCs w:val="22"/>
+                <w:lang w:eastAsia="zh-CN"/>
+              </w:rPr>
+            </w:pPr>
+            <w:r>
+              <w:rPr>
+                <w:bCs/>
+                <w:sz w:val="22"/>
+                <w:szCs w:val="22"/>
+                <w:lang w:eastAsia="zh-CN"/>
+              </w:rPr>
+              <w:t>Hoạt động dịch vụ hỗ trợ kinh doanh khác còn lại chưa được phân vào đâu</w:t>
+            </w:r>
+            <w:r>
+              <w:rPr>
+                <w:bCs/>
+                <w:sz w:val="22"/>
+                <w:szCs w:val="22"/>
+                <w:lang w:eastAsia="zh-CN"/>
+              </w:rPr>
+              <w:br/>
+              <w:t>Thực hiện quyền xuất khẩu, quyền nhập khẩu, quyền phân phối bán buôn các hàng hóa không thuộc danh mục hàng hóa cấm xuất khẩu, cấm nhập khẩu và danh mục hàng hóa không được phân phối theo quy định của pháp luật Việt Nam hoặc không thuộc diện hạn chế theo cam kết quốc tế trong các điều ước quốc tế mà Việt Nam là thành viên (CPC 622)</w:t>
+            </w:r>
+          </w:p>
+        </w:tc>
+        <w:tc>
+          <w:tcPr>
+            <w:tcW w:w="2135" w:type="dxa"/>
+          </w:tcPr>
+          <w:p>
+            <w:pPr>
+              <w:suppressAutoHyphens/>
+              <w:spacing w:before="120"/>
+              <w:ind w:firstLine="567"/>
+              <w:rPr>
+                <w:bCs/>
+                <w:sz w:val="22"/>
+                <w:szCs w:val="22"/>
+                <w:lang w:eastAsia="zh-CN"/>
+              </w:rPr>
+            </w:pPr>
+            <w:r>
+              <w:rPr>
+                <w:bCs/>
+                <w:sz w:val="22"/>
+                <w:szCs w:val="22"/>
+                <w:lang w:eastAsia="zh-CN"/>
+              </w:rPr>
+              <w:t>8299</w:t>
+            </w:r>
+          </w:p>
+        </w:tc>
+        <w:tc>
+          <w:tcPr>
+            <w:tcW w:w="1961" w:type="dxa"/>
+          </w:tcPr>
+          <w:p>
+            <w:pPr>
+              <w:suppressAutoHyphens/>
+              <w:spacing w:before="120"/>
+              <w:ind w:firstLine="567"/>
+              <w:rPr>
+                <w:bCs/>
+                <w:sz w:val="22"/>
+                <w:szCs w:val="22"/>
+                <w:lang w:eastAsia="zh-CN"/>
+              </w:rPr>
+            </w:pPr>
+          </w:p>
+        </w:tc>
+      </w:tr>
+      <w:bookmarkEnd w:id="1"/>
     </w:tbl>
     <w:p>
       <w:pPr>
@@ -1395,8 +1517,6 @@
           <w:szCs w:val="26"/>
         </w:rPr>
       </w:pPr>
-      <w:bookmarkStart w:id="1" w:name="_GoBack"/>
-      <w:bookmarkEnd w:id="1"/>
     </w:p>
     <w:p>
       <w:pPr>
@@ -1411,6 +1531,7 @@
         <w:rPr>
           <w:rFonts w:ascii="Times New Roman" w:hAnsi="Times New Roman"/>
         </w:rPr>
+        <w:lastRenderedPageBreak/>
         <w:t xml:space="preserve">Điều </w:t>
       </w:r>
       <w:r>
@@ -1845,7 +1966,6 @@
           <w:sz w:val="26"/>
           <w:szCs w:val="26"/>
         </w:rPr>
-        <w:lastRenderedPageBreak/>
         <w:t xml:space="preserve">Địa chỉ liên lạc: Số 165 đường Nguyễn Thị </w:t>
       </w:r>
       <w:proofErr w:type="gramStart"/>
@@ -2312,6 +2432,7 @@
         <w:rPr>
           <w:rFonts w:ascii="Times New Roman" w:hAnsi="Times New Roman"/>
         </w:rPr>
+        <w:lastRenderedPageBreak/>
         <w:t xml:space="preserve">Điều </w:t>
       </w:r>
       <w:r>
@@ -2935,7 +3056,6 @@
           <w:szCs w:val="26"/>
           <w:lang w:val="vi-VN"/>
         </w:rPr>
-        <w:lastRenderedPageBreak/>
         <w:t xml:space="preserve">Loại giấy tờ pháp lý: </w:t>
       </w:r>
       <w:r>
@@ -3223,27 +3343,37 @@
           <w:szCs w:val="26"/>
           <w:lang w:val="vi-VN"/>
         </w:rPr>
-        <w:t>hợp không góp đủ vốn điều lệ trong thời hạn quy định tại khoản 2 Điều này, chủ sở hữu công ty phải đăng ký thay đổi vốn điều lệ bằng giá trị số vốn đã góp trong thời hạn 30 ngày kể tù ngày cuối cùng phải góp đủ vốn điều lệ. Trường hợp này, chủ sở hữu phải chịu trách nhiệm tương ứng với phần vốn góp đã cam kết đối với các nghĩa vụ tài chính của công ty phát sinh trong thời gian trước ngày cuối cùng công ty đăng ký thay đổi vốn điều lệ theo quy định tại khoản này.</w:t>
-      </w:r>
-    </w:p>
-    <w:p>
-      <w:pPr>
-        <w:spacing w:line="240" w:lineRule="auto"/>
-        <w:ind w:firstLine="360"/>
+        <w:t xml:space="preserve">hợp không góp đủ vốn điều lệ trong thời hạn quy định tại khoản 2 Điều này, chủ sở hữu công ty phải đăng ký thay đổi vốn điều lệ bằng giá trị số vốn đã góp trong thời hạn 30 ngày kể tù ngày cuối cùng phải góp đủ vốn điều lệ. Trường hợp này, chủ sở hữu phải chịu trách nhiệm tương ứng với phần vốn góp đã cam kết </w:t>
+      </w:r>
+      <w:r>
         <w:rPr>
           <w:color w:val="000000"/>
           <w:sz w:val="26"/>
           <w:szCs w:val="26"/>
           <w:lang w:val="vi-VN"/>
         </w:rPr>
-      </w:pPr>
-      <w:r>
+        <w:lastRenderedPageBreak/>
+        <w:t>đối với các nghĩa vụ tài chính của công ty phát sinh trong thời gian trước ngày cuối cùng công ty đăng ký thay đổi vốn điều lệ theo quy định tại khoản này.</w:t>
+      </w:r>
+    </w:p>
+    <w:p>
+      <w:pPr>
+        <w:spacing w:line="240" w:lineRule="auto"/>
+        <w:ind w:firstLine="360"/>
         <w:rPr>
           <w:color w:val="000000"/>
           <w:sz w:val="26"/>
           <w:szCs w:val="26"/>
           <w:lang w:val="vi-VN"/>
         </w:rPr>
+      </w:pPr>
+      <w:r>
+        <w:rPr>
+          <w:color w:val="000000"/>
+          <w:sz w:val="26"/>
+          <w:szCs w:val="26"/>
+          <w:lang w:val="vi-VN"/>
+        </w:rPr>
         <w:t>4. Chủ sở hữu công ty chịu trách nhiệm bằng toàn bộ tài sản của mình đối với các nghĩa vụ tài chính của công ty, thiệt hại xảy ra do không góp, không góp đủ, không góp đúng hạn vốn điều lệ theo quy định tại Điều này.</w:t>
       </w:r>
     </w:p>
@@ -3454,7 +3584,6 @@
           <w:szCs w:val="26"/>
           <w:lang w:val="vi-VN"/>
         </w:rPr>
-        <w:lastRenderedPageBreak/>
         <w:t>6. Thu hồi toàn bộ giá trị tài sản của công ty sau khi công ty hoàn thành giải thể hoặc phá sản;</w:t>
       </w:r>
     </w:p>
@@ -3826,6 +3955,7 @@
         <w:rPr>
           <w:rFonts w:ascii="Times New Roman" w:hAnsi="Times New Roman"/>
         </w:rPr>
+        <w:lastRenderedPageBreak/>
         <w:t>Chương III</w:t>
       </w:r>
     </w:p>
@@ -4128,29 +4258,572 @@
           <w:szCs w:val="26"/>
           <w:lang w:val="vi-VN"/>
         </w:rPr>
+        <w:t>2. Quyền, nghĩa vụ và chế độ làm việc của Chủ tịch công ty được thực hiện theo quy định tại Điều lệ công ty, Luật Doanh nghiệp và quy định khác của pháp luật có liên quan.</w:t>
+      </w:r>
+    </w:p>
+    <w:p>
+      <w:pPr>
+        <w:spacing w:line="240" w:lineRule="auto"/>
+        <w:ind w:firstLine="360"/>
+        <w:rPr>
+          <w:bCs/>
+          <w:sz w:val="26"/>
+          <w:szCs w:val="26"/>
+          <w:lang w:val="vi-VN"/>
+        </w:rPr>
+      </w:pPr>
+      <w:r>
+        <w:rPr>
+          <w:bCs/>
+          <w:sz w:val="26"/>
+          <w:szCs w:val="26"/>
+          <w:lang w:val="vi-VN"/>
+        </w:rPr>
+        <w:t>3. Quyết định của Chủ tịch công ty về thực hiện quyền và nghĩa vụ của chủ sở hữu công ty có hiệu lực kể từ ngày được chủ sở hữu công ty phê duyệt.</w:t>
+      </w:r>
+    </w:p>
+    <w:p>
+      <w:pPr>
+        <w:spacing w:line="240" w:lineRule="auto"/>
+        <w:ind w:firstLine="360"/>
+        <w:rPr>
+          <w:bCs/>
+          <w:sz w:val="26"/>
+          <w:szCs w:val="26"/>
+          <w:lang w:val="vi-VN"/>
+        </w:rPr>
+      </w:pPr>
+    </w:p>
+    <w:p>
+      <w:pPr>
+        <w:pStyle w:val="Heading3"/>
+        <w:ind w:firstLine="360"/>
+        <w:rPr>
+          <w:rFonts w:ascii="Times New Roman" w:hAnsi="Times New Roman"/>
+          <w:lang w:val="vi-VN"/>
+        </w:rPr>
+      </w:pPr>
+      <w:r>
+        <w:rPr>
+          <w:rFonts w:ascii="Times New Roman" w:hAnsi="Times New Roman"/>
+          <w:lang w:val="vi-VN"/>
+        </w:rPr>
+        <w:t>Điều 1</w:t>
+      </w:r>
+      <w:r>
+        <w:rPr>
+          <w:rFonts w:ascii="Times New Roman" w:hAnsi="Times New Roman"/>
+        </w:rPr>
+        <w:t>1</w:t>
+      </w:r>
+      <w:r>
+        <w:rPr>
+          <w:rFonts w:ascii="Times New Roman" w:hAnsi="Times New Roman"/>
+          <w:lang w:val="vi-VN"/>
+        </w:rPr>
+        <w:t xml:space="preserve">. Giám đốc </w:t>
+      </w:r>
+      <w:r>
+        <w:rPr>
+          <w:rFonts w:ascii="Times New Roman" w:hAnsi="Times New Roman"/>
+        </w:rPr>
+        <w:t>(hoặc Tổng giám đốc)</w:t>
+      </w:r>
+    </w:p>
+    <w:p>
+      <w:pPr>
+        <w:spacing w:line="240" w:lineRule="auto"/>
+        <w:ind w:firstLine="360"/>
+        <w:rPr>
+          <w:bCs/>
+          <w:sz w:val="26"/>
+          <w:szCs w:val="26"/>
+          <w:lang w:val="vi-VN"/>
+        </w:rPr>
+      </w:pPr>
+      <w:r>
+        <w:rPr>
+          <w:bCs/>
+          <w:sz w:val="26"/>
+          <w:szCs w:val="26"/>
+          <w:lang w:val="vi-VN"/>
+        </w:rPr>
+        <w:t xml:space="preserve">1. Chủ tịch công ty bổ nhiệm hoặc thuê Giám đốc </w:t>
+      </w:r>
+      <w:r>
+        <w:rPr>
+          <w:bCs/>
+          <w:sz w:val="26"/>
+          <w:szCs w:val="26"/>
+          <w:lang w:val="vi-VN"/>
+        </w:rPr>
+        <w:t xml:space="preserve">(hoặc Tổng giám đốc) </w:t>
+      </w:r>
+      <w:r>
+        <w:rPr>
+          <w:bCs/>
+          <w:sz w:val="26"/>
+          <w:szCs w:val="26"/>
+          <w:lang w:val="vi-VN"/>
+        </w:rPr>
+        <w:t xml:space="preserve">với nhiệm kỳ không quá 05 năm để điều hành hoạt động kinh doanh hằng ngày của công ty. Giám đốc </w:t>
+      </w:r>
+      <w:r>
+        <w:rPr>
+          <w:bCs/>
+          <w:sz w:val="26"/>
+          <w:szCs w:val="26"/>
+          <w:lang w:val="vi-VN"/>
+        </w:rPr>
+        <w:t xml:space="preserve">(hoặc Tổng giám đốc) </w:t>
+      </w:r>
+      <w:r>
+        <w:rPr>
+          <w:bCs/>
+          <w:sz w:val="26"/>
+          <w:szCs w:val="26"/>
+          <w:lang w:val="vi-VN"/>
+        </w:rPr>
+        <w:t>chịu trách nhiệm trước pháp luật và Chủ tịch công ty về việc thực hiện quyền và nghĩa vụ của mình. Chủ tịch công ty có thể kiêm Giám đốc</w:t>
+      </w:r>
+      <w:r>
+        <w:rPr>
+          <w:bCs/>
+          <w:sz w:val="26"/>
+          <w:szCs w:val="26"/>
+          <w:lang w:val="vi-VN"/>
+        </w:rPr>
+        <w:t xml:space="preserve"> (hoặc Tổng giám đốc</w:t>
+      </w:r>
+      <w:r>
+        <w:rPr>
+          <w:bCs/>
+          <w:sz w:val="26"/>
+          <w:szCs w:val="26"/>
+          <w:lang w:val="vi-VN"/>
+        </w:rPr>
+        <w:t>)</w:t>
+      </w:r>
+      <w:r>
+        <w:rPr>
+          <w:bCs/>
+          <w:sz w:val="26"/>
+          <w:szCs w:val="26"/>
+          <w:lang w:val="vi-VN"/>
+        </w:rPr>
+        <w:t>.</w:t>
+      </w:r>
+    </w:p>
+    <w:p>
+      <w:pPr>
+        <w:spacing w:line="240" w:lineRule="auto"/>
+        <w:ind w:firstLine="360"/>
+        <w:rPr>
+          <w:bCs/>
+          <w:sz w:val="26"/>
+          <w:szCs w:val="26"/>
+          <w:lang w:val="vi-VN"/>
+        </w:rPr>
+      </w:pPr>
+      <w:r>
+        <w:rPr>
+          <w:bCs/>
+          <w:sz w:val="26"/>
+          <w:szCs w:val="26"/>
+          <w:lang w:val="vi-VN"/>
+        </w:rPr>
+        <w:t xml:space="preserve">2. Giám đốc </w:t>
+      </w:r>
+      <w:r>
+        <w:rPr>
+          <w:bCs/>
+          <w:sz w:val="26"/>
+          <w:szCs w:val="26"/>
+          <w:lang w:val="vi-VN"/>
+        </w:rPr>
+        <w:t xml:space="preserve">(hoặc Tổng giám đốc) </w:t>
+      </w:r>
+      <w:r>
+        <w:rPr>
+          <w:bCs/>
+          <w:sz w:val="26"/>
+          <w:szCs w:val="26"/>
+          <w:lang w:val="vi-VN"/>
+        </w:rPr>
+        <w:t>có quyền và nghĩa vụ sau đây:</w:t>
+      </w:r>
+    </w:p>
+    <w:p>
+      <w:pPr>
+        <w:spacing w:line="240" w:lineRule="auto"/>
+        <w:ind w:firstLine="360"/>
+        <w:rPr>
+          <w:bCs/>
+          <w:sz w:val="26"/>
+          <w:szCs w:val="26"/>
+          <w:lang w:val="vi-VN"/>
+        </w:rPr>
+      </w:pPr>
+      <w:r>
+        <w:rPr>
+          <w:bCs/>
+          <w:sz w:val="26"/>
+          <w:szCs w:val="26"/>
+          <w:lang w:val="vi-VN"/>
+        </w:rPr>
+        <w:t>a) Tổ chức thực hiện nghị quyết, quyết định của Chủ tịch công ty;</w:t>
+      </w:r>
+    </w:p>
+    <w:p>
+      <w:pPr>
+        <w:spacing w:line="240" w:lineRule="auto"/>
+        <w:ind w:firstLine="360"/>
+        <w:rPr>
+          <w:bCs/>
+          <w:sz w:val="26"/>
+          <w:szCs w:val="26"/>
+          <w:lang w:val="vi-VN"/>
+        </w:rPr>
+      </w:pPr>
+      <w:r>
+        <w:rPr>
+          <w:bCs/>
+          <w:sz w:val="26"/>
+          <w:szCs w:val="26"/>
+          <w:lang w:val="vi-VN"/>
+        </w:rPr>
+        <w:t>b) Quyết định các vấn đề liên quan đ</w:t>
+      </w:r>
+      <w:r>
+        <w:rPr>
+          <w:bCs/>
+          <w:sz w:val="26"/>
+          <w:szCs w:val="26"/>
+          <w:lang w:val="vi-VN"/>
+        </w:rPr>
+        <w:t>ế</w:t>
+      </w:r>
+      <w:r>
+        <w:rPr>
+          <w:bCs/>
+          <w:sz w:val="26"/>
+          <w:szCs w:val="26"/>
+          <w:lang w:val="vi-VN"/>
+        </w:rPr>
+        <w:t>n hoạt động kinh doanh hằng ngày của côn</w:t>
+      </w:r>
+      <w:r>
+        <w:rPr>
+          <w:bCs/>
+          <w:sz w:val="26"/>
+          <w:szCs w:val="26"/>
+        </w:rPr>
+        <w:t xml:space="preserve">g </w:t>
+      </w:r>
+      <w:r>
+        <w:rPr>
+          <w:bCs/>
+          <w:sz w:val="26"/>
+          <w:szCs w:val="26"/>
+          <w:lang w:val="vi-VN"/>
+        </w:rPr>
+        <w:t>ty;</w:t>
+      </w:r>
+    </w:p>
+    <w:p>
+      <w:pPr>
+        <w:spacing w:line="240" w:lineRule="auto"/>
+        <w:ind w:firstLine="360"/>
+        <w:rPr>
+          <w:bCs/>
+          <w:sz w:val="26"/>
+          <w:szCs w:val="26"/>
+          <w:lang w:val="vi-VN"/>
+        </w:rPr>
+      </w:pPr>
+      <w:r>
+        <w:rPr>
+          <w:bCs/>
+          <w:sz w:val="26"/>
+          <w:szCs w:val="26"/>
+          <w:lang w:val="vi-VN"/>
+        </w:rPr>
+        <w:t>c) Tổ chức thực hiện kế hoạch kinh doanh và phương án đầu tư của công ty;</w:t>
+      </w:r>
+    </w:p>
+    <w:p>
+      <w:pPr>
+        <w:spacing w:line="240" w:lineRule="auto"/>
+        <w:ind w:firstLine="360"/>
+        <w:rPr>
+          <w:bCs/>
+          <w:sz w:val="26"/>
+          <w:szCs w:val="26"/>
+          <w:lang w:val="vi-VN"/>
+        </w:rPr>
+      </w:pPr>
+      <w:r>
+        <w:rPr>
+          <w:bCs/>
+          <w:sz w:val="26"/>
+          <w:szCs w:val="26"/>
+          <w:lang w:val="vi-VN"/>
+        </w:rPr>
+        <w:t>d) Ban hành quy chế quản lý nội bộ của công ty;</w:t>
+      </w:r>
+    </w:p>
+    <w:p>
+      <w:pPr>
+        <w:spacing w:line="240" w:lineRule="auto"/>
+        <w:ind w:firstLine="360"/>
+        <w:rPr>
+          <w:bCs/>
+          <w:sz w:val="26"/>
+          <w:szCs w:val="26"/>
+          <w:lang w:val="vi-VN"/>
+        </w:rPr>
+      </w:pPr>
+      <w:r>
+        <w:rPr>
+          <w:bCs/>
+          <w:sz w:val="26"/>
+          <w:szCs w:val="26"/>
+          <w:lang w:val="vi-VN"/>
+        </w:rPr>
+        <w:t>đ) Bổ nhiệm, miễn nhiệm, bãi nhiệm người quản lý công ty, trừ các chức danh thuộc thẩm quyền của Chủ tịch công ty;</w:t>
+      </w:r>
+    </w:p>
+    <w:p>
+      <w:pPr>
+        <w:spacing w:line="240" w:lineRule="auto"/>
+        <w:ind w:firstLine="360"/>
+        <w:rPr>
+          <w:bCs/>
+          <w:sz w:val="26"/>
+          <w:szCs w:val="26"/>
+          <w:lang w:val="vi-VN"/>
+        </w:rPr>
+      </w:pPr>
+      <w:r>
+        <w:rPr>
+          <w:bCs/>
+          <w:sz w:val="26"/>
+          <w:szCs w:val="26"/>
+          <w:lang w:val="vi-VN"/>
+        </w:rPr>
+        <w:t>e) Ký hợp đồng nhân danh công ty, trừ trường hợp thuộc thẩm quyền của Chủ tịch công ty;</w:t>
+      </w:r>
+    </w:p>
+    <w:p>
+      <w:pPr>
+        <w:spacing w:line="240" w:lineRule="auto"/>
+        <w:ind w:firstLine="360"/>
+        <w:rPr>
+          <w:bCs/>
+          <w:sz w:val="26"/>
+          <w:szCs w:val="26"/>
+          <w:lang w:val="vi-VN"/>
+        </w:rPr>
+      </w:pPr>
+      <w:r>
+        <w:rPr>
+          <w:bCs/>
+          <w:sz w:val="26"/>
+          <w:szCs w:val="26"/>
+          <w:lang w:val="vi-VN"/>
+        </w:rPr>
         <w:lastRenderedPageBreak/>
-        <w:t>2. Quyền, nghĩa vụ và chế độ làm việc của Chủ tịch công ty được thực hiện theo quy định tại Điều lệ công ty, Luật Doanh nghiệp và quy định khác của pháp luật có liên quan.</w:t>
-      </w:r>
-    </w:p>
-    <w:p>
-      <w:pPr>
-        <w:spacing w:line="240" w:lineRule="auto"/>
-        <w:ind w:firstLine="360"/>
-        <w:rPr>
-          <w:bCs/>
-          <w:sz w:val="26"/>
-          <w:szCs w:val="26"/>
-          <w:lang w:val="vi-VN"/>
-        </w:rPr>
-      </w:pPr>
-      <w:r>
-        <w:rPr>
-          <w:bCs/>
-          <w:sz w:val="26"/>
-          <w:szCs w:val="26"/>
-          <w:lang w:val="vi-VN"/>
-        </w:rPr>
-        <w:t>3. Quyết định của Chủ tịch công ty về thực hiện quyền và nghĩa vụ của chủ sở hữu công ty có hiệu lực kể từ ngày được chủ sở hữu công ty phê duyệt.</w:t>
+        <w:t>g) Kiến nghị phương án cơ cấu tổ chức công ty;</w:t>
+      </w:r>
+    </w:p>
+    <w:p>
+      <w:pPr>
+        <w:spacing w:line="240" w:lineRule="auto"/>
+        <w:ind w:firstLine="360"/>
+        <w:rPr>
+          <w:bCs/>
+          <w:sz w:val="26"/>
+          <w:szCs w:val="26"/>
+          <w:lang w:val="vi-VN"/>
+        </w:rPr>
+      </w:pPr>
+      <w:r>
+        <w:rPr>
+          <w:bCs/>
+          <w:sz w:val="26"/>
+          <w:szCs w:val="26"/>
+          <w:lang w:val="vi-VN"/>
+        </w:rPr>
+        <w:t>h) Trình báo cáo tài chính hằng năm lên Chủ tịch công ty;</w:t>
+      </w:r>
+    </w:p>
+    <w:p>
+      <w:pPr>
+        <w:spacing w:line="240" w:lineRule="auto"/>
+        <w:ind w:firstLine="360"/>
+        <w:rPr>
+          <w:bCs/>
+          <w:sz w:val="26"/>
+          <w:szCs w:val="26"/>
+          <w:lang w:val="vi-VN"/>
+        </w:rPr>
+      </w:pPr>
+      <w:r>
+        <w:rPr>
+          <w:bCs/>
+          <w:sz w:val="26"/>
+          <w:szCs w:val="26"/>
+          <w:lang w:val="vi-VN"/>
+        </w:rPr>
+        <w:t>i) Kiến nghị phương án sử dụng lợi nhuận hoặc xử lý lỗ trong kinh doanh;</w:t>
+      </w:r>
+    </w:p>
+    <w:p>
+      <w:pPr>
+        <w:spacing w:line="240" w:lineRule="auto"/>
+        <w:ind w:firstLine="360"/>
+        <w:rPr>
+          <w:bCs/>
+          <w:sz w:val="26"/>
+          <w:szCs w:val="26"/>
+          <w:lang w:val="vi-VN"/>
+        </w:rPr>
+      </w:pPr>
+      <w:r>
+        <w:rPr>
+          <w:bCs/>
+          <w:sz w:val="26"/>
+          <w:szCs w:val="26"/>
+          <w:lang w:val="vi-VN"/>
+        </w:rPr>
+        <w:t>k) Tuyển dụng lao động; .</w:t>
+      </w:r>
+    </w:p>
+    <w:p>
+      <w:pPr>
+        <w:spacing w:line="240" w:lineRule="auto"/>
+        <w:ind w:firstLine="360"/>
+        <w:rPr>
+          <w:bCs/>
+          <w:sz w:val="26"/>
+          <w:szCs w:val="26"/>
+          <w:lang w:val="vi-VN"/>
+        </w:rPr>
+      </w:pPr>
+      <w:r>
+        <w:rPr>
+          <w:bCs/>
+          <w:sz w:val="26"/>
+          <w:szCs w:val="26"/>
+          <w:lang w:val="vi-VN"/>
+        </w:rPr>
+        <w:t>l) Quyền và nghĩa vụ khác được quy định tại Điều lệ công ty và hợp đồng lao động.</w:t>
+      </w:r>
+    </w:p>
+    <w:p>
+      <w:pPr>
+        <w:spacing w:line="240" w:lineRule="auto"/>
+        <w:ind w:firstLine="360"/>
+        <w:rPr>
+          <w:bCs/>
+          <w:sz w:val="26"/>
+          <w:szCs w:val="26"/>
+          <w:lang w:val="vi-VN"/>
+        </w:rPr>
+      </w:pPr>
+      <w:r>
+        <w:rPr>
+          <w:bCs/>
+          <w:sz w:val="26"/>
+          <w:szCs w:val="26"/>
+          <w:lang w:val="vi-VN"/>
+        </w:rPr>
+        <w:t xml:space="preserve">3. Giám đốc </w:t>
+      </w:r>
+      <w:r>
+        <w:rPr>
+          <w:bCs/>
+          <w:sz w:val="26"/>
+          <w:szCs w:val="26"/>
+          <w:lang w:val="vi-VN"/>
+        </w:rPr>
+        <w:t xml:space="preserve">(hoặc Tổng giám đốc) </w:t>
+      </w:r>
+      <w:r>
+        <w:rPr>
+          <w:bCs/>
+          <w:sz w:val="26"/>
+          <w:szCs w:val="26"/>
+          <w:lang w:val="vi-VN"/>
+        </w:rPr>
+        <w:t>phải có tiêu chuẩn và điều kiện sau đây:</w:t>
+      </w:r>
+    </w:p>
+    <w:p>
+      <w:pPr>
+        <w:spacing w:line="240" w:lineRule="auto"/>
+        <w:ind w:firstLine="360"/>
+        <w:rPr>
+          <w:bCs/>
+          <w:sz w:val="26"/>
+          <w:szCs w:val="26"/>
+          <w:lang w:val="vi-VN"/>
+        </w:rPr>
+      </w:pPr>
+      <w:r>
+        <w:rPr>
+          <w:bCs/>
+          <w:sz w:val="26"/>
+          <w:szCs w:val="26"/>
+          <w:lang w:val="vi-VN"/>
+        </w:rPr>
+        <w:t xml:space="preserve">a) Không thuộc đối tượng quy định tại khoản 2 Điều 17 của Luật </w:t>
+      </w:r>
+      <w:r>
+        <w:rPr>
+          <w:bCs/>
+          <w:sz w:val="26"/>
+          <w:szCs w:val="26"/>
+          <w:lang w:val="vi-VN"/>
+        </w:rPr>
+        <w:t>Doanh nghiệp</w:t>
+      </w:r>
+      <w:r>
+        <w:rPr>
+          <w:bCs/>
+          <w:sz w:val="26"/>
+          <w:szCs w:val="26"/>
+          <w:lang w:val="vi-VN"/>
+        </w:rPr>
+        <w:t>;</w:t>
+      </w:r>
+    </w:p>
+    <w:p>
+      <w:pPr>
+        <w:spacing w:line="240" w:lineRule="auto"/>
+        <w:ind w:firstLine="360"/>
+        <w:rPr>
+          <w:bCs/>
+          <w:sz w:val="26"/>
+          <w:szCs w:val="26"/>
+        </w:rPr>
+      </w:pPr>
+      <w:r>
+        <w:rPr>
+          <w:bCs/>
+          <w:sz w:val="26"/>
+          <w:szCs w:val="26"/>
+          <w:lang w:val="vi-VN"/>
+        </w:rPr>
+        <w:t>b) Có trình độ chuyên môn, kinh nghiệm trong quản trị kinh doanh của công ty</w:t>
+      </w:r>
+      <w:r>
+        <w:rPr>
+          <w:bCs/>
+          <w:sz w:val="26"/>
+          <w:szCs w:val="26"/>
+        </w:rPr>
+        <w:t>.</w:t>
       </w:r>
     </w:p>
     <w:p>
@@ -4171,13 +4844,11 @@
         <w:ind w:firstLine="360"/>
         <w:rPr>
           <w:rFonts w:ascii="Times New Roman" w:hAnsi="Times New Roman"/>
-          <w:lang w:val="vi-VN"/>
-        </w:rPr>
-      </w:pPr>
-      <w:r>
-        <w:rPr>
-          <w:rFonts w:ascii="Times New Roman" w:hAnsi="Times New Roman"/>
-          <w:lang w:val="vi-VN"/>
+        </w:rPr>
+      </w:pPr>
+      <w:r>
+        <w:rPr>
+          <w:rFonts w:ascii="Times New Roman" w:hAnsi="Times New Roman"/>
         </w:rPr>
         <w:t>Điều 1</w:t>
       </w:r>
@@ -4185,547 +4856,6 @@
         <w:rPr>
           <w:rFonts w:ascii="Times New Roman" w:hAnsi="Times New Roman"/>
         </w:rPr>
-        <w:t>1</w:t>
-      </w:r>
-      <w:r>
-        <w:rPr>
-          <w:rFonts w:ascii="Times New Roman" w:hAnsi="Times New Roman"/>
-          <w:lang w:val="vi-VN"/>
-        </w:rPr>
-        <w:t xml:space="preserve">. Giám đốc </w:t>
-      </w:r>
-      <w:r>
-        <w:rPr>
-          <w:rFonts w:ascii="Times New Roman" w:hAnsi="Times New Roman"/>
-        </w:rPr>
-        <w:t>(hoặc Tổng giám đốc)</w:t>
-      </w:r>
-    </w:p>
-    <w:p>
-      <w:pPr>
-        <w:spacing w:line="240" w:lineRule="auto"/>
-        <w:ind w:firstLine="360"/>
-        <w:rPr>
-          <w:bCs/>
-          <w:sz w:val="26"/>
-          <w:szCs w:val="26"/>
-          <w:lang w:val="vi-VN"/>
-        </w:rPr>
-      </w:pPr>
-      <w:r>
-        <w:rPr>
-          <w:bCs/>
-          <w:sz w:val="26"/>
-          <w:szCs w:val="26"/>
-          <w:lang w:val="vi-VN"/>
-        </w:rPr>
-        <w:t xml:space="preserve">1. Chủ tịch công ty bổ nhiệm hoặc thuê Giám đốc </w:t>
-      </w:r>
-      <w:r>
-        <w:rPr>
-          <w:bCs/>
-          <w:sz w:val="26"/>
-          <w:szCs w:val="26"/>
-          <w:lang w:val="vi-VN"/>
-        </w:rPr>
-        <w:t xml:space="preserve">(hoặc Tổng giám đốc) </w:t>
-      </w:r>
-      <w:r>
-        <w:rPr>
-          <w:bCs/>
-          <w:sz w:val="26"/>
-          <w:szCs w:val="26"/>
-          <w:lang w:val="vi-VN"/>
-        </w:rPr>
-        <w:t xml:space="preserve">với nhiệm kỳ không quá 05 năm để điều hành hoạt động kinh doanh hằng ngày của công ty. Giám đốc </w:t>
-      </w:r>
-      <w:r>
-        <w:rPr>
-          <w:bCs/>
-          <w:sz w:val="26"/>
-          <w:szCs w:val="26"/>
-          <w:lang w:val="vi-VN"/>
-        </w:rPr>
-        <w:t xml:space="preserve">(hoặc Tổng giám đốc) </w:t>
-      </w:r>
-      <w:r>
-        <w:rPr>
-          <w:bCs/>
-          <w:sz w:val="26"/>
-          <w:szCs w:val="26"/>
-          <w:lang w:val="vi-VN"/>
-        </w:rPr>
-        <w:t>chịu trách nhiệm trước pháp luật và Chủ tịch công ty về việc thực hiện quyền và nghĩa vụ của mình. Chủ tịch công ty có thể kiêm Giám đốc</w:t>
-      </w:r>
-      <w:r>
-        <w:rPr>
-          <w:bCs/>
-          <w:sz w:val="26"/>
-          <w:szCs w:val="26"/>
-          <w:lang w:val="vi-VN"/>
-        </w:rPr>
-        <w:t xml:space="preserve"> (hoặc Tổng giám đốc</w:t>
-      </w:r>
-      <w:r>
-        <w:rPr>
-          <w:bCs/>
-          <w:sz w:val="26"/>
-          <w:szCs w:val="26"/>
-          <w:lang w:val="vi-VN"/>
-        </w:rPr>
-        <w:t>)</w:t>
-      </w:r>
-      <w:r>
-        <w:rPr>
-          <w:bCs/>
-          <w:sz w:val="26"/>
-          <w:szCs w:val="26"/>
-          <w:lang w:val="vi-VN"/>
-        </w:rPr>
-        <w:t>.</w:t>
-      </w:r>
-    </w:p>
-    <w:p>
-      <w:pPr>
-        <w:spacing w:line="240" w:lineRule="auto"/>
-        <w:ind w:firstLine="360"/>
-        <w:rPr>
-          <w:bCs/>
-          <w:sz w:val="26"/>
-          <w:szCs w:val="26"/>
-          <w:lang w:val="vi-VN"/>
-        </w:rPr>
-      </w:pPr>
-      <w:r>
-        <w:rPr>
-          <w:bCs/>
-          <w:sz w:val="26"/>
-          <w:szCs w:val="26"/>
-          <w:lang w:val="vi-VN"/>
-        </w:rPr>
-        <w:t xml:space="preserve">2. Giám đốc </w:t>
-      </w:r>
-      <w:r>
-        <w:rPr>
-          <w:bCs/>
-          <w:sz w:val="26"/>
-          <w:szCs w:val="26"/>
-          <w:lang w:val="vi-VN"/>
-        </w:rPr>
-        <w:t xml:space="preserve">(hoặc Tổng giám đốc) </w:t>
-      </w:r>
-      <w:r>
-        <w:rPr>
-          <w:bCs/>
-          <w:sz w:val="26"/>
-          <w:szCs w:val="26"/>
-          <w:lang w:val="vi-VN"/>
-        </w:rPr>
-        <w:t>có quyền và nghĩa vụ sau đây:</w:t>
-      </w:r>
-    </w:p>
-    <w:p>
-      <w:pPr>
-        <w:spacing w:line="240" w:lineRule="auto"/>
-        <w:ind w:firstLine="360"/>
-        <w:rPr>
-          <w:bCs/>
-          <w:sz w:val="26"/>
-          <w:szCs w:val="26"/>
-          <w:lang w:val="vi-VN"/>
-        </w:rPr>
-      </w:pPr>
-      <w:r>
-        <w:rPr>
-          <w:bCs/>
-          <w:sz w:val="26"/>
-          <w:szCs w:val="26"/>
-          <w:lang w:val="vi-VN"/>
-        </w:rPr>
-        <w:t>a) Tổ chức thực hiện nghị quyết, quyết định của Chủ tịch công ty;</w:t>
-      </w:r>
-    </w:p>
-    <w:p>
-      <w:pPr>
-        <w:spacing w:line="240" w:lineRule="auto"/>
-        <w:ind w:firstLine="360"/>
-        <w:rPr>
-          <w:bCs/>
-          <w:sz w:val="26"/>
-          <w:szCs w:val="26"/>
-          <w:lang w:val="vi-VN"/>
-        </w:rPr>
-      </w:pPr>
-      <w:r>
-        <w:rPr>
-          <w:bCs/>
-          <w:sz w:val="26"/>
-          <w:szCs w:val="26"/>
-          <w:lang w:val="vi-VN"/>
-        </w:rPr>
-        <w:t>b) Quyết định các vấn đề liên quan đ</w:t>
-      </w:r>
-      <w:r>
-        <w:rPr>
-          <w:bCs/>
-          <w:sz w:val="26"/>
-          <w:szCs w:val="26"/>
-          <w:lang w:val="vi-VN"/>
-        </w:rPr>
-        <w:t>ế</w:t>
-      </w:r>
-      <w:r>
-        <w:rPr>
-          <w:bCs/>
-          <w:sz w:val="26"/>
-          <w:szCs w:val="26"/>
-          <w:lang w:val="vi-VN"/>
-        </w:rPr>
-        <w:t>n hoạt động kinh doanh hằng ngày của côn</w:t>
-      </w:r>
-      <w:r>
-        <w:rPr>
-          <w:bCs/>
-          <w:sz w:val="26"/>
-          <w:szCs w:val="26"/>
-        </w:rPr>
-        <w:t xml:space="preserve">g </w:t>
-      </w:r>
-      <w:r>
-        <w:rPr>
-          <w:bCs/>
-          <w:sz w:val="26"/>
-          <w:szCs w:val="26"/>
-          <w:lang w:val="vi-VN"/>
-        </w:rPr>
-        <w:t>ty;</w:t>
-      </w:r>
-    </w:p>
-    <w:p>
-      <w:pPr>
-        <w:spacing w:line="240" w:lineRule="auto"/>
-        <w:ind w:firstLine="360"/>
-        <w:rPr>
-          <w:bCs/>
-          <w:sz w:val="26"/>
-          <w:szCs w:val="26"/>
-          <w:lang w:val="vi-VN"/>
-        </w:rPr>
-      </w:pPr>
-      <w:r>
-        <w:rPr>
-          <w:bCs/>
-          <w:sz w:val="26"/>
-          <w:szCs w:val="26"/>
-          <w:lang w:val="vi-VN"/>
-        </w:rPr>
-        <w:t>c) Tổ chức thực hiện kế hoạch kinh doanh và phương án đầu tư của công ty;</w:t>
-      </w:r>
-    </w:p>
-    <w:p>
-      <w:pPr>
-        <w:spacing w:line="240" w:lineRule="auto"/>
-        <w:ind w:firstLine="360"/>
-        <w:rPr>
-          <w:bCs/>
-          <w:sz w:val="26"/>
-          <w:szCs w:val="26"/>
-          <w:lang w:val="vi-VN"/>
-        </w:rPr>
-      </w:pPr>
-      <w:r>
-        <w:rPr>
-          <w:bCs/>
-          <w:sz w:val="26"/>
-          <w:szCs w:val="26"/>
-          <w:lang w:val="vi-VN"/>
-        </w:rPr>
-        <w:t>d) Ban hành quy chế quản lý nội bộ của công ty;</w:t>
-      </w:r>
-    </w:p>
-    <w:p>
-      <w:pPr>
-        <w:spacing w:line="240" w:lineRule="auto"/>
-        <w:ind w:firstLine="360"/>
-        <w:rPr>
-          <w:bCs/>
-          <w:sz w:val="26"/>
-          <w:szCs w:val="26"/>
-          <w:lang w:val="vi-VN"/>
-        </w:rPr>
-      </w:pPr>
-      <w:r>
-        <w:rPr>
-          <w:bCs/>
-          <w:sz w:val="26"/>
-          <w:szCs w:val="26"/>
-          <w:lang w:val="vi-VN"/>
-        </w:rPr>
-        <w:t>đ) Bổ nhiệm, miễn nhiệm, bãi nhiệm người quản lý công ty, trừ các chức danh thuộc thẩm quyền của Chủ tịch công ty;</w:t>
-      </w:r>
-    </w:p>
-    <w:p>
-      <w:pPr>
-        <w:spacing w:line="240" w:lineRule="auto"/>
-        <w:ind w:firstLine="360"/>
-        <w:rPr>
-          <w:bCs/>
-          <w:sz w:val="26"/>
-          <w:szCs w:val="26"/>
-          <w:lang w:val="vi-VN"/>
-        </w:rPr>
-      </w:pPr>
-      <w:r>
-        <w:rPr>
-          <w:bCs/>
-          <w:sz w:val="26"/>
-          <w:szCs w:val="26"/>
-          <w:lang w:val="vi-VN"/>
-        </w:rPr>
-        <w:t>e) Ký hợp đồng nhân danh công ty, trừ trường hợp thuộc thẩm quyền của Chủ tịch công ty;</w:t>
-      </w:r>
-    </w:p>
-    <w:p>
-      <w:pPr>
-        <w:spacing w:line="240" w:lineRule="auto"/>
-        <w:ind w:firstLine="360"/>
-        <w:rPr>
-          <w:bCs/>
-          <w:sz w:val="26"/>
-          <w:szCs w:val="26"/>
-          <w:lang w:val="vi-VN"/>
-        </w:rPr>
-      </w:pPr>
-      <w:r>
-        <w:rPr>
-          <w:bCs/>
-          <w:sz w:val="26"/>
-          <w:szCs w:val="26"/>
-          <w:lang w:val="vi-VN"/>
-        </w:rPr>
-        <w:t>g) Kiến nghị phương án cơ cấu tổ chức công ty;</w:t>
-      </w:r>
-    </w:p>
-    <w:p>
-      <w:pPr>
-        <w:spacing w:line="240" w:lineRule="auto"/>
-        <w:ind w:firstLine="360"/>
-        <w:rPr>
-          <w:bCs/>
-          <w:sz w:val="26"/>
-          <w:szCs w:val="26"/>
-          <w:lang w:val="vi-VN"/>
-        </w:rPr>
-      </w:pPr>
-      <w:r>
-        <w:rPr>
-          <w:bCs/>
-          <w:sz w:val="26"/>
-          <w:szCs w:val="26"/>
-          <w:lang w:val="vi-VN"/>
-        </w:rPr>
-        <w:t>h) Trình báo cáo tài chính hằng năm lên Chủ tịch công ty;</w:t>
-      </w:r>
-    </w:p>
-    <w:p>
-      <w:pPr>
-        <w:spacing w:line="240" w:lineRule="auto"/>
-        <w:ind w:firstLine="360"/>
-        <w:rPr>
-          <w:bCs/>
-          <w:sz w:val="26"/>
-          <w:szCs w:val="26"/>
-          <w:lang w:val="vi-VN"/>
-        </w:rPr>
-      </w:pPr>
-      <w:r>
-        <w:rPr>
-          <w:bCs/>
-          <w:sz w:val="26"/>
-          <w:szCs w:val="26"/>
-          <w:lang w:val="vi-VN"/>
-        </w:rPr>
-        <w:t>i) Kiến nghị phương án sử dụng lợi nhuận hoặc xử lý lỗ trong kinh doanh;</w:t>
-      </w:r>
-    </w:p>
-    <w:p>
-      <w:pPr>
-        <w:spacing w:line="240" w:lineRule="auto"/>
-        <w:ind w:firstLine="360"/>
-        <w:rPr>
-          <w:bCs/>
-          <w:sz w:val="26"/>
-          <w:szCs w:val="26"/>
-          <w:lang w:val="vi-VN"/>
-        </w:rPr>
-      </w:pPr>
-      <w:r>
-        <w:rPr>
-          <w:bCs/>
-          <w:sz w:val="26"/>
-          <w:szCs w:val="26"/>
-          <w:lang w:val="vi-VN"/>
-        </w:rPr>
-        <w:t>k) Tuyển dụng lao động; .</w:t>
-      </w:r>
-    </w:p>
-    <w:p>
-      <w:pPr>
-        <w:spacing w:line="240" w:lineRule="auto"/>
-        <w:ind w:firstLine="360"/>
-        <w:rPr>
-          <w:bCs/>
-          <w:sz w:val="26"/>
-          <w:szCs w:val="26"/>
-          <w:lang w:val="vi-VN"/>
-        </w:rPr>
-      </w:pPr>
-      <w:r>
-        <w:rPr>
-          <w:bCs/>
-          <w:sz w:val="26"/>
-          <w:szCs w:val="26"/>
-          <w:lang w:val="vi-VN"/>
-        </w:rPr>
-        <w:t>l) Quyền và nghĩa vụ khác được quy định tại Điều lệ công ty và hợp đồng lao động.</w:t>
-      </w:r>
-    </w:p>
-    <w:p>
-      <w:pPr>
-        <w:spacing w:line="240" w:lineRule="auto"/>
-        <w:ind w:firstLine="360"/>
-        <w:rPr>
-          <w:bCs/>
-          <w:sz w:val="26"/>
-          <w:szCs w:val="26"/>
-          <w:lang w:val="vi-VN"/>
-        </w:rPr>
-      </w:pPr>
-      <w:r>
-        <w:rPr>
-          <w:bCs/>
-          <w:sz w:val="26"/>
-          <w:szCs w:val="26"/>
-          <w:lang w:val="vi-VN"/>
-        </w:rPr>
-        <w:t xml:space="preserve">3. Giám đốc </w:t>
-      </w:r>
-      <w:r>
-        <w:rPr>
-          <w:bCs/>
-          <w:sz w:val="26"/>
-          <w:szCs w:val="26"/>
-          <w:lang w:val="vi-VN"/>
-        </w:rPr>
-        <w:t xml:space="preserve">(hoặc Tổng giám đốc) </w:t>
-      </w:r>
-      <w:r>
-        <w:rPr>
-          <w:bCs/>
-          <w:sz w:val="26"/>
-          <w:szCs w:val="26"/>
-          <w:lang w:val="vi-VN"/>
-        </w:rPr>
-        <w:t>phải có tiêu chuẩn và điều kiện sau đây:</w:t>
-      </w:r>
-    </w:p>
-    <w:p>
-      <w:pPr>
-        <w:spacing w:line="240" w:lineRule="auto"/>
-        <w:ind w:firstLine="360"/>
-        <w:rPr>
-          <w:bCs/>
-          <w:sz w:val="26"/>
-          <w:szCs w:val="26"/>
-          <w:lang w:val="vi-VN"/>
-        </w:rPr>
-      </w:pPr>
-      <w:r>
-        <w:rPr>
-          <w:bCs/>
-          <w:sz w:val="26"/>
-          <w:szCs w:val="26"/>
-          <w:lang w:val="vi-VN"/>
-        </w:rPr>
-        <w:t xml:space="preserve">a) Không thuộc đối tượng quy định tại khoản 2 Điều 17 của Luật </w:t>
-      </w:r>
-      <w:r>
-        <w:rPr>
-          <w:bCs/>
-          <w:sz w:val="26"/>
-          <w:szCs w:val="26"/>
-          <w:lang w:val="vi-VN"/>
-        </w:rPr>
-        <w:t>Doanh nghiệp</w:t>
-      </w:r>
-      <w:r>
-        <w:rPr>
-          <w:bCs/>
-          <w:sz w:val="26"/>
-          <w:szCs w:val="26"/>
-          <w:lang w:val="vi-VN"/>
-        </w:rPr>
-        <w:t>;</w:t>
-      </w:r>
-    </w:p>
-    <w:p>
-      <w:pPr>
-        <w:spacing w:line="240" w:lineRule="auto"/>
-        <w:ind w:firstLine="360"/>
-        <w:rPr>
-          <w:bCs/>
-          <w:sz w:val="26"/>
-          <w:szCs w:val="26"/>
-        </w:rPr>
-      </w:pPr>
-      <w:r>
-        <w:rPr>
-          <w:bCs/>
-          <w:sz w:val="26"/>
-          <w:szCs w:val="26"/>
-          <w:lang w:val="vi-VN"/>
-        </w:rPr>
-        <w:t>b) Có trình độ chuyên môn, kinh nghiệm trong quản trị kinh doanh của công ty</w:t>
-      </w:r>
-      <w:r>
-        <w:rPr>
-          <w:bCs/>
-          <w:sz w:val="26"/>
-          <w:szCs w:val="26"/>
-        </w:rPr>
-        <w:t>.</w:t>
-      </w:r>
-    </w:p>
-    <w:p>
-      <w:pPr>
-        <w:spacing w:line="240" w:lineRule="auto"/>
-        <w:ind w:firstLine="360"/>
-        <w:rPr>
-          <w:bCs/>
-          <w:sz w:val="26"/>
-          <w:szCs w:val="26"/>
-          <w:lang w:val="vi-VN"/>
-        </w:rPr>
-      </w:pPr>
-    </w:p>
-    <w:p>
-      <w:pPr>
-        <w:pStyle w:val="Heading3"/>
-        <w:ind w:firstLine="360"/>
-        <w:rPr>
-          <w:rFonts w:ascii="Times New Roman" w:hAnsi="Times New Roman"/>
-        </w:rPr>
-      </w:pPr>
-      <w:r>
-        <w:rPr>
-          <w:rFonts w:ascii="Times New Roman" w:hAnsi="Times New Roman"/>
-        </w:rPr>
-        <w:t>Điều 1</w:t>
-      </w:r>
-      <w:r>
-        <w:rPr>
-          <w:rFonts w:ascii="Times New Roman" w:hAnsi="Times New Roman"/>
-        </w:rPr>
         <w:t>2</w:t>
       </w:r>
       <w:r>
@@ -4865,7 +4995,6 @@
           <w:szCs w:val="26"/>
           <w:lang w:val="vi-VN"/>
         </w:rPr>
-        <w:lastRenderedPageBreak/>
         <w:t xml:space="preserve">2. Chủ sở hữu công ty quyết định mức </w:t>
       </w:r>
       <w:r>
@@ -5327,6 +5456,7 @@
           <w:szCs w:val="26"/>
           <w:lang w:val="vi-VN"/>
         </w:rPr>
+        <w:lastRenderedPageBreak/>
         <w:t>Năm tài chính đầu tiên bắt đầu từ ngày cấp Giấy chứng nhận đăng ký doanh nghiệp và kết thúc vào ngày thứ 31 của tháng 12 ngay sau ngày cấp Giấy chứng nhận đăng ký doanh nghiệp đó.</w:t>
       </w:r>
     </w:p>
@@ -5512,7 +5642,6 @@
           <w:szCs w:val="26"/>
           <w:lang w:val="vi-VN"/>
         </w:rPr>
-        <w:lastRenderedPageBreak/>
         <w:tab/>
       </w:r>
       <w:r>
@@ -5895,6 +6024,7 @@
           <w:szCs w:val="26"/>
           <w:lang w:val="vi-VN"/>
         </w:rPr>
+        <w:lastRenderedPageBreak/>
         <w:t xml:space="preserve">2. Công ty chỉ được giải thể khi bảo đảm thanh toán hết các khoản nợ và nghĩa vụ tài sản khác và doanh nghiệp không trong quá trình giải quyết tranh chấp tại Tòa án hoặc cơ quan trọng tài. Người quản lý có liên quan và doanh nghiệp quy định tại điểm </w:t>
       </w:r>
       <w:r>
@@ -6104,7 +6234,6 @@
           <w:szCs w:val="26"/>
           <w:lang w:val="vi-VN"/>
         </w:rPr>
-        <w:lastRenderedPageBreak/>
         <w:t>d) Phương án xử lý các nghĩa vụ phát sinh từ hợp đồng lao động;</w:t>
       </w:r>
     </w:p>
@@ -6496,7 +6625,6 @@
           <w:szCs w:val="26"/>
           <w:lang w:val="vi-VN"/>
         </w:rPr>
-        <w:lastRenderedPageBreak/>
         <w:t>2. Khi muốn bổ sung, sửa đổi nội dung Điều lệ này, Chủ Sở hữu công ty sẽ xem xét, quyết định theo tình hình thực tế.</w:t>
       </w:r>
     </w:p>
@@ -6849,6 +6977,7 @@
           <w:szCs w:val="26"/>
           <w:lang w:val="vi-VN"/>
         </w:rPr>
+        <w:lastRenderedPageBreak/>
         <w:t>Bản điều lệ này đã được chủ sở hữu công ty xem xét từng chương, từng điều và ký tên.</w:t>
       </w:r>
     </w:p>
@@ -7032,7 +7161,6 @@
           <w:sz w:val="26"/>
           <w:szCs w:val="26"/>
         </w:rPr>
-        <w:lastRenderedPageBreak/>
         <w:t>Thành Phố</w:t>
       </w:r>
       <w:r>

--- a/CÔNG TY TOÀN KHANG/CÔNG TY TOÀN KHANG_9_8_2025/ToanKhang_DieuLe.docx
+++ b/CÔNG TY TOÀN KHANG/CÔNG TY TOÀN KHANG_9_8_2025/ToanKhang_DieuLe.docx
@@ -1174,7 +1174,6 @@
                 <w:lang w:eastAsia="zh-CN"/>
               </w:rPr>
             </w:pPr>
-            <w:bookmarkStart w:id="1" w:name="_GoBack"/>
             <w:r>
               <w:rPr>
                 <w:b/>
@@ -1504,7 +1503,6 @@
           </w:p>
         </w:tc>
       </w:tr>
-      <w:bookmarkEnd w:id="1"/>
     </w:tbl>
     <w:p>
       <w:pPr>
@@ -1966,7 +1964,14 @@
           <w:sz w:val="26"/>
           <w:szCs w:val="26"/>
         </w:rPr>
-        <w:t xml:space="preserve">Địa chỉ liên lạc: Số 165 đường Nguyễn Thị </w:t>
+        <w:t xml:space="preserve">Địa chỉ liên lạc: </w:t>
+      </w:r>
+      <w:r>
+        <w:rPr>
+          <w:sz w:val="26"/>
+          <w:szCs w:val="26"/>
+        </w:rPr>
+        <w:t xml:space="preserve">Số 165 đường Nguyễn Thị </w:t>
       </w:r>
       <w:proofErr w:type="gramStart"/>
       <w:r>
@@ -1982,7 +1987,14 @@
           <w:sz w:val="26"/>
           <w:szCs w:val="26"/>
         </w:rPr>
-        <w:t xml:space="preserve"> Khu đô thị Vạn phú, Phường Hiệp Bình , Thành Phố Hồ Chí Minh</w:t>
+        <w:t xml:space="preserve"> Khu đô thị Vạn Phúc</w:t>
+      </w:r>
+      <w:r>
+        <w:rPr>
+          <w:sz w:val="26"/>
+          <w:szCs w:val="26"/>
+        </w:rPr>
+        <w:t>, Phường Hiệp Bình , Thành Phố Hồ Chí Minh</w:t>
       </w:r>
     </w:p>
     <w:p>
@@ -2218,7 +2230,7 @@
         </w:rPr>
         <w:t xml:space="preserve">3. </w:t>
       </w:r>
-      <w:bookmarkStart w:id="2" w:name="dieu_13"/>
+      <w:bookmarkStart w:id="1" w:name="dieu_13"/>
       <w:r>
         <w:rPr>
           <w:bCs/>
@@ -2229,7 +2241,7 @@
         </w:rPr>
         <w:t>Trách nhiệm của người đại diện theo pháp luật của doanh nghiệp</w:t>
       </w:r>
-      <w:bookmarkEnd w:id="2"/>
+      <w:bookmarkEnd w:id="1"/>
     </w:p>
     <w:p>
       <w:pPr>
@@ -2903,7 +2915,7 @@
         </w:rPr>
         <w:tab/>
       </w:r>
-      <w:bookmarkStart w:id="3" w:name="_Hlk60644364"/>
+      <w:bookmarkStart w:id="2" w:name="_Hlk60644364"/>
     </w:p>
     <w:p>
       <w:pPr>
@@ -3223,23 +3235,23 @@
           <w:sz w:val="26"/>
           <w:szCs w:val="26"/>
         </w:rPr>
-        <w:t xml:space="preserve">Địa chỉ liên lạc: Số 165 đường Nguyễn Thị </w:t>
-      </w:r>
-      <w:proofErr w:type="gramStart"/>
-      <w:r>
-        <w:rPr>
-          <w:sz w:val="26"/>
-          <w:szCs w:val="26"/>
-        </w:rPr>
-        <w:t>Nhung ,</w:t>
-      </w:r>
-      <w:proofErr w:type="gramEnd"/>
-      <w:r>
-        <w:rPr>
-          <w:sz w:val="26"/>
-          <w:szCs w:val="26"/>
-        </w:rPr>
-        <w:t xml:space="preserve"> Khu đô thị Vạn phú, Phường Hiệp Bình , Thành Phố Hồ Chí Minh</w:t>
+        <w:t xml:space="preserve">Địa chỉ liên lạc: </w:t>
+      </w:r>
+      <w:r>
+        <w:rPr>
+          <w:sz w:val="26"/>
+          <w:szCs w:val="26"/>
+        </w:rPr>
+        <w:t>Số 165 đường Nguyễn Thị Nhung , Khu đô thị Vạn Phúc</w:t>
+      </w:r>
+      <w:bookmarkStart w:id="3" w:name="_GoBack"/>
+      <w:bookmarkEnd w:id="3"/>
+      <w:r>
+        <w:rPr>
+          <w:sz w:val="26"/>
+          <w:szCs w:val="26"/>
+        </w:rPr>
+        <w:t>, Phường Hiệp Bình , Thành Phố Hồ Chí Minh</w:t>
       </w:r>
     </w:p>
     <w:p>
@@ -3428,7 +3440,7 @@
         <w:t>của chủ sở hữu công ty</w:t>
       </w:r>
     </w:p>
-    <w:bookmarkEnd w:id="3"/>
+    <w:bookmarkEnd w:id="2"/>
     <w:p>
       <w:pPr>
         <w:spacing w:line="240" w:lineRule="auto"/>
@@ -7416,7 +7428,7 @@
       <w:rPr>
         <w:noProof/>
       </w:rPr>
-      <w:t>3</w:t>
+      <w:t>5</w:t>
     </w:r>
     <w:r>
       <w:rPr>
@@ -9559,6 +9571,7 @@
   <w:style w:type="character" w:default="1" w:styleId="DefaultParagraphFont">
     <w:name w:val="Default Paragraph Font"/>
     <w:uiPriority w:val="1"/>
+    <w:semiHidden/>
     <w:unhideWhenUsed/>
   </w:style>
   <w:style w:type="table" w:default="1" w:styleId="TableNormal">

--- a/CÔNG TY TOÀN KHANG/CÔNG TY TOÀN KHANG_9_8_2025/ToanKhang_DieuLe.docx
+++ b/CÔNG TY TOÀN KHANG/CÔNG TY TOÀN KHANG_9_8_2025/ToanKhang_DieuLe.docx
@@ -1,6 +1,6 @@
 
 <file path=word/document.xml><?xml version="1.0" encoding="utf-8"?>
-<w:document xmlns:wpc="http://schemas.microsoft.com/office/word/2010/wordprocessingCanvas" xmlns:cx="http://schemas.microsoft.com/office/drawing/2014/chartex" xmlns:mc="http://schemas.openxmlformats.org/markup-compatibility/2006" xmlns:o="urn:schemas-microsoft-com:office:office" xmlns:r="http://schemas.openxmlformats.org/officeDocument/2006/relationships" xmlns:m="http://schemas.openxmlformats.org/officeDocument/2006/math" xmlns:v="urn:schemas-microsoft-com:vml" xmlns:wp14="http://schemas.microsoft.com/office/word/2010/wordprocessingDrawing" xmlns:wp="http://schemas.openxmlformats.org/drawingml/2006/wordprocessingDrawing" xmlns:w10="urn:schemas-microsoft-com:office:word" xmlns:w="http://schemas.openxmlformats.org/wordprocessingml/2006/main" xmlns:w14="http://schemas.microsoft.com/office/word/2010/wordml" xmlns:w15="http://schemas.microsoft.com/office/word/2012/wordml" xmlns:w16se="http://schemas.microsoft.com/office/word/2015/wordml/symex" xmlns:wpg="http://schemas.microsoft.com/office/word/2010/wordprocessingGroup" xmlns:wpi="http://schemas.microsoft.com/office/word/2010/wordprocessingInk" xmlns:wne="http://schemas.microsoft.com/office/word/2006/wordml" xmlns:wps="http://schemas.microsoft.com/office/word/2010/wordprocessingShape" mc:Ignorable="w14 w15 w16se wp14">
+<w:document xmlns:wpc="http://schemas.microsoft.com/office/word/2010/wordprocessingCanvas" xmlns:cx="http://schemas.microsoft.com/office/drawing/2014/chartex" xmlns:cx1="http://schemas.microsoft.com/office/drawing/2015/9/8/chartex" xmlns:mc="http://schemas.openxmlformats.org/markup-compatibility/2006" xmlns:o="urn:schemas-microsoft-com:office:office" xmlns:r="http://schemas.openxmlformats.org/officeDocument/2006/relationships" xmlns:m="http://schemas.openxmlformats.org/officeDocument/2006/math" xmlns:v="urn:schemas-microsoft-com:vml" xmlns:wp14="http://schemas.microsoft.com/office/word/2010/wordprocessingDrawing" xmlns:wp="http://schemas.openxmlformats.org/drawingml/2006/wordprocessingDrawing" xmlns:w10="urn:schemas-microsoft-com:office:word" xmlns:w="http://schemas.openxmlformats.org/wordprocessingml/2006/main" xmlns:w14="http://schemas.microsoft.com/office/word/2010/wordml" xmlns:w15="http://schemas.microsoft.com/office/word/2012/wordml" xmlns:w16se="http://schemas.microsoft.com/office/word/2015/wordml/symex" xmlns:wpg="http://schemas.microsoft.com/office/word/2010/wordprocessingGroup" xmlns:wpi="http://schemas.microsoft.com/office/word/2010/wordprocessingInk" xmlns:wne="http://schemas.microsoft.com/office/word/2006/wordml" xmlns:wps="http://schemas.microsoft.com/office/word/2010/wordprocessingShape" mc:Ignorable="w14 w15 w16se wp14">
   <w:body>
     <w:p>
       <w:pPr>
@@ -181,14 +181,16 @@
         </w:rPr>
         <w:t xml:space="preserve">Ông/Bà: </w:t>
       </w:r>
+      <w:bookmarkStart w:id="1" w:name="_GoBack"/>
       <w:r>
         <w:rPr>
           <w:b/>
           <w:sz w:val="26"/>
           <w:szCs w:val="26"/>
         </w:rPr>
-        <w:t>NGUYỄN THUỲ THANH TÂM</w:t>
-      </w:r>
+        <w:t>NGUYỄN THỤY THANH TÂM</w:t>
+      </w:r>
+      <w:bookmarkEnd w:id="1"/>
     </w:p>
     <w:p>
       <w:pPr>
@@ -1621,7 +1623,7 @@
           <w:sz w:val="26"/>
           <w:szCs w:val="26"/>
         </w:rPr>
-        <w:t>NGUYỄN THUỲ THANH TÂM</w:t>
+        <w:t>NGUYỄN THỤY THANH TÂM</w:t>
       </w:r>
     </w:p>
     <w:p>
@@ -1688,15 +1690,7 @@
           <w:sz w:val="26"/>
           <w:szCs w:val="26"/>
         </w:rPr>
-        <w:t>11/11/</w:t>
-      </w:r>
-      <w:proofErr w:type="gramStart"/>
-      <w:r>
-        <w:rPr>
-          <w:sz w:val="26"/>
-          <w:szCs w:val="26"/>
-        </w:rPr>
-        <w:t>1985</w:t>
+        <w:t>11/11/1985</w:t>
       </w:r>
       <w:r>
         <w:rPr>
@@ -1720,7 +1714,6 @@
         </w:rPr>
         <w:tab/>
       </w:r>
-      <w:proofErr w:type="gramEnd"/>
       <w:r>
         <w:rPr>
           <w:sz w:val="26"/>
@@ -1971,23 +1964,7 @@
           <w:sz w:val="26"/>
           <w:szCs w:val="26"/>
         </w:rPr>
-        <w:t xml:space="preserve">Số 165 đường Nguyễn Thị </w:t>
-      </w:r>
-      <w:proofErr w:type="gramStart"/>
-      <w:r>
-        <w:rPr>
-          <w:sz w:val="26"/>
-          <w:szCs w:val="26"/>
-        </w:rPr>
-        <w:t>Nhung ,</w:t>
-      </w:r>
-      <w:proofErr w:type="gramEnd"/>
-      <w:r>
-        <w:rPr>
-          <w:sz w:val="26"/>
-          <w:szCs w:val="26"/>
-        </w:rPr>
-        <w:t xml:space="preserve"> Khu đô thị Vạn Phúc</w:t>
+        <w:t>Số 165 đường Nguyễn Thị Nhung , Khu đô thị Vạn Phúc</w:t>
       </w:r>
       <w:r>
         <w:rPr>
@@ -2230,7 +2207,7 @@
         </w:rPr>
         <w:t xml:space="preserve">3. </w:t>
       </w:r>
-      <w:bookmarkStart w:id="1" w:name="dieu_13"/>
+      <w:bookmarkStart w:id="2" w:name="dieu_13"/>
       <w:r>
         <w:rPr>
           <w:bCs/>
@@ -2241,7 +2218,7 @@
         </w:rPr>
         <w:t>Trách nhiệm của người đại diện theo pháp luật của doanh nghiệp</w:t>
       </w:r>
-      <w:bookmarkEnd w:id="1"/>
+      <w:bookmarkEnd w:id="2"/>
     </w:p>
     <w:p>
       <w:pPr>
@@ -2905,7 +2882,7 @@
           <w:sz w:val="26"/>
           <w:szCs w:val="26"/>
         </w:rPr>
-        <w:t>NGUYỄN THUỲ THANH TÂM</w:t>
+        <w:t>NGUYỄN THỤY THANH TÂM</w:t>
       </w:r>
       <w:r>
         <w:rPr>
@@ -2915,7 +2892,7 @@
         </w:rPr>
         <w:tab/>
       </w:r>
-      <w:bookmarkStart w:id="2" w:name="_Hlk60644364"/>
+      <w:bookmarkStart w:id="3" w:name="_Hlk60644364"/>
     </w:p>
     <w:p>
       <w:pPr>
@@ -2967,15 +2944,7 @@
           <w:sz w:val="26"/>
           <w:szCs w:val="26"/>
         </w:rPr>
-        <w:t>11/11/</w:t>
-      </w:r>
-      <w:proofErr w:type="gramStart"/>
-      <w:r>
-        <w:rPr>
-          <w:sz w:val="26"/>
-          <w:szCs w:val="26"/>
-        </w:rPr>
-        <w:t>1985</w:t>
+        <w:t>11/11/1985</w:t>
       </w:r>
       <w:r>
         <w:rPr>
@@ -2999,7 +2968,6 @@
         </w:rPr>
         <w:tab/>
       </w:r>
-      <w:proofErr w:type="gramEnd"/>
       <w:r>
         <w:rPr>
           <w:sz w:val="26"/>
@@ -3244,8 +3212,6 @@
         </w:rPr>
         <w:t>Số 165 đường Nguyễn Thị Nhung , Khu đô thị Vạn Phúc</w:t>
       </w:r>
-      <w:bookmarkStart w:id="3" w:name="_GoBack"/>
-      <w:bookmarkEnd w:id="3"/>
       <w:r>
         <w:rPr>
           <w:sz w:val="26"/>
@@ -3440,7 +3406,7 @@
         <w:t>của chủ sở hữu công ty</w:t>
       </w:r>
     </w:p>
-    <w:bookmarkEnd w:id="2"/>
+    <w:bookmarkEnd w:id="3"/>
     <w:p>
       <w:pPr>
         <w:spacing w:line="240" w:lineRule="auto"/>
@@ -7357,7 +7323,7 @@
           <w:szCs w:val="26"/>
           <w:lang w:val="vi-VN"/>
         </w:rPr>
-        <w:t>NGUYỄN THUỲ THANH TÂM</w:t>
+        <w:t>NGUYỄN THỤY THANH TÂM</w:t>
       </w:r>
     </w:p>
     <w:p>
@@ -7390,7 +7356,7 @@
 </file>
 
 <file path=word/endnotes.xml><?xml version="1.0" encoding="utf-8"?>
-<w:endnotes xmlns:wpc="http://schemas.microsoft.com/office/word/2010/wordprocessingCanvas" xmlns:cx="http://schemas.microsoft.com/office/drawing/2014/chartex" xmlns:mc="http://schemas.openxmlformats.org/markup-compatibility/2006" xmlns:o="urn:schemas-microsoft-com:office:office" xmlns:r="http://schemas.openxmlformats.org/officeDocument/2006/relationships" xmlns:m="http://schemas.openxmlformats.org/officeDocument/2006/math" xmlns:v="urn:schemas-microsoft-com:vml" xmlns:wp14="http://schemas.microsoft.com/office/word/2010/wordprocessingDrawing" xmlns:wp="http://schemas.openxmlformats.org/drawingml/2006/wordprocessingDrawing" xmlns:w10="urn:schemas-microsoft-com:office:word" xmlns:w="http://schemas.openxmlformats.org/wordprocessingml/2006/main" xmlns:w14="http://schemas.microsoft.com/office/word/2010/wordml" xmlns:w15="http://schemas.microsoft.com/office/word/2012/wordml" xmlns:w16se="http://schemas.microsoft.com/office/word/2015/wordml/symex" xmlns:wpg="http://schemas.microsoft.com/office/word/2010/wordprocessingGroup" xmlns:wpi="http://schemas.microsoft.com/office/word/2010/wordprocessingInk" xmlns:wne="http://schemas.microsoft.com/office/word/2006/wordml" xmlns:wps="http://schemas.microsoft.com/office/word/2010/wordprocessingShape" mc:Ignorable="w14 w15 w16se wp14">
+<w:endnotes xmlns:wpc="http://schemas.microsoft.com/office/word/2010/wordprocessingCanvas" xmlns:cx="http://schemas.microsoft.com/office/drawing/2014/chartex" xmlns:cx1="http://schemas.microsoft.com/office/drawing/2015/9/8/chartex" xmlns:mc="http://schemas.openxmlformats.org/markup-compatibility/2006" xmlns:o="urn:schemas-microsoft-com:office:office" xmlns:r="http://schemas.openxmlformats.org/officeDocument/2006/relationships" xmlns:m="http://schemas.openxmlformats.org/officeDocument/2006/math" xmlns:v="urn:schemas-microsoft-com:vml" xmlns:wp14="http://schemas.microsoft.com/office/word/2010/wordprocessingDrawing" xmlns:wp="http://schemas.openxmlformats.org/drawingml/2006/wordprocessingDrawing" xmlns:w10="urn:schemas-microsoft-com:office:word" xmlns:w="http://schemas.openxmlformats.org/wordprocessingml/2006/main" xmlns:w14="http://schemas.microsoft.com/office/word/2010/wordml" xmlns:w15="http://schemas.microsoft.com/office/word/2012/wordml" xmlns:w16se="http://schemas.microsoft.com/office/word/2015/wordml/symex" xmlns:wpg="http://schemas.microsoft.com/office/word/2010/wordprocessingGroup" xmlns:wpi="http://schemas.microsoft.com/office/word/2010/wordprocessingInk" xmlns:wne="http://schemas.microsoft.com/office/word/2006/wordml" xmlns:wps="http://schemas.microsoft.com/office/word/2010/wordprocessingShape" mc:Ignorable="w14 w15 w16se wp14">
   <w:endnote w:type="separator" w:id="-1">
     <w:p>
       <w:r>
@@ -7409,7 +7375,7 @@
 </file>
 
 <file path=word/footer1.xml><?xml version="1.0" encoding="utf-8"?>
-<w:ftr xmlns:wpc="http://schemas.microsoft.com/office/word/2010/wordprocessingCanvas" xmlns:cx="http://schemas.microsoft.com/office/drawing/2014/chartex" xmlns:mc="http://schemas.openxmlformats.org/markup-compatibility/2006" xmlns:o="urn:schemas-microsoft-com:office:office" xmlns:r="http://schemas.openxmlformats.org/officeDocument/2006/relationships" xmlns:m="http://schemas.openxmlformats.org/officeDocument/2006/math" xmlns:v="urn:schemas-microsoft-com:vml" xmlns:wp14="http://schemas.microsoft.com/office/word/2010/wordprocessingDrawing" xmlns:wp="http://schemas.openxmlformats.org/drawingml/2006/wordprocessingDrawing" xmlns:w10="urn:schemas-microsoft-com:office:word" xmlns:w="http://schemas.openxmlformats.org/wordprocessingml/2006/main" xmlns:w14="http://schemas.microsoft.com/office/word/2010/wordml" xmlns:w15="http://schemas.microsoft.com/office/word/2012/wordml" xmlns:w16se="http://schemas.microsoft.com/office/word/2015/wordml/symex" xmlns:wpg="http://schemas.microsoft.com/office/word/2010/wordprocessingGroup" xmlns:wpi="http://schemas.microsoft.com/office/word/2010/wordprocessingInk" xmlns:wne="http://schemas.microsoft.com/office/word/2006/wordml" xmlns:wps="http://schemas.microsoft.com/office/word/2010/wordprocessingShape" mc:Ignorable="w14 w15 w16se wp14">
+<w:ftr xmlns:wpc="http://schemas.microsoft.com/office/word/2010/wordprocessingCanvas" xmlns:cx="http://schemas.microsoft.com/office/drawing/2014/chartex" xmlns:cx1="http://schemas.microsoft.com/office/drawing/2015/9/8/chartex" xmlns:mc="http://schemas.openxmlformats.org/markup-compatibility/2006" xmlns:o="urn:schemas-microsoft-com:office:office" xmlns:r="http://schemas.openxmlformats.org/officeDocument/2006/relationships" xmlns:m="http://schemas.openxmlformats.org/officeDocument/2006/math" xmlns:v="urn:schemas-microsoft-com:vml" xmlns:wp14="http://schemas.microsoft.com/office/word/2010/wordprocessingDrawing" xmlns:wp="http://schemas.openxmlformats.org/drawingml/2006/wordprocessingDrawing" xmlns:w10="urn:schemas-microsoft-com:office:word" xmlns:w="http://schemas.openxmlformats.org/wordprocessingml/2006/main" xmlns:w14="http://schemas.microsoft.com/office/word/2010/wordml" xmlns:w15="http://schemas.microsoft.com/office/word/2012/wordml" xmlns:w16se="http://schemas.microsoft.com/office/word/2015/wordml/symex" xmlns:wpg="http://schemas.microsoft.com/office/word/2010/wordprocessingGroup" xmlns:wpi="http://schemas.microsoft.com/office/word/2010/wordprocessingInk" xmlns:wne="http://schemas.microsoft.com/office/word/2006/wordml" xmlns:wps="http://schemas.microsoft.com/office/word/2010/wordprocessingShape" mc:Ignorable="w14 w15 w16se wp14">
   <w:p>
     <w:pPr>
       <w:pStyle w:val="Footer"/>
@@ -7428,7 +7394,7 @@
       <w:rPr>
         <w:noProof/>
       </w:rPr>
-      <w:t>5</w:t>
+      <w:t>11</w:t>
     </w:r>
     <w:r>
       <w:rPr>
@@ -7441,7 +7407,7 @@
 </file>
 
 <file path=word/footnotes.xml><?xml version="1.0" encoding="utf-8"?>
-<w:footnotes xmlns:wpc="http://schemas.microsoft.com/office/word/2010/wordprocessingCanvas" xmlns:cx="http://schemas.microsoft.com/office/drawing/2014/chartex" xmlns:mc="http://schemas.openxmlformats.org/markup-compatibility/2006" xmlns:o="urn:schemas-microsoft-com:office:office" xmlns:r="http://schemas.openxmlformats.org/officeDocument/2006/relationships" xmlns:m="http://schemas.openxmlformats.org/officeDocument/2006/math" xmlns:v="urn:schemas-microsoft-com:vml" xmlns:wp14="http://schemas.microsoft.com/office/word/2010/wordprocessingDrawing" xmlns:wp="http://schemas.openxmlformats.org/drawingml/2006/wordprocessingDrawing" xmlns:w10="urn:schemas-microsoft-com:office:word" xmlns:w="http://schemas.openxmlformats.org/wordprocessingml/2006/main" xmlns:w14="http://schemas.microsoft.com/office/word/2010/wordml" xmlns:w15="http://schemas.microsoft.com/office/word/2012/wordml" xmlns:w16se="http://schemas.microsoft.com/office/word/2015/wordml/symex" xmlns:wpg="http://schemas.microsoft.com/office/word/2010/wordprocessingGroup" xmlns:wpi="http://schemas.microsoft.com/office/word/2010/wordprocessingInk" xmlns:wne="http://schemas.microsoft.com/office/word/2006/wordml" xmlns:wps="http://schemas.microsoft.com/office/word/2010/wordprocessingShape" mc:Ignorable="w14 w15 w16se wp14">
+<w:footnotes xmlns:wpc="http://schemas.microsoft.com/office/word/2010/wordprocessingCanvas" xmlns:cx="http://schemas.microsoft.com/office/drawing/2014/chartex" xmlns:cx1="http://schemas.microsoft.com/office/drawing/2015/9/8/chartex" xmlns:mc="http://schemas.openxmlformats.org/markup-compatibility/2006" xmlns:o="urn:schemas-microsoft-com:office:office" xmlns:r="http://schemas.openxmlformats.org/officeDocument/2006/relationships" xmlns:m="http://schemas.openxmlformats.org/officeDocument/2006/math" xmlns:v="urn:schemas-microsoft-com:vml" xmlns:wp14="http://schemas.microsoft.com/office/word/2010/wordprocessingDrawing" xmlns:wp="http://schemas.openxmlformats.org/drawingml/2006/wordprocessingDrawing" xmlns:w10="urn:schemas-microsoft-com:office:word" xmlns:w="http://schemas.openxmlformats.org/wordprocessingml/2006/main" xmlns:w14="http://schemas.microsoft.com/office/word/2010/wordml" xmlns:w15="http://schemas.microsoft.com/office/word/2012/wordml" xmlns:w16se="http://schemas.microsoft.com/office/word/2015/wordml/symex" xmlns:wpg="http://schemas.microsoft.com/office/word/2010/wordprocessingGroup" xmlns:wpi="http://schemas.microsoft.com/office/word/2010/wordprocessingInk" xmlns:wne="http://schemas.microsoft.com/office/word/2006/wordml" xmlns:wps="http://schemas.microsoft.com/office/word/2010/wordprocessingShape" mc:Ignorable="w14 w15 w16se wp14">
   <w:footnote w:type="separator" w:id="-1">
     <w:p>
       <w:r>
@@ -7460,7 +7426,7 @@
 </file>
 
 <file path=word/header1.xml><?xml version="1.0" encoding="utf-8"?>
-<w:hdr xmlns:wpc="http://schemas.microsoft.com/office/word/2010/wordprocessingCanvas" xmlns:cx="http://schemas.microsoft.com/office/drawing/2014/chartex" xmlns:mc="http://schemas.openxmlformats.org/markup-compatibility/2006" xmlns:o="urn:schemas-microsoft-com:office:office" xmlns:r="http://schemas.openxmlformats.org/officeDocument/2006/relationships" xmlns:m="http://schemas.openxmlformats.org/officeDocument/2006/math" xmlns:v="urn:schemas-microsoft-com:vml" xmlns:wp14="http://schemas.microsoft.com/office/word/2010/wordprocessingDrawing" xmlns:wp="http://schemas.openxmlformats.org/drawingml/2006/wordprocessingDrawing" xmlns:w10="urn:schemas-microsoft-com:office:word" xmlns:w="http://schemas.openxmlformats.org/wordprocessingml/2006/main" xmlns:w14="http://schemas.microsoft.com/office/word/2010/wordml" xmlns:w15="http://schemas.microsoft.com/office/word/2012/wordml" xmlns:w16se="http://schemas.microsoft.com/office/word/2015/wordml/symex" xmlns:wpg="http://schemas.microsoft.com/office/word/2010/wordprocessingGroup" xmlns:wpi="http://schemas.microsoft.com/office/word/2010/wordprocessingInk" xmlns:wne="http://schemas.microsoft.com/office/word/2006/wordml" xmlns:wps="http://schemas.microsoft.com/office/word/2010/wordprocessingShape" mc:Ignorable="w14 w15 w16se wp14">
+<w:hdr xmlns:wpc="http://schemas.microsoft.com/office/word/2010/wordprocessingCanvas" xmlns:cx="http://schemas.microsoft.com/office/drawing/2014/chartex" xmlns:cx1="http://schemas.microsoft.com/office/drawing/2015/9/8/chartex" xmlns:mc="http://schemas.openxmlformats.org/markup-compatibility/2006" xmlns:o="urn:schemas-microsoft-com:office:office" xmlns:r="http://schemas.openxmlformats.org/officeDocument/2006/relationships" xmlns:m="http://schemas.openxmlformats.org/officeDocument/2006/math" xmlns:v="urn:schemas-microsoft-com:vml" xmlns:wp14="http://schemas.microsoft.com/office/word/2010/wordprocessingDrawing" xmlns:wp="http://schemas.openxmlformats.org/drawingml/2006/wordprocessingDrawing" xmlns:w10="urn:schemas-microsoft-com:office:word" xmlns:w="http://schemas.openxmlformats.org/wordprocessingml/2006/main" xmlns:w14="http://schemas.microsoft.com/office/word/2010/wordml" xmlns:w15="http://schemas.microsoft.com/office/word/2012/wordml" xmlns:w16se="http://schemas.microsoft.com/office/word/2015/wordml/symex" xmlns:wpg="http://schemas.microsoft.com/office/word/2010/wordprocessingGroup" xmlns:wpi="http://schemas.microsoft.com/office/word/2010/wordprocessingInk" xmlns:wne="http://schemas.microsoft.com/office/word/2006/wordml" xmlns:wps="http://schemas.microsoft.com/office/word/2010/wordprocessingShape" mc:Ignorable="w14 w15 w16se wp14">
   <w:p>
     <w:pPr>
       <w:pStyle w:val="Header"/>
@@ -7513,7 +7479,7 @@
 </file>
 
 <file path=word/header2.xml><?xml version="1.0" encoding="utf-8"?>
-<w:hdr xmlns:wpc="http://schemas.microsoft.com/office/word/2010/wordprocessingCanvas" xmlns:cx="http://schemas.microsoft.com/office/drawing/2014/chartex" xmlns:mc="http://schemas.openxmlformats.org/markup-compatibility/2006" xmlns:o="urn:schemas-microsoft-com:office:office" xmlns:r="http://schemas.openxmlformats.org/officeDocument/2006/relationships" xmlns:m="http://schemas.openxmlformats.org/officeDocument/2006/math" xmlns:v="urn:schemas-microsoft-com:vml" xmlns:wp14="http://schemas.microsoft.com/office/word/2010/wordprocessingDrawing" xmlns:wp="http://schemas.openxmlformats.org/drawingml/2006/wordprocessingDrawing" xmlns:w10="urn:schemas-microsoft-com:office:word" xmlns:w="http://schemas.openxmlformats.org/wordprocessingml/2006/main" xmlns:w14="http://schemas.microsoft.com/office/word/2010/wordml" xmlns:w15="http://schemas.microsoft.com/office/word/2012/wordml" xmlns:w16se="http://schemas.microsoft.com/office/word/2015/wordml/symex" xmlns:wpg="http://schemas.microsoft.com/office/word/2010/wordprocessingGroup" xmlns:wpi="http://schemas.microsoft.com/office/word/2010/wordprocessingInk" xmlns:wne="http://schemas.microsoft.com/office/word/2006/wordml" xmlns:wps="http://schemas.microsoft.com/office/word/2010/wordprocessingShape" mc:Ignorable="w14 w15 w16se wp14">
+<w:hdr xmlns:wpc="http://schemas.microsoft.com/office/word/2010/wordprocessingCanvas" xmlns:cx="http://schemas.microsoft.com/office/drawing/2014/chartex" xmlns:cx1="http://schemas.microsoft.com/office/drawing/2015/9/8/chartex" xmlns:mc="http://schemas.openxmlformats.org/markup-compatibility/2006" xmlns:o="urn:schemas-microsoft-com:office:office" xmlns:r="http://schemas.openxmlformats.org/officeDocument/2006/relationships" xmlns:m="http://schemas.openxmlformats.org/officeDocument/2006/math" xmlns:v="urn:schemas-microsoft-com:vml" xmlns:wp14="http://schemas.microsoft.com/office/word/2010/wordprocessingDrawing" xmlns:wp="http://schemas.openxmlformats.org/drawingml/2006/wordprocessingDrawing" xmlns:w10="urn:schemas-microsoft-com:office:word" xmlns:w="http://schemas.openxmlformats.org/wordprocessingml/2006/main" xmlns:w14="http://schemas.microsoft.com/office/word/2010/wordml" xmlns:w15="http://schemas.microsoft.com/office/word/2012/wordml" xmlns:w16se="http://schemas.microsoft.com/office/word/2015/wordml/symex" xmlns:wpg="http://schemas.microsoft.com/office/word/2010/wordprocessingGroup" xmlns:wpi="http://schemas.microsoft.com/office/word/2010/wordprocessingInk" xmlns:wne="http://schemas.microsoft.com/office/word/2006/wordml" xmlns:wps="http://schemas.microsoft.com/office/word/2010/wordprocessingShape" mc:Ignorable="w14 w15 w16se wp14">
   <w:p>
     <w:pPr>
       <w:pStyle w:val="Header"/>
@@ -7571,7 +7537,7 @@
 </file>
 
 <file path=word/numbering.xml><?xml version="1.0" encoding="utf-8"?>
-<w:numbering xmlns:wpc="http://schemas.microsoft.com/office/word/2010/wordprocessingCanvas" xmlns:cx="http://schemas.microsoft.com/office/drawing/2014/chartex" xmlns:mc="http://schemas.openxmlformats.org/markup-compatibility/2006" xmlns:o="urn:schemas-microsoft-com:office:office" xmlns:r="http://schemas.openxmlformats.org/officeDocument/2006/relationships" xmlns:m="http://schemas.openxmlformats.org/officeDocument/2006/math" xmlns:v="urn:schemas-microsoft-com:vml" xmlns:wp14="http://schemas.microsoft.com/office/word/2010/wordprocessingDrawing" xmlns:wp="http://schemas.openxmlformats.org/drawingml/2006/wordprocessingDrawing" xmlns:w10="urn:schemas-microsoft-com:office:word" xmlns:w="http://schemas.openxmlformats.org/wordprocessingml/2006/main" xmlns:w14="http://schemas.microsoft.com/office/word/2010/wordml" xmlns:w15="http://schemas.microsoft.com/office/word/2012/wordml" xmlns:w16se="http://schemas.microsoft.com/office/word/2015/wordml/symex" xmlns:wpg="http://schemas.microsoft.com/office/word/2010/wordprocessingGroup" xmlns:wpi="http://schemas.microsoft.com/office/word/2010/wordprocessingInk" xmlns:wne="http://schemas.microsoft.com/office/word/2006/wordml" xmlns:wps="http://schemas.microsoft.com/office/word/2010/wordprocessingShape" mc:Ignorable="w14 w15 w16se wp14">
+<w:numbering xmlns:wpc="http://schemas.microsoft.com/office/word/2010/wordprocessingCanvas" xmlns:cx="http://schemas.microsoft.com/office/drawing/2014/chartex" xmlns:cx1="http://schemas.microsoft.com/office/drawing/2015/9/8/chartex" xmlns:mc="http://schemas.openxmlformats.org/markup-compatibility/2006" xmlns:o="urn:schemas-microsoft-com:office:office" xmlns:r="http://schemas.openxmlformats.org/officeDocument/2006/relationships" xmlns:m="http://schemas.openxmlformats.org/officeDocument/2006/math" xmlns:v="urn:schemas-microsoft-com:vml" xmlns:wp14="http://schemas.microsoft.com/office/word/2010/wordprocessingDrawing" xmlns:wp="http://schemas.openxmlformats.org/drawingml/2006/wordprocessingDrawing" xmlns:w10="urn:schemas-microsoft-com:office:word" xmlns:w="http://schemas.openxmlformats.org/wordprocessingml/2006/main" xmlns:w14="http://schemas.microsoft.com/office/word/2010/wordml" xmlns:w15="http://schemas.microsoft.com/office/word/2012/wordml" xmlns:w16se="http://schemas.microsoft.com/office/word/2015/wordml/symex" xmlns:wpg="http://schemas.microsoft.com/office/word/2010/wordprocessingGroup" xmlns:wpi="http://schemas.microsoft.com/office/word/2010/wordprocessingInk" xmlns:wne="http://schemas.microsoft.com/office/word/2006/wordml" xmlns:wps="http://schemas.microsoft.com/office/word/2010/wordprocessingShape" mc:Ignorable="w14 w15 w16se wp14">
   <w:abstractNum w:abstractNumId="0" w15:restartNumberingAfterBreak="0">
     <w:nsid w:val="0F3757BD"/>
     <w:multiLevelType w:val="hybridMultilevel"/>

--- a/CÔNG TY TOÀN KHANG/CÔNG TY TOÀN KHANG_9_8_2025/ToanKhang_DieuLe.docx
+++ b/CÔNG TY TOÀN KHANG/CÔNG TY TOÀN KHANG_9_8_2025/ToanKhang_DieuLe.docx
@@ -181,7 +181,6 @@
         </w:rPr>
         <w:t xml:space="preserve">Ông/Bà: </w:t>
       </w:r>
-      <w:bookmarkStart w:id="1" w:name="_GoBack"/>
       <w:r>
         <w:rPr>
           <w:b/>
@@ -190,7 +189,6 @@
         </w:rPr>
         <w:t>NGUYỄN THỤY THANH TÂM</w:t>
       </w:r>
-      <w:bookmarkEnd w:id="1"/>
     </w:p>
     <w:p>
       <w:pPr>
@@ -1447,16 +1445,8 @@
               </w:rPr>
               <w:t>Hoạt động dịch vụ hỗ trợ kinh doanh khác còn lại chưa được phân vào đâu</w:t>
             </w:r>
-            <w:r>
-              <w:rPr>
-                <w:bCs/>
-                <w:sz w:val="22"/>
-                <w:szCs w:val="22"/>
-                <w:lang w:eastAsia="zh-CN"/>
-              </w:rPr>
-              <w:br/>
-              <w:t>Thực hiện quyền xuất khẩu, quyền nhập khẩu, quyền phân phối bán buôn các hàng hóa không thuộc danh mục hàng hóa cấm xuất khẩu, cấm nhập khẩu và danh mục hàng hóa không được phân phối theo quy định của pháp luật Việt Nam hoặc không thuộc diện hạn chế theo cam kết quốc tế trong các điều ước quốc tế mà Việt Nam là thành viên (CPC 622)</w:t>
-            </w:r>
+            <w:bookmarkStart w:id="1" w:name="_GoBack"/>
+            <w:bookmarkEnd w:id="1"/>
           </w:p>
         </w:tc>
         <w:tc>
@@ -1531,7 +1521,6 @@
         <w:rPr>
           <w:rFonts w:ascii="Times New Roman" w:hAnsi="Times New Roman"/>
         </w:rPr>
-        <w:lastRenderedPageBreak/>
         <w:t xml:space="preserve">Điều </w:t>
       </w:r>
       <w:r>
@@ -1902,6 +1891,7 @@
           <w:szCs w:val="26"/>
           <w:lang w:val="vi-VN"/>
         </w:rPr>
+        <w:lastRenderedPageBreak/>
         <w:t xml:space="preserve">Nơi cấp: </w:t>
       </w:r>
       <w:r>
@@ -2421,522 +2411,522 @@
         <w:rPr>
           <w:rFonts w:ascii="Times New Roman" w:hAnsi="Times New Roman"/>
         </w:rPr>
+        <w:t xml:space="preserve">Điều </w:t>
+      </w:r>
+      <w:r>
+        <w:rPr>
+          <w:rFonts w:ascii="Times New Roman" w:hAnsi="Times New Roman"/>
+        </w:rPr>
+        <w:t>6</w:t>
+      </w:r>
+      <w:r>
+        <w:rPr>
+          <w:rFonts w:ascii="Times New Roman" w:hAnsi="Times New Roman"/>
+        </w:rPr>
+        <w:t>. Vốn điều lệ</w:t>
+      </w:r>
+      <w:r>
+        <w:rPr>
+          <w:rFonts w:ascii="Times New Roman" w:hAnsi="Times New Roman"/>
+        </w:rPr>
+        <w:t>, chủ sở hữu công ty</w:t>
+      </w:r>
+    </w:p>
+    <w:p>
+      <w:pPr>
+        <w:spacing w:line="240" w:lineRule="auto"/>
+        <w:ind w:firstLine="360"/>
+        <w:rPr>
+          <w:sz w:val="26"/>
+          <w:szCs w:val="26"/>
+          <w:lang w:val="vi-VN"/>
+        </w:rPr>
+      </w:pPr>
+      <w:r>
+        <w:rPr>
+          <w:color w:val="000000"/>
+          <w:sz w:val="26"/>
+          <w:szCs w:val="26"/>
+          <w:lang w:val="vi-VN"/>
+        </w:rPr>
+        <w:t xml:space="preserve">1. </w:t>
+      </w:r>
+      <w:r>
+        <w:rPr>
+          <w:sz w:val="26"/>
+          <w:szCs w:val="26"/>
+          <w:lang w:val="vi-VN"/>
+        </w:rPr>
+        <w:t>Vốn điều lệ của công ty là:</w:t>
+      </w:r>
+      <w:r>
+        <w:rPr>
+          <w:sz w:val="26"/>
+          <w:szCs w:val="26"/>
+          <w:lang w:val="vi-VN"/>
+        </w:rPr>
+        <w:t xml:space="preserve"> </w:t>
+      </w:r>
+      <w:r>
+        <w:rPr>
+          <w:sz w:val="26"/>
+          <w:szCs w:val="26"/>
+        </w:rPr>
+        <w:t>3.000.000.000</w:t>
+      </w:r>
+      <w:r>
+        <w:rPr>
+          <w:sz w:val="26"/>
+          <w:szCs w:val="26"/>
+        </w:rPr>
+        <w:t xml:space="preserve"> </w:t>
+      </w:r>
+      <w:r>
+        <w:rPr>
+          <w:sz w:val="26"/>
+          <w:szCs w:val="26"/>
+        </w:rPr>
+        <w:t>VNĐ</w:t>
+      </w:r>
+      <w:r>
+        <w:rPr>
+          <w:sz w:val="26"/>
+          <w:szCs w:val="26"/>
+        </w:rPr>
+        <w:t xml:space="preserve"> (viết bằng chữ: </w:t>
+      </w:r>
+      <w:r>
+        <w:rPr>
+          <w:sz w:val="26"/>
+          <w:szCs w:val="26"/>
+        </w:rPr>
+        <w:t>Ba tỷ</w:t>
+      </w:r>
+      <w:r>
+        <w:rPr>
+          <w:sz w:val="26"/>
+          <w:szCs w:val="26"/>
+        </w:rPr>
+        <w:t xml:space="preserve"> </w:t>
+      </w:r>
+      <w:r>
+        <w:rPr>
+          <w:sz w:val="26"/>
+          <w:szCs w:val="26"/>
+        </w:rPr>
+        <w:t>đồng</w:t>
+      </w:r>
+      <w:r>
+        <w:rPr>
+          <w:sz w:val="26"/>
+          <w:szCs w:val="26"/>
+        </w:rPr>
+        <w:t>)</w:t>
+      </w:r>
+      <w:r>
+        <w:rPr>
+          <w:sz w:val="26"/>
+          <w:szCs w:val="26"/>
+          <w:lang w:val="vi-VN"/>
+        </w:rPr>
+        <w:t xml:space="preserve">, </w:t>
+      </w:r>
+      <w:r>
+        <w:rPr>
+          <w:sz w:val="26"/>
+          <w:szCs w:val="26"/>
+          <w:lang w:val="vi-VN"/>
+        </w:rPr>
+        <w:t xml:space="preserve">trong đó </w:t>
+      </w:r>
+      <w:r>
+        <w:rPr>
+          <w:sz w:val="26"/>
+          <w:szCs w:val="26"/>
+          <w:lang w:val="vi-VN"/>
+        </w:rPr>
+        <w:t>bao gồm:</w:t>
+      </w:r>
+    </w:p>
+    <w:p>
+      <w:pPr>
+        <w:tabs>
+          <w:tab w:val="right" w:leader="dot" w:pos="8472"/>
+        </w:tabs>
+        <w:spacing w:line="240" w:lineRule="auto"/>
+        <w:ind w:firstLine="360"/>
+        <w:rPr>
+          <w:sz w:val="26"/>
+          <w:szCs w:val="26"/>
+          <w:lang w:val="vi-VN"/>
+        </w:rPr>
+      </w:pPr>
+      <w:r>
+        <w:rPr>
+          <w:sz w:val="26"/>
+          <w:szCs w:val="26"/>
+          <w:lang w:val="vi-VN"/>
+        </w:rPr>
+        <w:t xml:space="preserve">- Tiền </w:t>
+      </w:r>
+      <w:r>
+        <w:rPr>
+          <w:sz w:val="26"/>
+          <w:szCs w:val="26"/>
+          <w:lang w:val="vi-VN"/>
+        </w:rPr>
+        <w:t>Việt Nam:</w:t>
+      </w:r>
+      <w:r>
+        <w:rPr>
+          <w:b/>
+          <w:sz w:val="26"/>
+          <w:szCs w:val="26"/>
+          <w:lang w:val="vi-VN"/>
+        </w:rPr>
+        <w:t xml:space="preserve"> </w:t>
+      </w:r>
+      <w:r>
+        <w:rPr>
+          <w:b/>
+          <w:sz w:val="26"/>
+          <w:szCs w:val="26"/>
+          <w:lang w:val="vi-VN"/>
+        </w:rPr>
+        <w:t xml:space="preserve"> </w:t>
+      </w:r>
+      <w:r>
+        <w:rPr>
+          <w:sz w:val="26"/>
+          <w:szCs w:val="26"/>
+        </w:rPr>
+        <w:t>3.000.000.000</w:t>
+      </w:r>
+      <w:r>
+        <w:rPr>
+          <w:sz w:val="26"/>
+          <w:szCs w:val="26"/>
+        </w:rPr>
+        <w:t xml:space="preserve"> </w:t>
+      </w:r>
+      <w:r>
+        <w:rPr>
+          <w:sz w:val="26"/>
+          <w:szCs w:val="26"/>
+        </w:rPr>
+        <w:t>VNĐ</w:t>
+      </w:r>
+      <w:r>
+        <w:rPr>
+          <w:sz w:val="26"/>
+          <w:szCs w:val="26"/>
+        </w:rPr>
+        <w:t xml:space="preserve"> (viết bằng chữ: </w:t>
+      </w:r>
+      <w:r>
+        <w:rPr>
+          <w:sz w:val="26"/>
+          <w:szCs w:val="26"/>
+        </w:rPr>
+        <w:t xml:space="preserve">Ba tỷ </w:t>
+      </w:r>
+      <w:r>
+        <w:rPr>
+          <w:sz w:val="26"/>
+          <w:szCs w:val="26"/>
+        </w:rPr>
+        <w:t>đồng</w:t>
+      </w:r>
+      <w:r>
+        <w:rPr>
+          <w:sz w:val="26"/>
+          <w:szCs w:val="26"/>
+        </w:rPr>
+        <w:t>)</w:t>
+      </w:r>
+    </w:p>
+    <w:p>
+      <w:pPr>
+        <w:tabs>
+          <w:tab w:val="right" w:leader="dot" w:pos="8472"/>
+        </w:tabs>
+        <w:spacing w:line="240" w:lineRule="auto"/>
+        <w:ind w:firstLine="360"/>
+        <w:rPr>
+          <w:rFonts w:eastAsia="Times New Roman"/>
+          <w:sz w:val="26"/>
+          <w:szCs w:val="26"/>
+          <w:lang w:val="vi-VN" w:eastAsia="zh-CN"/>
+        </w:rPr>
+      </w:pPr>
+      <w:r>
+        <w:rPr>
+          <w:sz w:val="26"/>
+          <w:szCs w:val="26"/>
+        </w:rPr>
+        <w:t>-</w:t>
+      </w:r>
+      <w:r>
+        <w:rPr>
+          <w:sz w:val="26"/>
+          <w:szCs w:val="26"/>
+          <w:lang w:val="vi-VN"/>
+        </w:rPr>
+        <w:t xml:space="preserve"> Ngoại tệ</w:t>
+      </w:r>
+      <w:r>
+        <w:rPr>
+          <w:sz w:val="26"/>
+          <w:szCs w:val="26"/>
+        </w:rPr>
+        <w:t xml:space="preserve"> tự do chuyển đổi</w:t>
+      </w:r>
+      <w:r>
+        <w:rPr>
+          <w:sz w:val="26"/>
+          <w:szCs w:val="26"/>
+          <w:lang w:val="vi-VN"/>
+        </w:rPr>
+        <w:t xml:space="preserve">: </w:t>
+      </w:r>
+      <w:r>
+        <w:rPr>
+          <w:sz w:val="26"/>
+          <w:szCs w:val="26"/>
+          <w:lang w:val="vi-VN"/>
+        </w:rPr>
+        <w:t>... ... ...</w:t>
+      </w:r>
+      <w:r>
+        <w:rPr>
+          <w:rFonts w:eastAsia="Times New Roman"/>
+          <w:sz w:val="26"/>
+          <w:szCs w:val="26"/>
+          <w:lang w:val="vi-VN" w:eastAsia="zh-CN"/>
+        </w:rPr>
+        <w:t xml:space="preserve"> </w:t>
+      </w:r>
+    </w:p>
+    <w:p>
+      <w:pPr>
+        <w:tabs>
+          <w:tab w:val="right" w:leader="dot" w:pos="8472"/>
+        </w:tabs>
+        <w:spacing w:line="240" w:lineRule="auto"/>
+        <w:ind w:firstLine="360"/>
+        <w:rPr>
+          <w:rFonts w:eastAsia="Times New Roman"/>
+          <w:sz w:val="26"/>
+          <w:szCs w:val="26"/>
+          <w:lang w:eastAsia="zh-CN"/>
+        </w:rPr>
+      </w:pPr>
+      <w:r>
+        <w:rPr>
+          <w:rFonts w:eastAsia="Times New Roman"/>
+          <w:sz w:val="26"/>
+          <w:szCs w:val="26"/>
+          <w:lang w:eastAsia="zh-CN"/>
+        </w:rPr>
+        <w:t>-</w:t>
+      </w:r>
+      <w:r>
+        <w:rPr>
+          <w:rFonts w:eastAsia="Times New Roman"/>
+          <w:sz w:val="26"/>
+          <w:szCs w:val="26"/>
+          <w:lang w:eastAsia="zh-CN"/>
+        </w:rPr>
+        <w:t xml:space="preserve"> Vàng: … … …</w:t>
+      </w:r>
+    </w:p>
+    <w:p>
+      <w:pPr>
+        <w:tabs>
+          <w:tab w:val="right" w:leader="dot" w:pos="8472"/>
+        </w:tabs>
+        <w:spacing w:line="240" w:lineRule="auto"/>
+        <w:ind w:firstLine="360"/>
+        <w:rPr>
+          <w:rFonts w:eastAsia="Times New Roman"/>
+          <w:sz w:val="26"/>
+          <w:szCs w:val="26"/>
+          <w:lang w:val="vi-VN" w:eastAsia="zh-CN"/>
+        </w:rPr>
+      </w:pPr>
+      <w:r>
+        <w:rPr>
+          <w:sz w:val="26"/>
+          <w:szCs w:val="26"/>
+          <w:lang w:val="vi-VN"/>
+        </w:rPr>
+        <w:t>- Tài sản</w:t>
+      </w:r>
+      <w:r>
+        <w:rPr>
+          <w:sz w:val="26"/>
+          <w:szCs w:val="26"/>
+        </w:rPr>
+        <w:t xml:space="preserve"> khác</w:t>
+      </w:r>
+      <w:r>
+        <w:rPr>
+          <w:sz w:val="26"/>
+          <w:szCs w:val="26"/>
+          <w:lang w:val="vi-VN"/>
+        </w:rPr>
+        <w:t xml:space="preserve">: </w:t>
+      </w:r>
+      <w:r>
+        <w:rPr>
+          <w:sz w:val="26"/>
+          <w:szCs w:val="26"/>
+          <w:lang w:val="vi-VN"/>
+        </w:rPr>
+        <w:t xml:space="preserve"> </w:t>
+      </w:r>
+      <w:r>
+        <w:rPr>
+          <w:sz w:val="26"/>
+          <w:szCs w:val="26"/>
+          <w:lang w:val="vi-VN"/>
+        </w:rPr>
+        <w:t>... ... ...</w:t>
+      </w:r>
+      <w:r>
+        <w:rPr>
+          <w:rFonts w:eastAsia="Times New Roman"/>
+          <w:sz w:val="26"/>
+          <w:szCs w:val="26"/>
+          <w:lang w:val="vi-VN" w:eastAsia="zh-CN"/>
+        </w:rPr>
+        <w:t xml:space="preserve"> </w:t>
+      </w:r>
+    </w:p>
+    <w:p>
+      <w:pPr>
+        <w:tabs>
+          <w:tab w:val="right" w:leader="dot" w:pos="8472"/>
+        </w:tabs>
+        <w:spacing w:line="240" w:lineRule="auto"/>
+        <w:ind w:firstLine="360"/>
+        <w:rPr>
+          <w:sz w:val="26"/>
+          <w:szCs w:val="26"/>
+          <w:lang w:val="vi-VN"/>
+        </w:rPr>
+      </w:pPr>
+    </w:p>
+    <w:p>
+      <w:pPr>
+        <w:spacing w:line="240" w:lineRule="auto"/>
+        <w:ind w:firstLine="360"/>
+        <w:rPr>
+          <w:color w:val="000000"/>
+          <w:sz w:val="26"/>
+          <w:szCs w:val="26"/>
+          <w:lang w:val="vi-VN"/>
+        </w:rPr>
+      </w:pPr>
+      <w:r>
+        <w:rPr>
+          <w:color w:val="000000"/>
+          <w:sz w:val="26"/>
+          <w:szCs w:val="26"/>
+          <w:lang w:val="vi-VN"/>
+        </w:rPr>
+        <w:t xml:space="preserve">2. </w:t>
+      </w:r>
+      <w:r>
+        <w:rPr>
+          <w:color w:val="000000"/>
+          <w:sz w:val="26"/>
+          <w:szCs w:val="26"/>
+          <w:lang w:val="vi-VN"/>
+        </w:rPr>
+        <w:t>Thông tin về chủ sở hữu công ty:</w:t>
+      </w:r>
+    </w:p>
+    <w:p>
+      <w:pPr>
+        <w:spacing w:line="240" w:lineRule="auto"/>
+        <w:ind w:firstLine="360"/>
+        <w:rPr>
+          <w:sz w:val="26"/>
+          <w:szCs w:val="26"/>
+          <w:lang w:val="vi-VN"/>
+        </w:rPr>
+      </w:pPr>
+      <w:r>
+        <w:rPr>
+          <w:sz w:val="26"/>
+          <w:szCs w:val="26"/>
+          <w:lang w:val="vi-VN"/>
+        </w:rPr>
+        <w:t xml:space="preserve">Họ và tên: </w:t>
+      </w:r>
+      <w:r>
+        <w:rPr>
+          <w:b/>
+          <w:sz w:val="26"/>
+          <w:szCs w:val="26"/>
+        </w:rPr>
+        <w:t>NGUYỄN THỤY THANH TÂM</w:t>
+      </w:r>
+      <w:r>
+        <w:rPr>
+          <w:sz w:val="26"/>
+          <w:szCs w:val="26"/>
+          <w:lang w:val="vi-VN"/>
+        </w:rPr>
+        <w:tab/>
+      </w:r>
+      <w:bookmarkStart w:id="3" w:name="_Hlk60644364"/>
+    </w:p>
+    <w:p>
+      <w:pPr>
+        <w:tabs>
+          <w:tab w:val="left" w:pos="90"/>
+        </w:tabs>
+        <w:ind w:firstLine="360"/>
+        <w:rPr>
+          <w:sz w:val="26"/>
+          <w:szCs w:val="26"/>
+        </w:rPr>
+      </w:pPr>
+      <w:r>
+        <w:rPr>
+          <w:sz w:val="26"/>
+          <w:szCs w:val="26"/>
+        </w:rPr>
+        <w:t>Giới tính: N</w:t>
+      </w:r>
+      <w:r>
+        <w:rPr>
+          <w:sz w:val="26"/>
+          <w:szCs w:val="26"/>
+        </w:rPr>
+        <w:t>ữ</w:t>
+      </w:r>
+    </w:p>
+    <w:p>
+      <w:pPr>
+        <w:tabs>
+          <w:tab w:val="left" w:pos="90"/>
+        </w:tabs>
+        <w:ind w:firstLine="360"/>
+        <w:rPr>
+          <w:bCs/>
+          <w:sz w:val="26"/>
+          <w:szCs w:val="26"/>
+        </w:rPr>
+      </w:pPr>
+      <w:r>
+        <w:rPr>
+          <w:sz w:val="26"/>
+          <w:szCs w:val="26"/>
+        </w:rPr>
         <w:lastRenderedPageBreak/>
-        <w:t xml:space="preserve">Điều </w:t>
-      </w:r>
-      <w:r>
-        <w:rPr>
-          <w:rFonts w:ascii="Times New Roman" w:hAnsi="Times New Roman"/>
-        </w:rPr>
-        <w:t>6</w:t>
-      </w:r>
-      <w:r>
-        <w:rPr>
-          <w:rFonts w:ascii="Times New Roman" w:hAnsi="Times New Roman"/>
-        </w:rPr>
-        <w:t>. Vốn điều lệ</w:t>
-      </w:r>
-      <w:r>
-        <w:rPr>
-          <w:rFonts w:ascii="Times New Roman" w:hAnsi="Times New Roman"/>
-        </w:rPr>
-        <w:t>, chủ sở hữu công ty</w:t>
-      </w:r>
-    </w:p>
-    <w:p>
-      <w:pPr>
-        <w:spacing w:line="240" w:lineRule="auto"/>
-        <w:ind w:firstLine="360"/>
-        <w:rPr>
-          <w:sz w:val="26"/>
-          <w:szCs w:val="26"/>
-          <w:lang w:val="vi-VN"/>
-        </w:rPr>
-      </w:pPr>
-      <w:r>
-        <w:rPr>
-          <w:color w:val="000000"/>
-          <w:sz w:val="26"/>
-          <w:szCs w:val="26"/>
-          <w:lang w:val="vi-VN"/>
-        </w:rPr>
-        <w:t xml:space="preserve">1. </w:t>
-      </w:r>
-      <w:r>
-        <w:rPr>
-          <w:sz w:val="26"/>
-          <w:szCs w:val="26"/>
-          <w:lang w:val="vi-VN"/>
-        </w:rPr>
-        <w:t>Vốn điều lệ của công ty là:</w:t>
-      </w:r>
-      <w:r>
-        <w:rPr>
-          <w:sz w:val="26"/>
-          <w:szCs w:val="26"/>
-          <w:lang w:val="vi-VN"/>
-        </w:rPr>
-        <w:t xml:space="preserve"> </w:t>
-      </w:r>
-      <w:r>
-        <w:rPr>
-          <w:sz w:val="26"/>
-          <w:szCs w:val="26"/>
-        </w:rPr>
-        <w:t>3.000.000.000</w:t>
-      </w:r>
-      <w:r>
-        <w:rPr>
-          <w:sz w:val="26"/>
-          <w:szCs w:val="26"/>
-        </w:rPr>
-        <w:t xml:space="preserve"> </w:t>
-      </w:r>
-      <w:r>
-        <w:rPr>
-          <w:sz w:val="26"/>
-          <w:szCs w:val="26"/>
-        </w:rPr>
-        <w:t>VNĐ</w:t>
-      </w:r>
-      <w:r>
-        <w:rPr>
-          <w:sz w:val="26"/>
-          <w:szCs w:val="26"/>
-        </w:rPr>
-        <w:t xml:space="preserve"> (viết bằng chữ: </w:t>
-      </w:r>
-      <w:r>
-        <w:rPr>
-          <w:sz w:val="26"/>
-          <w:szCs w:val="26"/>
-        </w:rPr>
-        <w:t>Ba tỷ</w:t>
-      </w:r>
-      <w:r>
-        <w:rPr>
-          <w:sz w:val="26"/>
-          <w:szCs w:val="26"/>
-        </w:rPr>
-        <w:t xml:space="preserve"> </w:t>
-      </w:r>
-      <w:r>
-        <w:rPr>
-          <w:sz w:val="26"/>
-          <w:szCs w:val="26"/>
-        </w:rPr>
-        <w:t>đồng</w:t>
-      </w:r>
-      <w:r>
-        <w:rPr>
-          <w:sz w:val="26"/>
-          <w:szCs w:val="26"/>
-        </w:rPr>
-        <w:t>)</w:t>
-      </w:r>
-      <w:r>
-        <w:rPr>
-          <w:sz w:val="26"/>
-          <w:szCs w:val="26"/>
-          <w:lang w:val="vi-VN"/>
-        </w:rPr>
-        <w:t xml:space="preserve">, </w:t>
-      </w:r>
-      <w:r>
-        <w:rPr>
-          <w:sz w:val="26"/>
-          <w:szCs w:val="26"/>
-          <w:lang w:val="vi-VN"/>
-        </w:rPr>
-        <w:t xml:space="preserve">trong đó </w:t>
-      </w:r>
-      <w:r>
-        <w:rPr>
-          <w:sz w:val="26"/>
-          <w:szCs w:val="26"/>
-          <w:lang w:val="vi-VN"/>
-        </w:rPr>
-        <w:t>bao gồm:</w:t>
-      </w:r>
-    </w:p>
-    <w:p>
-      <w:pPr>
-        <w:tabs>
-          <w:tab w:val="right" w:leader="dot" w:pos="8472"/>
-        </w:tabs>
-        <w:spacing w:line="240" w:lineRule="auto"/>
-        <w:ind w:firstLine="360"/>
-        <w:rPr>
-          <w:sz w:val="26"/>
-          <w:szCs w:val="26"/>
-          <w:lang w:val="vi-VN"/>
-        </w:rPr>
-      </w:pPr>
-      <w:r>
-        <w:rPr>
-          <w:sz w:val="26"/>
-          <w:szCs w:val="26"/>
-          <w:lang w:val="vi-VN"/>
-        </w:rPr>
-        <w:t xml:space="preserve">- Tiền </w:t>
-      </w:r>
-      <w:r>
-        <w:rPr>
-          <w:sz w:val="26"/>
-          <w:szCs w:val="26"/>
-          <w:lang w:val="vi-VN"/>
-        </w:rPr>
-        <w:t>Việt Nam:</w:t>
-      </w:r>
-      <w:r>
-        <w:rPr>
-          <w:b/>
-          <w:sz w:val="26"/>
-          <w:szCs w:val="26"/>
-          <w:lang w:val="vi-VN"/>
-        </w:rPr>
-        <w:t xml:space="preserve"> </w:t>
-      </w:r>
-      <w:r>
-        <w:rPr>
-          <w:b/>
-          <w:sz w:val="26"/>
-          <w:szCs w:val="26"/>
-          <w:lang w:val="vi-VN"/>
-        </w:rPr>
-        <w:t xml:space="preserve"> </w:t>
-      </w:r>
-      <w:r>
-        <w:rPr>
-          <w:sz w:val="26"/>
-          <w:szCs w:val="26"/>
-        </w:rPr>
-        <w:t>3.000.000.000</w:t>
-      </w:r>
-      <w:r>
-        <w:rPr>
-          <w:sz w:val="26"/>
-          <w:szCs w:val="26"/>
-        </w:rPr>
-        <w:t xml:space="preserve"> </w:t>
-      </w:r>
-      <w:r>
-        <w:rPr>
-          <w:sz w:val="26"/>
-          <w:szCs w:val="26"/>
-        </w:rPr>
-        <w:t>VNĐ</w:t>
-      </w:r>
-      <w:r>
-        <w:rPr>
-          <w:sz w:val="26"/>
-          <w:szCs w:val="26"/>
-        </w:rPr>
-        <w:t xml:space="preserve"> (viết bằng chữ: </w:t>
-      </w:r>
-      <w:r>
-        <w:rPr>
-          <w:sz w:val="26"/>
-          <w:szCs w:val="26"/>
-        </w:rPr>
-        <w:t xml:space="preserve">Ba tỷ </w:t>
-      </w:r>
-      <w:r>
-        <w:rPr>
-          <w:sz w:val="26"/>
-          <w:szCs w:val="26"/>
-        </w:rPr>
-        <w:t>đồng</w:t>
-      </w:r>
-      <w:r>
-        <w:rPr>
-          <w:sz w:val="26"/>
-          <w:szCs w:val="26"/>
-        </w:rPr>
-        <w:t>)</w:t>
-      </w:r>
-    </w:p>
-    <w:p>
-      <w:pPr>
-        <w:tabs>
-          <w:tab w:val="right" w:leader="dot" w:pos="8472"/>
-        </w:tabs>
-        <w:spacing w:line="240" w:lineRule="auto"/>
-        <w:ind w:firstLine="360"/>
-        <w:rPr>
-          <w:rFonts w:eastAsia="Times New Roman"/>
-          <w:sz w:val="26"/>
-          <w:szCs w:val="26"/>
-          <w:lang w:val="vi-VN" w:eastAsia="zh-CN"/>
-        </w:rPr>
-      </w:pPr>
-      <w:r>
-        <w:rPr>
-          <w:sz w:val="26"/>
-          <w:szCs w:val="26"/>
-        </w:rPr>
-        <w:t>-</w:t>
-      </w:r>
-      <w:r>
-        <w:rPr>
-          <w:sz w:val="26"/>
-          <w:szCs w:val="26"/>
-          <w:lang w:val="vi-VN"/>
-        </w:rPr>
-        <w:t xml:space="preserve"> Ngoại tệ</w:t>
-      </w:r>
-      <w:r>
-        <w:rPr>
-          <w:sz w:val="26"/>
-          <w:szCs w:val="26"/>
-        </w:rPr>
-        <w:t xml:space="preserve"> tự do chuyển đổi</w:t>
-      </w:r>
-      <w:r>
-        <w:rPr>
-          <w:sz w:val="26"/>
-          <w:szCs w:val="26"/>
-          <w:lang w:val="vi-VN"/>
-        </w:rPr>
-        <w:t xml:space="preserve">: </w:t>
-      </w:r>
-      <w:r>
-        <w:rPr>
-          <w:sz w:val="26"/>
-          <w:szCs w:val="26"/>
-          <w:lang w:val="vi-VN"/>
-        </w:rPr>
-        <w:t>... ... ...</w:t>
-      </w:r>
-      <w:r>
-        <w:rPr>
-          <w:rFonts w:eastAsia="Times New Roman"/>
-          <w:sz w:val="26"/>
-          <w:szCs w:val="26"/>
-          <w:lang w:val="vi-VN" w:eastAsia="zh-CN"/>
-        </w:rPr>
-        <w:t xml:space="preserve"> </w:t>
-      </w:r>
-    </w:p>
-    <w:p>
-      <w:pPr>
-        <w:tabs>
-          <w:tab w:val="right" w:leader="dot" w:pos="8472"/>
-        </w:tabs>
-        <w:spacing w:line="240" w:lineRule="auto"/>
-        <w:ind w:firstLine="360"/>
-        <w:rPr>
-          <w:rFonts w:eastAsia="Times New Roman"/>
-          <w:sz w:val="26"/>
-          <w:szCs w:val="26"/>
-          <w:lang w:eastAsia="zh-CN"/>
-        </w:rPr>
-      </w:pPr>
-      <w:r>
-        <w:rPr>
-          <w:rFonts w:eastAsia="Times New Roman"/>
-          <w:sz w:val="26"/>
-          <w:szCs w:val="26"/>
-          <w:lang w:eastAsia="zh-CN"/>
-        </w:rPr>
-        <w:t>-</w:t>
-      </w:r>
-      <w:r>
-        <w:rPr>
-          <w:rFonts w:eastAsia="Times New Roman"/>
-          <w:sz w:val="26"/>
-          <w:szCs w:val="26"/>
-          <w:lang w:eastAsia="zh-CN"/>
-        </w:rPr>
-        <w:t xml:space="preserve"> Vàng: … … …</w:t>
-      </w:r>
-    </w:p>
-    <w:p>
-      <w:pPr>
-        <w:tabs>
-          <w:tab w:val="right" w:leader="dot" w:pos="8472"/>
-        </w:tabs>
-        <w:spacing w:line="240" w:lineRule="auto"/>
-        <w:ind w:firstLine="360"/>
-        <w:rPr>
-          <w:rFonts w:eastAsia="Times New Roman"/>
-          <w:sz w:val="26"/>
-          <w:szCs w:val="26"/>
-          <w:lang w:val="vi-VN" w:eastAsia="zh-CN"/>
-        </w:rPr>
-      </w:pPr>
-      <w:r>
-        <w:rPr>
-          <w:sz w:val="26"/>
-          <w:szCs w:val="26"/>
-          <w:lang w:val="vi-VN"/>
-        </w:rPr>
-        <w:t>- Tài sản</w:t>
-      </w:r>
-      <w:r>
-        <w:rPr>
-          <w:sz w:val="26"/>
-          <w:szCs w:val="26"/>
-        </w:rPr>
-        <w:t xml:space="preserve"> khác</w:t>
-      </w:r>
-      <w:r>
-        <w:rPr>
-          <w:sz w:val="26"/>
-          <w:szCs w:val="26"/>
-          <w:lang w:val="vi-VN"/>
-        </w:rPr>
-        <w:t xml:space="preserve">: </w:t>
-      </w:r>
-      <w:r>
-        <w:rPr>
-          <w:sz w:val="26"/>
-          <w:szCs w:val="26"/>
-          <w:lang w:val="vi-VN"/>
-        </w:rPr>
-        <w:t xml:space="preserve"> </w:t>
-      </w:r>
-      <w:r>
-        <w:rPr>
-          <w:sz w:val="26"/>
-          <w:szCs w:val="26"/>
-          <w:lang w:val="vi-VN"/>
-        </w:rPr>
-        <w:t>... ... ...</w:t>
-      </w:r>
-      <w:r>
-        <w:rPr>
-          <w:rFonts w:eastAsia="Times New Roman"/>
-          <w:sz w:val="26"/>
-          <w:szCs w:val="26"/>
-          <w:lang w:val="vi-VN" w:eastAsia="zh-CN"/>
-        </w:rPr>
-        <w:t xml:space="preserve"> </w:t>
-      </w:r>
-    </w:p>
-    <w:p>
-      <w:pPr>
-        <w:tabs>
-          <w:tab w:val="right" w:leader="dot" w:pos="8472"/>
-        </w:tabs>
-        <w:spacing w:line="240" w:lineRule="auto"/>
-        <w:ind w:firstLine="360"/>
-        <w:rPr>
-          <w:sz w:val="26"/>
-          <w:szCs w:val="26"/>
-          <w:lang w:val="vi-VN"/>
-        </w:rPr>
-      </w:pPr>
-    </w:p>
-    <w:p>
-      <w:pPr>
-        <w:spacing w:line="240" w:lineRule="auto"/>
-        <w:ind w:firstLine="360"/>
-        <w:rPr>
-          <w:color w:val="000000"/>
-          <w:sz w:val="26"/>
-          <w:szCs w:val="26"/>
-          <w:lang w:val="vi-VN"/>
-        </w:rPr>
-      </w:pPr>
-      <w:r>
-        <w:rPr>
-          <w:color w:val="000000"/>
-          <w:sz w:val="26"/>
-          <w:szCs w:val="26"/>
-          <w:lang w:val="vi-VN"/>
-        </w:rPr>
-        <w:t xml:space="preserve">2. </w:t>
-      </w:r>
-      <w:r>
-        <w:rPr>
-          <w:color w:val="000000"/>
-          <w:sz w:val="26"/>
-          <w:szCs w:val="26"/>
-          <w:lang w:val="vi-VN"/>
-        </w:rPr>
-        <w:t>Thông tin về chủ sở hữu công ty:</w:t>
-      </w:r>
-    </w:p>
-    <w:p>
-      <w:pPr>
-        <w:spacing w:line="240" w:lineRule="auto"/>
-        <w:ind w:firstLine="360"/>
-        <w:rPr>
-          <w:sz w:val="26"/>
-          <w:szCs w:val="26"/>
-          <w:lang w:val="vi-VN"/>
-        </w:rPr>
-      </w:pPr>
-      <w:r>
-        <w:rPr>
-          <w:sz w:val="26"/>
-          <w:szCs w:val="26"/>
-          <w:lang w:val="vi-VN"/>
-        </w:rPr>
-        <w:t xml:space="preserve">Họ và tên: </w:t>
-      </w:r>
-      <w:r>
-        <w:rPr>
-          <w:b/>
-          <w:sz w:val="26"/>
-          <w:szCs w:val="26"/>
-        </w:rPr>
-        <w:t>NGUYỄN THỤY THANH TÂM</w:t>
-      </w:r>
-      <w:r>
-        <w:rPr>
-          <w:sz w:val="26"/>
-          <w:szCs w:val="26"/>
-          <w:lang w:val="vi-VN"/>
-        </w:rPr>
-        <w:tab/>
-      </w:r>
-      <w:bookmarkStart w:id="3" w:name="_Hlk60644364"/>
-    </w:p>
-    <w:p>
-      <w:pPr>
-        <w:tabs>
-          <w:tab w:val="left" w:pos="90"/>
-        </w:tabs>
-        <w:ind w:firstLine="360"/>
-        <w:rPr>
-          <w:sz w:val="26"/>
-          <w:szCs w:val="26"/>
-        </w:rPr>
-      </w:pPr>
-      <w:r>
-        <w:rPr>
-          <w:sz w:val="26"/>
-          <w:szCs w:val="26"/>
-        </w:rPr>
-        <w:t>Giới tính: N</w:t>
-      </w:r>
-      <w:r>
-        <w:rPr>
-          <w:sz w:val="26"/>
-          <w:szCs w:val="26"/>
-        </w:rPr>
-        <w:t>ữ</w:t>
-      </w:r>
-    </w:p>
-    <w:p>
-      <w:pPr>
-        <w:tabs>
-          <w:tab w:val="left" w:pos="90"/>
-        </w:tabs>
-        <w:ind w:firstLine="360"/>
-        <w:rPr>
-          <w:bCs/>
-          <w:sz w:val="26"/>
-          <w:szCs w:val="26"/>
-        </w:rPr>
-      </w:pPr>
-      <w:r>
-        <w:rPr>
-          <w:sz w:val="26"/>
-          <w:szCs w:val="26"/>
-        </w:rPr>
         <w:t xml:space="preserve">Sinh ngày: </w:t>
       </w:r>
       <w:r>
@@ -3321,205 +3311,196 @@
           <w:szCs w:val="26"/>
           <w:lang w:val="vi-VN"/>
         </w:rPr>
-        <w:t xml:space="preserve">hợp không góp đủ vốn điều lệ trong thời hạn quy định tại khoản 2 Điều này, chủ sở hữu công ty phải đăng ký thay đổi vốn điều lệ bằng giá trị số vốn đã góp trong thời hạn 30 ngày kể tù ngày cuối cùng phải góp đủ vốn điều lệ. Trường hợp này, chủ sở hữu phải chịu trách nhiệm tương ứng với phần vốn góp đã cam kết </w:t>
-      </w:r>
-      <w:r>
+        <w:t>hợp không góp đủ vốn điều lệ trong thời hạn quy định tại khoản 2 Điều này, chủ sở hữu công ty phải đăng ký thay đổi vốn điều lệ bằng giá trị số vốn đã góp trong thời hạn 30 ngày kể tù ngày cuối cùng phải góp đủ vốn điều lệ. Trường hợp này, chủ sở hữu phải chịu trách nhiệm tương ứng với phần vốn góp đã cam kết đối với các nghĩa vụ tài chính của công ty phát sinh trong thời gian trước ngày cuối cùng công ty đăng ký thay đổi vốn điều lệ theo quy định tại khoản này.</w:t>
+      </w:r>
+    </w:p>
+    <w:p>
+      <w:pPr>
+        <w:spacing w:line="240" w:lineRule="auto"/>
+        <w:ind w:firstLine="360"/>
         <w:rPr>
           <w:color w:val="000000"/>
           <w:sz w:val="26"/>
           <w:szCs w:val="26"/>
           <w:lang w:val="vi-VN"/>
         </w:rPr>
+      </w:pPr>
+      <w:r>
+        <w:rPr>
+          <w:color w:val="000000"/>
+          <w:sz w:val="26"/>
+          <w:szCs w:val="26"/>
+          <w:lang w:val="vi-VN"/>
+        </w:rPr>
+        <w:t>4. Chủ sở hữu công ty chịu trách nhiệm bằng toàn bộ tài sản của mình đối với các nghĩa vụ tài chính của công ty, thiệt hại xảy ra do không góp, không góp đủ, không góp đúng hạn vốn điều lệ theo quy định tại Điều này.</w:t>
+      </w:r>
+    </w:p>
+    <w:p>
+      <w:pPr>
+        <w:spacing w:line="240" w:lineRule="auto"/>
+        <w:ind w:firstLine="360"/>
+        <w:rPr>
+          <w:color w:val="000000"/>
+          <w:sz w:val="26"/>
+          <w:szCs w:val="26"/>
+          <w:lang w:val="vi-VN"/>
+        </w:rPr>
+      </w:pPr>
+    </w:p>
+    <w:p>
+      <w:pPr>
+        <w:pStyle w:val="Heading3"/>
+        <w:ind w:firstLine="360"/>
+        <w:rPr>
+          <w:rFonts w:ascii="Times New Roman" w:hAnsi="Times New Roman"/>
+        </w:rPr>
+      </w:pPr>
+      <w:r>
+        <w:rPr>
+          <w:rFonts w:ascii="Times New Roman" w:hAnsi="Times New Roman"/>
+        </w:rPr>
+        <w:t xml:space="preserve">Điều </w:t>
+      </w:r>
+      <w:r>
+        <w:rPr>
+          <w:rFonts w:ascii="Times New Roman" w:hAnsi="Times New Roman"/>
+        </w:rPr>
+        <w:t>8</w:t>
+      </w:r>
+      <w:r>
+        <w:rPr>
+          <w:rFonts w:ascii="Times New Roman" w:hAnsi="Times New Roman"/>
+        </w:rPr>
+        <w:t xml:space="preserve">. Quyền </w:t>
+      </w:r>
+      <w:r>
+        <w:rPr>
+          <w:rFonts w:ascii="Times New Roman" w:hAnsi="Times New Roman"/>
+        </w:rPr>
+        <w:t xml:space="preserve">và nghĩa vụ </w:t>
+      </w:r>
+      <w:r>
+        <w:rPr>
+          <w:rFonts w:ascii="Times New Roman" w:hAnsi="Times New Roman"/>
+        </w:rPr>
+        <w:t>của chủ sở hữu công ty</w:t>
+      </w:r>
+    </w:p>
+    <w:bookmarkEnd w:id="3"/>
+    <w:p>
+      <w:pPr>
+        <w:spacing w:line="240" w:lineRule="auto"/>
+        <w:ind w:firstLine="360"/>
+        <w:rPr>
+          <w:b/>
+          <w:bCs/>
+          <w:sz w:val="26"/>
+          <w:szCs w:val="26"/>
+          <w:lang w:val="vi-VN"/>
+        </w:rPr>
+      </w:pPr>
+      <w:r>
+        <w:rPr>
+          <w:b/>
+          <w:bCs/>
+          <w:sz w:val="26"/>
+          <w:szCs w:val="26"/>
+        </w:rPr>
+        <w:t xml:space="preserve">- </w:t>
+      </w:r>
+      <w:r>
+        <w:rPr>
+          <w:b/>
+          <w:bCs/>
+          <w:sz w:val="26"/>
+          <w:szCs w:val="26"/>
+          <w:lang w:val="vi-VN"/>
+        </w:rPr>
+        <w:t>Quyền của chủ sở hữu công ty.</w:t>
+      </w:r>
+    </w:p>
+    <w:p>
+      <w:pPr>
+        <w:spacing w:line="240" w:lineRule="auto"/>
+        <w:ind w:firstLine="360"/>
+        <w:rPr>
+          <w:bCs/>
+          <w:sz w:val="26"/>
+          <w:szCs w:val="26"/>
+          <w:lang w:val="vi-VN"/>
+        </w:rPr>
+      </w:pPr>
+      <w:r>
+        <w:rPr>
+          <w:bCs/>
+          <w:sz w:val="26"/>
+          <w:szCs w:val="26"/>
+          <w:lang w:val="vi-VN"/>
+        </w:rPr>
+        <w:t>1. Quyết định nội dung Điều lệ công ty, sửa đổi, bổ sung Điều lệ công ty;</w:t>
+      </w:r>
+    </w:p>
+    <w:p>
+      <w:pPr>
+        <w:spacing w:line="240" w:lineRule="auto"/>
+        <w:ind w:firstLine="360"/>
+        <w:rPr>
+          <w:bCs/>
+          <w:sz w:val="26"/>
+          <w:szCs w:val="26"/>
+          <w:lang w:val="vi-VN"/>
+        </w:rPr>
+      </w:pPr>
+      <w:r>
+        <w:rPr>
+          <w:bCs/>
+          <w:sz w:val="26"/>
+          <w:szCs w:val="26"/>
+          <w:lang w:val="vi-VN"/>
+        </w:rPr>
+        <w:t>2. Quyết định tăng vốn điều lệ của công ty; chuyển nhượng một phần hoặc toàn bộ vốn điều lệ của công ty cho tổ chức, cá nhân khác; quyết định phát hành trái phiếu;</w:t>
+      </w:r>
+    </w:p>
+    <w:p>
+      <w:pPr>
+        <w:spacing w:line="240" w:lineRule="auto"/>
+        <w:ind w:firstLine="360"/>
+        <w:rPr>
+          <w:bCs/>
+          <w:sz w:val="26"/>
+          <w:szCs w:val="26"/>
+          <w:lang w:val="vi-VN"/>
+        </w:rPr>
+      </w:pPr>
+      <w:r>
+        <w:rPr>
+          <w:bCs/>
+          <w:sz w:val="26"/>
+          <w:szCs w:val="26"/>
+          <w:lang w:val="vi-VN"/>
+        </w:rPr>
+        <w:t>3. Quyết định thành lập công ty con, góp vốn vào công ty khác;</w:t>
+      </w:r>
+    </w:p>
+    <w:p>
+      <w:pPr>
+        <w:spacing w:line="240" w:lineRule="auto"/>
+        <w:ind w:firstLine="360"/>
+        <w:rPr>
+          <w:bCs/>
+          <w:sz w:val="26"/>
+          <w:szCs w:val="26"/>
+          <w:lang w:val="vi-VN"/>
+        </w:rPr>
+      </w:pPr>
+      <w:r>
+        <w:rPr>
+          <w:bCs/>
+          <w:sz w:val="26"/>
+          <w:szCs w:val="26"/>
+          <w:lang w:val="vi-VN"/>
+        </w:rPr>
         <w:lastRenderedPageBreak/>
-        <w:t>đối với các nghĩa vụ tài chính của công ty phát sinh trong thời gian trước ngày cuối cùng công ty đăng ký thay đổi vốn điều lệ theo quy định tại khoản này.</w:t>
-      </w:r>
-    </w:p>
-    <w:p>
-      <w:pPr>
-        <w:spacing w:line="240" w:lineRule="auto"/>
-        <w:ind w:firstLine="360"/>
-        <w:rPr>
-          <w:color w:val="000000"/>
-          <w:sz w:val="26"/>
-          <w:szCs w:val="26"/>
-          <w:lang w:val="vi-VN"/>
-        </w:rPr>
-      </w:pPr>
-      <w:r>
-        <w:rPr>
-          <w:color w:val="000000"/>
-          <w:sz w:val="26"/>
-          <w:szCs w:val="26"/>
-          <w:lang w:val="vi-VN"/>
-        </w:rPr>
-        <w:t>4. Chủ sở hữu công ty chịu trách nhiệm bằng toàn bộ tài sản của mình đối với các nghĩa vụ tài chính của công ty, thiệt hại xảy ra do không góp, không góp đủ, không góp đúng hạn vốn điều lệ theo quy định tại Điều này.</w:t>
-      </w:r>
-    </w:p>
-    <w:p>
-      <w:pPr>
-        <w:spacing w:line="240" w:lineRule="auto"/>
-        <w:ind w:firstLine="360"/>
-        <w:rPr>
-          <w:color w:val="000000"/>
-          <w:sz w:val="26"/>
-          <w:szCs w:val="26"/>
-          <w:lang w:val="vi-VN"/>
-        </w:rPr>
-      </w:pPr>
-    </w:p>
-    <w:p>
-      <w:pPr>
-        <w:pStyle w:val="Heading3"/>
-        <w:ind w:firstLine="360"/>
-        <w:rPr>
-          <w:rFonts w:ascii="Times New Roman" w:hAnsi="Times New Roman"/>
-        </w:rPr>
-      </w:pPr>
-      <w:r>
-        <w:rPr>
-          <w:rFonts w:ascii="Times New Roman" w:hAnsi="Times New Roman"/>
-        </w:rPr>
-        <w:t xml:space="preserve">Điều </w:t>
-      </w:r>
-      <w:r>
-        <w:rPr>
-          <w:rFonts w:ascii="Times New Roman" w:hAnsi="Times New Roman"/>
-        </w:rPr>
-        <w:t>8</w:t>
-      </w:r>
-      <w:r>
-        <w:rPr>
-          <w:rFonts w:ascii="Times New Roman" w:hAnsi="Times New Roman"/>
-        </w:rPr>
-        <w:t xml:space="preserve">. Quyền </w:t>
-      </w:r>
-      <w:r>
-        <w:rPr>
-          <w:rFonts w:ascii="Times New Roman" w:hAnsi="Times New Roman"/>
-        </w:rPr>
-        <w:t xml:space="preserve">và nghĩa vụ </w:t>
-      </w:r>
-      <w:r>
-        <w:rPr>
-          <w:rFonts w:ascii="Times New Roman" w:hAnsi="Times New Roman"/>
-        </w:rPr>
-        <w:t>của chủ sở hữu công ty</w:t>
-      </w:r>
-    </w:p>
-    <w:bookmarkEnd w:id="3"/>
-    <w:p>
-      <w:pPr>
-        <w:spacing w:line="240" w:lineRule="auto"/>
-        <w:ind w:firstLine="360"/>
-        <w:rPr>
-          <w:b/>
-          <w:bCs/>
-          <w:sz w:val="26"/>
-          <w:szCs w:val="26"/>
-          <w:lang w:val="vi-VN"/>
-        </w:rPr>
-      </w:pPr>
-      <w:r>
-        <w:rPr>
-          <w:b/>
-          <w:bCs/>
-          <w:sz w:val="26"/>
-          <w:szCs w:val="26"/>
-        </w:rPr>
-        <w:t xml:space="preserve">- </w:t>
-      </w:r>
-      <w:r>
-        <w:rPr>
-          <w:b/>
-          <w:bCs/>
-          <w:sz w:val="26"/>
-          <w:szCs w:val="26"/>
-          <w:lang w:val="vi-VN"/>
-        </w:rPr>
-        <w:t>Quyền của chủ sở hữu công ty.</w:t>
-      </w:r>
-    </w:p>
-    <w:p>
-      <w:pPr>
-        <w:spacing w:line="240" w:lineRule="auto"/>
-        <w:ind w:firstLine="360"/>
-        <w:rPr>
-          <w:bCs/>
-          <w:sz w:val="26"/>
-          <w:szCs w:val="26"/>
-          <w:lang w:val="vi-VN"/>
-        </w:rPr>
-      </w:pPr>
-      <w:r>
-        <w:rPr>
-          <w:bCs/>
-          <w:sz w:val="26"/>
-          <w:szCs w:val="26"/>
-          <w:lang w:val="vi-VN"/>
-        </w:rPr>
-        <w:t>1. Quyết định nội dung Điều lệ công ty, sửa đổi, bổ sung Điều lệ công ty;</w:t>
-      </w:r>
-    </w:p>
-    <w:p>
-      <w:pPr>
-        <w:spacing w:line="240" w:lineRule="auto"/>
-        <w:ind w:firstLine="360"/>
-        <w:rPr>
-          <w:bCs/>
-          <w:sz w:val="26"/>
-          <w:szCs w:val="26"/>
-          <w:lang w:val="vi-VN"/>
-        </w:rPr>
-      </w:pPr>
-      <w:r>
-        <w:rPr>
-          <w:bCs/>
-          <w:sz w:val="26"/>
-          <w:szCs w:val="26"/>
-          <w:lang w:val="vi-VN"/>
-        </w:rPr>
-        <w:t>2. Quyết định tăng vốn điều lệ của công ty; chuyển nhượng một phần hoặc toàn bộ vốn điều lệ của công ty cho tổ chức, cá nhân khác; quyết định phát hành trái phiếu;</w:t>
-      </w:r>
-    </w:p>
-    <w:p>
-      <w:pPr>
-        <w:spacing w:line="240" w:lineRule="auto"/>
-        <w:ind w:firstLine="360"/>
-        <w:rPr>
-          <w:bCs/>
-          <w:sz w:val="26"/>
-          <w:szCs w:val="26"/>
-          <w:lang w:val="vi-VN"/>
-        </w:rPr>
-      </w:pPr>
-      <w:r>
-        <w:rPr>
-          <w:bCs/>
-          <w:sz w:val="26"/>
-          <w:szCs w:val="26"/>
-          <w:lang w:val="vi-VN"/>
-        </w:rPr>
-        <w:t>3. Quyết định thành lập công ty con, góp vốn vào công ty khác;</w:t>
-      </w:r>
-    </w:p>
-    <w:p>
-      <w:pPr>
-        <w:spacing w:line="240" w:lineRule="auto"/>
-        <w:ind w:firstLine="360"/>
-        <w:rPr>
-          <w:bCs/>
-          <w:sz w:val="26"/>
-          <w:szCs w:val="26"/>
-          <w:lang w:val="vi-VN"/>
-        </w:rPr>
-      </w:pPr>
-      <w:r>
-        <w:rPr>
-          <w:bCs/>
-          <w:sz w:val="26"/>
-          <w:szCs w:val="26"/>
-          <w:lang w:val="vi-VN"/>
-        </w:rPr>
         <w:t>4. Quyết định việc sử dụng lợi nhuận sau khi đã hoàn thành nghĩa vụ thuế và các nghĩa vụ tài chính khác của công ty;</w:t>
       </w:r>
     </w:p>
@@ -3933,33 +3914,353 @@
         <w:rPr>
           <w:rFonts w:ascii="Times New Roman" w:hAnsi="Times New Roman"/>
         </w:rPr>
+        <w:t>Chương III</w:t>
+      </w:r>
+    </w:p>
+    <w:p>
+      <w:pPr>
+        <w:spacing w:line="240" w:lineRule="auto"/>
+        <w:ind w:firstLine="360"/>
+        <w:jc w:val="center"/>
+        <w:rPr>
+          <w:b/>
+          <w:bCs/>
+          <w:sz w:val="26"/>
+          <w:szCs w:val="26"/>
+          <w:lang w:val="vi-VN"/>
+        </w:rPr>
+      </w:pPr>
+      <w:r>
+        <w:rPr>
+          <w:b/>
+          <w:bCs/>
+          <w:sz w:val="26"/>
+          <w:szCs w:val="26"/>
+          <w:lang w:val="vi-VN"/>
+        </w:rPr>
+        <w:t>CƠ CẤU TỔ CHỨC QUẢN LÝ CÔNG TY</w:t>
+      </w:r>
+    </w:p>
+    <w:p>
+      <w:pPr>
+        <w:pStyle w:val="Heading3"/>
+        <w:ind w:firstLine="360"/>
+        <w:rPr>
+          <w:rFonts w:ascii="Times New Roman" w:hAnsi="Times New Roman"/>
+        </w:rPr>
+      </w:pPr>
+      <w:r>
+        <w:rPr>
+          <w:rFonts w:ascii="Times New Roman" w:hAnsi="Times New Roman"/>
+        </w:rPr>
+        <w:t xml:space="preserve">Điều </w:t>
+      </w:r>
+      <w:r>
+        <w:rPr>
+          <w:rFonts w:ascii="Times New Roman" w:hAnsi="Times New Roman"/>
+        </w:rPr>
+        <w:t>9</w:t>
+      </w:r>
+      <w:r>
+        <w:rPr>
+          <w:rFonts w:ascii="Times New Roman" w:hAnsi="Times New Roman"/>
+        </w:rPr>
+        <w:t>. Cơ cấu tổ chức quản lý</w:t>
+      </w:r>
+    </w:p>
+    <w:p>
+      <w:pPr>
+        <w:spacing w:line="240" w:lineRule="auto"/>
+        <w:ind w:firstLine="360"/>
+        <w:rPr>
+          <w:bCs/>
+          <w:sz w:val="26"/>
+          <w:szCs w:val="26"/>
+          <w:lang w:val="vi-VN"/>
+        </w:rPr>
+      </w:pPr>
+      <w:bookmarkStart w:id="5" w:name="_Hlk60645860"/>
+      <w:r>
+        <w:rPr>
+          <w:color w:val="000000"/>
+          <w:sz w:val="26"/>
+          <w:szCs w:val="26"/>
+          <w:lang w:val="vi-VN"/>
+        </w:rPr>
+        <w:t>1</w:t>
+      </w:r>
+      <w:r>
+        <w:rPr>
+          <w:bCs/>
+          <w:sz w:val="26"/>
+          <w:szCs w:val="26"/>
+          <w:lang w:val="vi-VN"/>
+        </w:rPr>
+        <w:t>. Công ty có Chủ tịch công ty, Giám đốc</w:t>
+      </w:r>
+      <w:r>
+        <w:rPr>
+          <w:bCs/>
+          <w:sz w:val="26"/>
+          <w:szCs w:val="26"/>
+        </w:rPr>
+        <w:t xml:space="preserve"> (hoặc Tổng giám đốc)</w:t>
+      </w:r>
+      <w:r>
+        <w:rPr>
+          <w:bCs/>
+          <w:sz w:val="26"/>
+          <w:szCs w:val="26"/>
+          <w:lang w:val="vi-VN"/>
+        </w:rPr>
+        <w:t>.</w:t>
+      </w:r>
+    </w:p>
+    <w:p>
+      <w:pPr>
+        <w:spacing w:line="240" w:lineRule="auto"/>
+        <w:ind w:firstLine="360"/>
+        <w:rPr>
+          <w:bCs/>
+          <w:sz w:val="26"/>
+          <w:szCs w:val="26"/>
+          <w:lang w:val="vi-VN"/>
+        </w:rPr>
+      </w:pPr>
+      <w:r>
+        <w:rPr>
+          <w:bCs/>
+          <w:sz w:val="26"/>
+          <w:szCs w:val="26"/>
+          <w:lang w:val="vi-VN"/>
+        </w:rPr>
+        <w:t>2. Chủ sở hữu công ty là Chủ tịch công ty và có thể kiêm hoặc thuê người khác làm Giám đốc</w:t>
+      </w:r>
+      <w:r>
+        <w:rPr>
+          <w:bCs/>
+          <w:sz w:val="26"/>
+          <w:szCs w:val="26"/>
+          <w:lang w:val="vi-VN"/>
+        </w:rPr>
+        <w:t xml:space="preserve"> </w:t>
+      </w:r>
+      <w:r>
+        <w:rPr>
+          <w:sz w:val="26"/>
+          <w:szCs w:val="26"/>
+          <w:lang w:val="vi-VN"/>
+        </w:rPr>
+        <w:t>(hoặc Tổng giám đốc)</w:t>
+      </w:r>
+      <w:r>
+        <w:rPr>
+          <w:bCs/>
+          <w:sz w:val="26"/>
+          <w:szCs w:val="26"/>
+          <w:lang w:val="vi-VN"/>
+        </w:rPr>
+        <w:t>.</w:t>
+      </w:r>
+    </w:p>
+    <w:p>
+      <w:pPr>
+        <w:spacing w:line="240" w:lineRule="auto"/>
+        <w:ind w:firstLine="360"/>
+        <w:rPr>
+          <w:bCs/>
+          <w:sz w:val="26"/>
+          <w:szCs w:val="26"/>
+          <w:lang w:val="vi-VN"/>
+        </w:rPr>
+      </w:pPr>
+      <w:r>
+        <w:rPr>
+          <w:bCs/>
+          <w:sz w:val="26"/>
+          <w:szCs w:val="26"/>
+          <w:lang w:val="vi-VN"/>
+        </w:rPr>
+        <w:t>3. Quyền, nghĩa</w:t>
+      </w:r>
+      <w:r>
+        <w:rPr>
+          <w:bCs/>
+          <w:sz w:val="26"/>
+          <w:szCs w:val="26"/>
+          <w:lang w:val="vi-VN"/>
+        </w:rPr>
+        <w:t xml:space="preserve"> </w:t>
+      </w:r>
+      <w:r>
+        <w:rPr>
+          <w:bCs/>
+          <w:sz w:val="26"/>
+          <w:szCs w:val="26"/>
+          <w:lang w:val="vi-VN"/>
+        </w:rPr>
+        <w:t xml:space="preserve">vụ của Giám đốc </w:t>
+      </w:r>
+      <w:r>
+        <w:rPr>
+          <w:bCs/>
+          <w:sz w:val="26"/>
+          <w:szCs w:val="26"/>
+          <w:lang w:val="vi-VN"/>
+        </w:rPr>
+        <w:t xml:space="preserve">(hoặc Tổng giám đốc) </w:t>
+      </w:r>
+      <w:r>
+        <w:rPr>
+          <w:bCs/>
+          <w:sz w:val="26"/>
+          <w:szCs w:val="26"/>
+          <w:lang w:val="vi-VN"/>
+        </w:rPr>
+        <w:t>được quy định tại Điều lệ công ty và hợp đồng lao động.</w:t>
+      </w:r>
+    </w:p>
+    <w:p>
+      <w:pPr>
+        <w:spacing w:line="240" w:lineRule="auto"/>
+        <w:ind w:firstLine="360"/>
+        <w:rPr>
+          <w:bCs/>
+          <w:sz w:val="26"/>
+          <w:szCs w:val="26"/>
+          <w:lang w:val="vi-VN"/>
+        </w:rPr>
+      </w:pPr>
+    </w:p>
+    <w:p>
+      <w:pPr>
+        <w:pStyle w:val="Heading3"/>
+        <w:ind w:firstLine="360"/>
+        <w:rPr>
+          <w:rFonts w:ascii="Times New Roman" w:hAnsi="Times New Roman"/>
+        </w:rPr>
+      </w:pPr>
+      <w:r>
+        <w:rPr>
+          <w:rFonts w:ascii="Times New Roman" w:hAnsi="Times New Roman"/>
+        </w:rPr>
+        <w:t>Điều 1</w:t>
+      </w:r>
+      <w:r>
+        <w:rPr>
+          <w:rFonts w:ascii="Times New Roman" w:hAnsi="Times New Roman"/>
+        </w:rPr>
+        <w:t>0</w:t>
+      </w:r>
+      <w:r>
+        <w:rPr>
+          <w:rFonts w:ascii="Times New Roman" w:hAnsi="Times New Roman"/>
+        </w:rPr>
+        <w:t>. Chủ tịch công ty</w:t>
+      </w:r>
+    </w:p>
+    <w:p>
+      <w:pPr>
+        <w:spacing w:line="240" w:lineRule="auto"/>
+        <w:ind w:firstLine="360"/>
+        <w:rPr>
+          <w:bCs/>
+          <w:sz w:val="26"/>
+          <w:szCs w:val="26"/>
+          <w:lang w:val="vi-VN"/>
+        </w:rPr>
+      </w:pPr>
+      <w:r>
+        <w:rPr>
+          <w:bCs/>
+          <w:sz w:val="26"/>
+          <w:szCs w:val="26"/>
+          <w:lang w:val="vi-VN"/>
+        </w:rPr>
+        <w:t>1. Chủ tịch công ty nhân danh chủ sở hữu công ty thực hiện quyền và nghĩa vụ của chủ sở hữu công ty; nhân danh công ty thực hiện quyền và nghĩa vụ của công ty, trừ quyền và nghĩa vụ của Giám đốc</w:t>
+      </w:r>
+      <w:r>
+        <w:rPr>
+          <w:bCs/>
+          <w:sz w:val="26"/>
+          <w:szCs w:val="26"/>
+          <w:lang w:val="vi-VN"/>
+        </w:rPr>
+        <w:t xml:space="preserve"> (hoặc Tổng giám đốc)</w:t>
+      </w:r>
+      <w:r>
+        <w:rPr>
+          <w:bCs/>
+          <w:sz w:val="26"/>
+          <w:szCs w:val="26"/>
+          <w:lang w:val="vi-VN"/>
+        </w:rPr>
+        <w:t xml:space="preserve">; chịu trách nhiệm trước pháp luật và chủ sở hữu công ty về việc thực hiện quyền và nghĩa vụ được </w:t>
+      </w:r>
+      <w:r>
+        <w:rPr>
+          <w:bCs/>
+          <w:sz w:val="26"/>
+          <w:szCs w:val="26"/>
+          <w:lang w:val="vi-VN"/>
+        </w:rPr>
         <w:lastRenderedPageBreak/>
-        <w:t>Chương III</w:t>
-      </w:r>
-    </w:p>
-    <w:p>
-      <w:pPr>
-        <w:spacing w:line="240" w:lineRule="auto"/>
-        <w:ind w:firstLine="360"/>
-        <w:jc w:val="center"/>
-        <w:rPr>
-          <w:b/>
-          <w:bCs/>
-          <w:sz w:val="26"/>
-          <w:szCs w:val="26"/>
-          <w:lang w:val="vi-VN"/>
-        </w:rPr>
-      </w:pPr>
-      <w:r>
-        <w:rPr>
-          <w:b/>
-          <w:bCs/>
-          <w:sz w:val="26"/>
-          <w:szCs w:val="26"/>
-          <w:lang w:val="vi-VN"/>
-        </w:rPr>
-        <w:t>CƠ CẤU TỔ CHỨC QUẢN LÝ CÔNG TY</w:t>
-      </w:r>
+        <w:t>giao theo quy định của Điều lệ công ty, Luật Doanh nghiệp và quy định khác của pháp luật có liên quan.</w:t>
+      </w:r>
+    </w:p>
+    <w:p>
+      <w:pPr>
+        <w:spacing w:line="240" w:lineRule="auto"/>
+        <w:ind w:firstLine="360"/>
+        <w:rPr>
+          <w:bCs/>
+          <w:sz w:val="26"/>
+          <w:szCs w:val="26"/>
+          <w:lang w:val="vi-VN"/>
+        </w:rPr>
+      </w:pPr>
+      <w:r>
+        <w:rPr>
+          <w:bCs/>
+          <w:sz w:val="26"/>
+          <w:szCs w:val="26"/>
+          <w:lang w:val="vi-VN"/>
+        </w:rPr>
+        <w:t>2. Quyền, nghĩa vụ và chế độ làm việc của Chủ tịch công ty được thực hiện theo quy định tại Điều lệ công ty, Luật Doanh nghiệp và quy định khác của pháp luật có liên quan.</w:t>
+      </w:r>
+    </w:p>
+    <w:p>
+      <w:pPr>
+        <w:spacing w:line="240" w:lineRule="auto"/>
+        <w:ind w:firstLine="360"/>
+        <w:rPr>
+          <w:bCs/>
+          <w:sz w:val="26"/>
+          <w:szCs w:val="26"/>
+          <w:lang w:val="vi-VN"/>
+        </w:rPr>
+      </w:pPr>
+      <w:r>
+        <w:rPr>
+          <w:bCs/>
+          <w:sz w:val="26"/>
+          <w:szCs w:val="26"/>
+          <w:lang w:val="vi-VN"/>
+        </w:rPr>
+        <w:t>3. Quyết định của Chủ tịch công ty về thực hiện quyền và nghĩa vụ của chủ sở hữu công ty có hiệu lực kể từ ngày được chủ sở hữu công ty phê duyệt.</w:t>
+      </w:r>
+    </w:p>
+    <w:p>
+      <w:pPr>
+        <w:spacing w:line="240" w:lineRule="auto"/>
+        <w:ind w:firstLine="360"/>
+        <w:rPr>
+          <w:bCs/>
+          <w:sz w:val="26"/>
+          <w:szCs w:val="26"/>
+          <w:lang w:val="vi-VN"/>
+        </w:rPr>
+      </w:pPr>
     </w:p>
     <w:p>
       <w:pPr>
@@ -3967,64 +4268,109 @@
         <w:ind w:firstLine="360"/>
         <w:rPr>
           <w:rFonts w:ascii="Times New Roman" w:hAnsi="Times New Roman"/>
-        </w:rPr>
-      </w:pPr>
-      <w:r>
-        <w:rPr>
-          <w:rFonts w:ascii="Times New Roman" w:hAnsi="Times New Roman"/>
-        </w:rPr>
-        <w:t xml:space="preserve">Điều </w:t>
-      </w:r>
-      <w:r>
-        <w:rPr>
-          <w:rFonts w:ascii="Times New Roman" w:hAnsi="Times New Roman"/>
-        </w:rPr>
-        <w:t>9</w:t>
-      </w:r>
-      <w:r>
-        <w:rPr>
-          <w:rFonts w:ascii="Times New Roman" w:hAnsi="Times New Roman"/>
-        </w:rPr>
-        <w:t>. Cơ cấu tổ chức quản lý</w:t>
-      </w:r>
-    </w:p>
-    <w:p>
-      <w:pPr>
-        <w:spacing w:line="240" w:lineRule="auto"/>
-        <w:ind w:firstLine="360"/>
-        <w:rPr>
-          <w:bCs/>
-          <w:sz w:val="26"/>
-          <w:szCs w:val="26"/>
-          <w:lang w:val="vi-VN"/>
-        </w:rPr>
-      </w:pPr>
-      <w:bookmarkStart w:id="5" w:name="_Hlk60645860"/>
-      <w:r>
-        <w:rPr>
-          <w:color w:val="000000"/>
-          <w:sz w:val="26"/>
-          <w:szCs w:val="26"/>
-          <w:lang w:val="vi-VN"/>
+          <w:lang w:val="vi-VN"/>
+        </w:rPr>
+      </w:pPr>
+      <w:r>
+        <w:rPr>
+          <w:rFonts w:ascii="Times New Roman" w:hAnsi="Times New Roman"/>
+          <w:lang w:val="vi-VN"/>
+        </w:rPr>
+        <w:t>Điều 1</w:t>
+      </w:r>
+      <w:r>
+        <w:rPr>
+          <w:rFonts w:ascii="Times New Roman" w:hAnsi="Times New Roman"/>
         </w:rPr>
         <w:t>1</w:t>
       </w:r>
       <w:r>
         <w:rPr>
-          <w:bCs/>
-          <w:sz w:val="26"/>
-          <w:szCs w:val="26"/>
-          <w:lang w:val="vi-VN"/>
-        </w:rPr>
-        <w:t>. Công ty có Chủ tịch công ty, Giám đốc</w:t>
-      </w:r>
-      <w:r>
-        <w:rPr>
-          <w:bCs/>
-          <w:sz w:val="26"/>
-          <w:szCs w:val="26"/>
-        </w:rPr>
-        <w:t xml:space="preserve"> (hoặc Tổng giám đốc)</w:t>
+          <w:rFonts w:ascii="Times New Roman" w:hAnsi="Times New Roman"/>
+          <w:lang w:val="vi-VN"/>
+        </w:rPr>
+        <w:t xml:space="preserve">. Giám đốc </w:t>
+      </w:r>
+      <w:r>
+        <w:rPr>
+          <w:rFonts w:ascii="Times New Roman" w:hAnsi="Times New Roman"/>
+        </w:rPr>
+        <w:t>(hoặc Tổng giám đốc)</w:t>
+      </w:r>
+    </w:p>
+    <w:p>
+      <w:pPr>
+        <w:spacing w:line="240" w:lineRule="auto"/>
+        <w:ind w:firstLine="360"/>
+        <w:rPr>
+          <w:bCs/>
+          <w:sz w:val="26"/>
+          <w:szCs w:val="26"/>
+          <w:lang w:val="vi-VN"/>
+        </w:rPr>
+      </w:pPr>
+      <w:r>
+        <w:rPr>
+          <w:bCs/>
+          <w:sz w:val="26"/>
+          <w:szCs w:val="26"/>
+          <w:lang w:val="vi-VN"/>
+        </w:rPr>
+        <w:t xml:space="preserve">1. Chủ tịch công ty bổ nhiệm hoặc thuê Giám đốc </w:t>
+      </w:r>
+      <w:r>
+        <w:rPr>
+          <w:bCs/>
+          <w:sz w:val="26"/>
+          <w:szCs w:val="26"/>
+          <w:lang w:val="vi-VN"/>
+        </w:rPr>
+        <w:t xml:space="preserve">(hoặc Tổng giám đốc) </w:t>
+      </w:r>
+      <w:r>
+        <w:rPr>
+          <w:bCs/>
+          <w:sz w:val="26"/>
+          <w:szCs w:val="26"/>
+          <w:lang w:val="vi-VN"/>
+        </w:rPr>
+        <w:t xml:space="preserve">với nhiệm kỳ không quá 05 năm để điều hành hoạt động kinh doanh hằng ngày của công ty. Giám đốc </w:t>
+      </w:r>
+      <w:r>
+        <w:rPr>
+          <w:bCs/>
+          <w:sz w:val="26"/>
+          <w:szCs w:val="26"/>
+          <w:lang w:val="vi-VN"/>
+        </w:rPr>
+        <w:t xml:space="preserve">(hoặc Tổng giám đốc) </w:t>
+      </w:r>
+      <w:r>
+        <w:rPr>
+          <w:bCs/>
+          <w:sz w:val="26"/>
+          <w:szCs w:val="26"/>
+          <w:lang w:val="vi-VN"/>
+        </w:rPr>
+        <w:t>chịu trách nhiệm trước pháp luật và Chủ tịch công ty về việc thực hiện quyền và nghĩa vụ của mình. Chủ tịch công ty có thể kiêm Giám đốc</w:t>
+      </w:r>
+      <w:r>
+        <w:rPr>
+          <w:bCs/>
+          <w:sz w:val="26"/>
+          <w:szCs w:val="26"/>
+          <w:lang w:val="vi-VN"/>
+        </w:rPr>
+        <w:t xml:space="preserve"> (hoặc Tổng giám đốc</w:t>
+      </w:r>
+      <w:r>
+        <w:rPr>
+          <w:bCs/>
+          <w:sz w:val="26"/>
+          <w:szCs w:val="26"/>
+          <w:lang w:val="vi-VN"/>
+        </w:rPr>
+        <w:t>)</w:t>
       </w:r>
       <w:r>
         <w:rPr>
@@ -4054,31 +4400,395 @@
           <w:szCs w:val="26"/>
           <w:lang w:val="vi-VN"/>
         </w:rPr>
-        <w:t>2. Chủ sở hữu công ty là Chủ tịch công ty và có thể kiêm hoặc thuê người khác làm Giám đốc</w:t>
-      </w:r>
-      <w:r>
-        <w:rPr>
-          <w:bCs/>
-          <w:sz w:val="26"/>
-          <w:szCs w:val="26"/>
-          <w:lang w:val="vi-VN"/>
-        </w:rPr>
-        <w:t xml:space="preserve"> </w:t>
-      </w:r>
-      <w:r>
-        <w:rPr>
-          <w:sz w:val="26"/>
-          <w:szCs w:val="26"/>
-          <w:lang w:val="vi-VN"/>
-        </w:rPr>
-        <w:t>(hoặc Tổng giám đốc)</w:t>
-      </w:r>
-      <w:r>
-        <w:rPr>
-          <w:bCs/>
-          <w:sz w:val="26"/>
-          <w:szCs w:val="26"/>
-          <w:lang w:val="vi-VN"/>
+        <w:t xml:space="preserve">2. Giám đốc </w:t>
+      </w:r>
+      <w:r>
+        <w:rPr>
+          <w:bCs/>
+          <w:sz w:val="26"/>
+          <w:szCs w:val="26"/>
+          <w:lang w:val="vi-VN"/>
+        </w:rPr>
+        <w:t xml:space="preserve">(hoặc Tổng giám đốc) </w:t>
+      </w:r>
+      <w:r>
+        <w:rPr>
+          <w:bCs/>
+          <w:sz w:val="26"/>
+          <w:szCs w:val="26"/>
+          <w:lang w:val="vi-VN"/>
+        </w:rPr>
+        <w:t>có quyền và nghĩa vụ sau đây:</w:t>
+      </w:r>
+    </w:p>
+    <w:p>
+      <w:pPr>
+        <w:spacing w:line="240" w:lineRule="auto"/>
+        <w:ind w:firstLine="360"/>
+        <w:rPr>
+          <w:bCs/>
+          <w:sz w:val="26"/>
+          <w:szCs w:val="26"/>
+          <w:lang w:val="vi-VN"/>
+        </w:rPr>
+      </w:pPr>
+      <w:r>
+        <w:rPr>
+          <w:bCs/>
+          <w:sz w:val="26"/>
+          <w:szCs w:val="26"/>
+          <w:lang w:val="vi-VN"/>
+        </w:rPr>
+        <w:t>a) Tổ chức thực hiện nghị quyết, quyết định của Chủ tịch công ty;</w:t>
+      </w:r>
+    </w:p>
+    <w:p>
+      <w:pPr>
+        <w:spacing w:line="240" w:lineRule="auto"/>
+        <w:ind w:firstLine="360"/>
+        <w:rPr>
+          <w:bCs/>
+          <w:sz w:val="26"/>
+          <w:szCs w:val="26"/>
+          <w:lang w:val="vi-VN"/>
+        </w:rPr>
+      </w:pPr>
+      <w:r>
+        <w:rPr>
+          <w:bCs/>
+          <w:sz w:val="26"/>
+          <w:szCs w:val="26"/>
+          <w:lang w:val="vi-VN"/>
+        </w:rPr>
+        <w:t>b) Quyết định các vấn đề liên quan đ</w:t>
+      </w:r>
+      <w:r>
+        <w:rPr>
+          <w:bCs/>
+          <w:sz w:val="26"/>
+          <w:szCs w:val="26"/>
+          <w:lang w:val="vi-VN"/>
+        </w:rPr>
+        <w:t>ế</w:t>
+      </w:r>
+      <w:r>
+        <w:rPr>
+          <w:bCs/>
+          <w:sz w:val="26"/>
+          <w:szCs w:val="26"/>
+          <w:lang w:val="vi-VN"/>
+        </w:rPr>
+        <w:t>n hoạt động kinh doanh hằng ngày của côn</w:t>
+      </w:r>
+      <w:r>
+        <w:rPr>
+          <w:bCs/>
+          <w:sz w:val="26"/>
+          <w:szCs w:val="26"/>
+        </w:rPr>
+        <w:t xml:space="preserve">g </w:t>
+      </w:r>
+      <w:r>
+        <w:rPr>
+          <w:bCs/>
+          <w:sz w:val="26"/>
+          <w:szCs w:val="26"/>
+          <w:lang w:val="vi-VN"/>
+        </w:rPr>
+        <w:t>ty;</w:t>
+      </w:r>
+    </w:p>
+    <w:p>
+      <w:pPr>
+        <w:spacing w:line="240" w:lineRule="auto"/>
+        <w:ind w:firstLine="360"/>
+        <w:rPr>
+          <w:bCs/>
+          <w:sz w:val="26"/>
+          <w:szCs w:val="26"/>
+          <w:lang w:val="vi-VN"/>
+        </w:rPr>
+      </w:pPr>
+      <w:r>
+        <w:rPr>
+          <w:bCs/>
+          <w:sz w:val="26"/>
+          <w:szCs w:val="26"/>
+          <w:lang w:val="vi-VN"/>
+        </w:rPr>
+        <w:t>c) Tổ chức thực hiện kế hoạch kinh doanh và phương án đầu tư của công ty;</w:t>
+      </w:r>
+    </w:p>
+    <w:p>
+      <w:pPr>
+        <w:spacing w:line="240" w:lineRule="auto"/>
+        <w:ind w:firstLine="360"/>
+        <w:rPr>
+          <w:bCs/>
+          <w:sz w:val="26"/>
+          <w:szCs w:val="26"/>
+          <w:lang w:val="vi-VN"/>
+        </w:rPr>
+      </w:pPr>
+      <w:r>
+        <w:rPr>
+          <w:bCs/>
+          <w:sz w:val="26"/>
+          <w:szCs w:val="26"/>
+          <w:lang w:val="vi-VN"/>
+        </w:rPr>
+        <w:t>d) Ban hành quy chế quản lý nội bộ của công ty;</w:t>
+      </w:r>
+    </w:p>
+    <w:p>
+      <w:pPr>
+        <w:spacing w:line="240" w:lineRule="auto"/>
+        <w:ind w:firstLine="360"/>
+        <w:rPr>
+          <w:bCs/>
+          <w:sz w:val="26"/>
+          <w:szCs w:val="26"/>
+          <w:lang w:val="vi-VN"/>
+        </w:rPr>
+      </w:pPr>
+      <w:r>
+        <w:rPr>
+          <w:bCs/>
+          <w:sz w:val="26"/>
+          <w:szCs w:val="26"/>
+          <w:lang w:val="vi-VN"/>
+        </w:rPr>
+        <w:t>đ) Bổ nhiệm, miễn nhiệm, bãi nhiệm người quản lý công ty, trừ các chức danh thuộc thẩm quyền của Chủ tịch công ty;</w:t>
+      </w:r>
+    </w:p>
+    <w:p>
+      <w:pPr>
+        <w:spacing w:line="240" w:lineRule="auto"/>
+        <w:ind w:firstLine="360"/>
+        <w:rPr>
+          <w:bCs/>
+          <w:sz w:val="26"/>
+          <w:szCs w:val="26"/>
+          <w:lang w:val="vi-VN"/>
+        </w:rPr>
+      </w:pPr>
+      <w:r>
+        <w:rPr>
+          <w:bCs/>
+          <w:sz w:val="26"/>
+          <w:szCs w:val="26"/>
+          <w:lang w:val="vi-VN"/>
+        </w:rPr>
+        <w:t>e) Ký hợp đồng nhân danh công ty, trừ trường hợp thuộc thẩm quyền của Chủ tịch công ty;</w:t>
+      </w:r>
+    </w:p>
+    <w:p>
+      <w:pPr>
+        <w:spacing w:line="240" w:lineRule="auto"/>
+        <w:ind w:firstLine="360"/>
+        <w:rPr>
+          <w:bCs/>
+          <w:sz w:val="26"/>
+          <w:szCs w:val="26"/>
+          <w:lang w:val="vi-VN"/>
+        </w:rPr>
+      </w:pPr>
+      <w:r>
+        <w:rPr>
+          <w:bCs/>
+          <w:sz w:val="26"/>
+          <w:szCs w:val="26"/>
+          <w:lang w:val="vi-VN"/>
+        </w:rPr>
+        <w:t>g) Kiến nghị phương án cơ cấu tổ chức công ty;</w:t>
+      </w:r>
+    </w:p>
+    <w:p>
+      <w:pPr>
+        <w:spacing w:line="240" w:lineRule="auto"/>
+        <w:ind w:firstLine="360"/>
+        <w:rPr>
+          <w:bCs/>
+          <w:sz w:val="26"/>
+          <w:szCs w:val="26"/>
+          <w:lang w:val="vi-VN"/>
+        </w:rPr>
+      </w:pPr>
+      <w:r>
+        <w:rPr>
+          <w:bCs/>
+          <w:sz w:val="26"/>
+          <w:szCs w:val="26"/>
+          <w:lang w:val="vi-VN"/>
+        </w:rPr>
+        <w:t>h) Trình báo cáo tài chính hằng năm lên Chủ tịch công ty;</w:t>
+      </w:r>
+    </w:p>
+    <w:p>
+      <w:pPr>
+        <w:spacing w:line="240" w:lineRule="auto"/>
+        <w:ind w:firstLine="360"/>
+        <w:rPr>
+          <w:bCs/>
+          <w:sz w:val="26"/>
+          <w:szCs w:val="26"/>
+          <w:lang w:val="vi-VN"/>
+        </w:rPr>
+      </w:pPr>
+      <w:r>
+        <w:rPr>
+          <w:bCs/>
+          <w:sz w:val="26"/>
+          <w:szCs w:val="26"/>
+          <w:lang w:val="vi-VN"/>
+        </w:rPr>
+        <w:t>i) Kiến nghị phương án sử dụng lợi nhuận hoặc xử lý lỗ trong kinh doanh;</w:t>
+      </w:r>
+    </w:p>
+    <w:p>
+      <w:pPr>
+        <w:spacing w:line="240" w:lineRule="auto"/>
+        <w:ind w:firstLine="360"/>
+        <w:rPr>
+          <w:bCs/>
+          <w:sz w:val="26"/>
+          <w:szCs w:val="26"/>
+          <w:lang w:val="vi-VN"/>
+        </w:rPr>
+      </w:pPr>
+      <w:r>
+        <w:rPr>
+          <w:bCs/>
+          <w:sz w:val="26"/>
+          <w:szCs w:val="26"/>
+          <w:lang w:val="vi-VN"/>
+        </w:rPr>
+        <w:t>k) Tuyển dụng lao động; .</w:t>
+      </w:r>
+    </w:p>
+    <w:p>
+      <w:pPr>
+        <w:spacing w:line="240" w:lineRule="auto"/>
+        <w:ind w:firstLine="360"/>
+        <w:rPr>
+          <w:bCs/>
+          <w:sz w:val="26"/>
+          <w:szCs w:val="26"/>
+          <w:lang w:val="vi-VN"/>
+        </w:rPr>
+      </w:pPr>
+      <w:r>
+        <w:rPr>
+          <w:bCs/>
+          <w:sz w:val="26"/>
+          <w:szCs w:val="26"/>
+          <w:lang w:val="vi-VN"/>
+        </w:rPr>
+        <w:t>l) Quyền và nghĩa vụ khác được quy định tại Điều lệ công ty và hợp đồng lao động.</w:t>
+      </w:r>
+    </w:p>
+    <w:p>
+      <w:pPr>
+        <w:spacing w:line="240" w:lineRule="auto"/>
+        <w:ind w:firstLine="360"/>
+        <w:rPr>
+          <w:bCs/>
+          <w:sz w:val="26"/>
+          <w:szCs w:val="26"/>
+          <w:lang w:val="vi-VN"/>
+        </w:rPr>
+      </w:pPr>
+      <w:r>
+        <w:rPr>
+          <w:bCs/>
+          <w:sz w:val="26"/>
+          <w:szCs w:val="26"/>
+          <w:lang w:val="vi-VN"/>
+        </w:rPr>
+        <w:t xml:space="preserve">3. Giám đốc </w:t>
+      </w:r>
+      <w:r>
+        <w:rPr>
+          <w:bCs/>
+          <w:sz w:val="26"/>
+          <w:szCs w:val="26"/>
+          <w:lang w:val="vi-VN"/>
+        </w:rPr>
+        <w:t xml:space="preserve">(hoặc Tổng giám đốc) </w:t>
+      </w:r>
+      <w:r>
+        <w:rPr>
+          <w:bCs/>
+          <w:sz w:val="26"/>
+          <w:szCs w:val="26"/>
+          <w:lang w:val="vi-VN"/>
+        </w:rPr>
+        <w:t>phải có tiêu chuẩn và điều kiện sau đây:</w:t>
+      </w:r>
+    </w:p>
+    <w:p>
+      <w:pPr>
+        <w:spacing w:line="240" w:lineRule="auto"/>
+        <w:ind w:firstLine="360"/>
+        <w:rPr>
+          <w:bCs/>
+          <w:sz w:val="26"/>
+          <w:szCs w:val="26"/>
+          <w:lang w:val="vi-VN"/>
+        </w:rPr>
+      </w:pPr>
+      <w:r>
+        <w:rPr>
+          <w:bCs/>
+          <w:sz w:val="26"/>
+          <w:szCs w:val="26"/>
+          <w:lang w:val="vi-VN"/>
+        </w:rPr>
+        <w:t xml:space="preserve">a) Không thuộc đối tượng quy định tại khoản 2 Điều 17 của Luật </w:t>
+      </w:r>
+      <w:r>
+        <w:rPr>
+          <w:bCs/>
+          <w:sz w:val="26"/>
+          <w:szCs w:val="26"/>
+          <w:lang w:val="vi-VN"/>
+        </w:rPr>
+        <w:t>Doanh nghiệp</w:t>
+      </w:r>
+      <w:r>
+        <w:rPr>
+          <w:bCs/>
+          <w:sz w:val="26"/>
+          <w:szCs w:val="26"/>
+          <w:lang w:val="vi-VN"/>
+        </w:rPr>
+        <w:t>;</w:t>
+      </w:r>
+    </w:p>
+    <w:p>
+      <w:pPr>
+        <w:spacing w:line="240" w:lineRule="auto"/>
+        <w:ind w:firstLine="360"/>
+        <w:rPr>
+          <w:bCs/>
+          <w:sz w:val="26"/>
+          <w:szCs w:val="26"/>
+        </w:rPr>
+      </w:pPr>
+      <w:r>
+        <w:rPr>
+          <w:bCs/>
+          <w:sz w:val="26"/>
+          <w:szCs w:val="26"/>
+          <w:lang w:val="vi-VN"/>
+        </w:rPr>
+        <w:t>b) Có trình độ chuyên môn, kinh nghiệm trong quản trị kinh doanh của công ty</w:t>
+      </w:r>
+      <w:r>
+        <w:rPr>
+          <w:bCs/>
+          <w:sz w:val="26"/>
+          <w:szCs w:val="26"/>
         </w:rPr>
         <w:t>.</w:t>
       </w:r>
@@ -4094,63 +4804,6 @@
           <w:lang w:val="vi-VN"/>
         </w:rPr>
       </w:pPr>
-      <w:r>
-        <w:rPr>
-          <w:bCs/>
-          <w:sz w:val="26"/>
-          <w:szCs w:val="26"/>
-          <w:lang w:val="vi-VN"/>
-        </w:rPr>
-        <w:t>3. Quyền, nghĩa</w:t>
-      </w:r>
-      <w:r>
-        <w:rPr>
-          <w:bCs/>
-          <w:sz w:val="26"/>
-          <w:szCs w:val="26"/>
-          <w:lang w:val="vi-VN"/>
-        </w:rPr>
-        <w:t xml:space="preserve"> </w:t>
-      </w:r>
-      <w:r>
-        <w:rPr>
-          <w:bCs/>
-          <w:sz w:val="26"/>
-          <w:szCs w:val="26"/>
-          <w:lang w:val="vi-VN"/>
-        </w:rPr>
-        <w:t xml:space="preserve">vụ của Giám đốc </w:t>
-      </w:r>
-      <w:r>
-        <w:rPr>
-          <w:bCs/>
-          <w:sz w:val="26"/>
-          <w:szCs w:val="26"/>
-          <w:lang w:val="vi-VN"/>
-        </w:rPr>
-        <w:t xml:space="preserve">(hoặc Tổng giám đốc) </w:t>
-      </w:r>
-      <w:r>
-        <w:rPr>
-          <w:bCs/>
-          <w:sz w:val="26"/>
-          <w:szCs w:val="26"/>
-          <w:lang w:val="vi-VN"/>
-        </w:rPr>
-        <w:t>được quy định tại Điều lệ công ty và hợp đồng lao động.</w:t>
-      </w:r>
-    </w:p>
-    <w:p>
-      <w:pPr>
-        <w:spacing w:line="240" w:lineRule="auto"/>
-        <w:ind w:firstLine="360"/>
-        <w:rPr>
-          <w:bCs/>
-          <w:sz w:val="26"/>
-          <w:szCs w:val="26"/>
-          <w:lang w:val="vi-VN"/>
-        </w:rPr>
-      </w:pPr>
     </w:p>
     <w:p>
       <w:pPr>
@@ -4164,670 +4817,7 @@
         <w:rPr>
           <w:rFonts w:ascii="Times New Roman" w:hAnsi="Times New Roman"/>
         </w:rPr>
-        <w:t>Điều 1</w:t>
-      </w:r>
-      <w:r>
-        <w:rPr>
-          <w:rFonts w:ascii="Times New Roman" w:hAnsi="Times New Roman"/>
-        </w:rPr>
-        <w:t>0</w:t>
-      </w:r>
-      <w:r>
-        <w:rPr>
-          <w:rFonts w:ascii="Times New Roman" w:hAnsi="Times New Roman"/>
-        </w:rPr>
-        <w:t>. Chủ tịch công ty</w:t>
-      </w:r>
-    </w:p>
-    <w:p>
-      <w:pPr>
-        <w:spacing w:line="240" w:lineRule="auto"/>
-        <w:ind w:firstLine="360"/>
-        <w:rPr>
-          <w:bCs/>
-          <w:sz w:val="26"/>
-          <w:szCs w:val="26"/>
-          <w:lang w:val="vi-VN"/>
-        </w:rPr>
-      </w:pPr>
-      <w:r>
-        <w:rPr>
-          <w:bCs/>
-          <w:sz w:val="26"/>
-          <w:szCs w:val="26"/>
-          <w:lang w:val="vi-VN"/>
-        </w:rPr>
-        <w:t>1. Chủ tịch công ty nhân danh chủ sở hữu công ty thực hiện quyền và nghĩa vụ của chủ sở hữu công ty; nhân danh công ty thực hiện quyền và nghĩa vụ của công ty, trừ quyền và nghĩa vụ của Giám đốc</w:t>
-      </w:r>
-      <w:r>
-        <w:rPr>
-          <w:bCs/>
-          <w:sz w:val="26"/>
-          <w:szCs w:val="26"/>
-          <w:lang w:val="vi-VN"/>
-        </w:rPr>
-        <w:t xml:space="preserve"> (hoặc Tổng giám đốc)</w:t>
-      </w:r>
-      <w:r>
-        <w:rPr>
-          <w:bCs/>
-          <w:sz w:val="26"/>
-          <w:szCs w:val="26"/>
-          <w:lang w:val="vi-VN"/>
-        </w:rPr>
-        <w:t>; chịu trách nhiệm trước pháp luật và chủ sở hữu công ty về việc thực hiện quyền và nghĩa vụ được giao theo quy định của Điều lệ công ty, Luật Doanh nghiệp và quy định khác của pháp luật có liên quan.</w:t>
-      </w:r>
-    </w:p>
-    <w:p>
-      <w:pPr>
-        <w:spacing w:line="240" w:lineRule="auto"/>
-        <w:ind w:firstLine="360"/>
-        <w:rPr>
-          <w:bCs/>
-          <w:sz w:val="26"/>
-          <w:szCs w:val="26"/>
-          <w:lang w:val="vi-VN"/>
-        </w:rPr>
-      </w:pPr>
-      <w:r>
-        <w:rPr>
-          <w:bCs/>
-          <w:sz w:val="26"/>
-          <w:szCs w:val="26"/>
-          <w:lang w:val="vi-VN"/>
-        </w:rPr>
-        <w:t>2. Quyền, nghĩa vụ và chế độ làm việc của Chủ tịch công ty được thực hiện theo quy định tại Điều lệ công ty, Luật Doanh nghiệp và quy định khác của pháp luật có liên quan.</w:t>
-      </w:r>
-    </w:p>
-    <w:p>
-      <w:pPr>
-        <w:spacing w:line="240" w:lineRule="auto"/>
-        <w:ind w:firstLine="360"/>
-        <w:rPr>
-          <w:bCs/>
-          <w:sz w:val="26"/>
-          <w:szCs w:val="26"/>
-          <w:lang w:val="vi-VN"/>
-        </w:rPr>
-      </w:pPr>
-      <w:r>
-        <w:rPr>
-          <w:bCs/>
-          <w:sz w:val="26"/>
-          <w:szCs w:val="26"/>
-          <w:lang w:val="vi-VN"/>
-        </w:rPr>
-        <w:t>3. Quyết định của Chủ tịch công ty về thực hiện quyền và nghĩa vụ của chủ sở hữu công ty có hiệu lực kể từ ngày được chủ sở hữu công ty phê duyệt.</w:t>
-      </w:r>
-    </w:p>
-    <w:p>
-      <w:pPr>
-        <w:spacing w:line="240" w:lineRule="auto"/>
-        <w:ind w:firstLine="360"/>
-        <w:rPr>
-          <w:bCs/>
-          <w:sz w:val="26"/>
-          <w:szCs w:val="26"/>
-          <w:lang w:val="vi-VN"/>
-        </w:rPr>
-      </w:pPr>
-    </w:p>
-    <w:p>
-      <w:pPr>
-        <w:pStyle w:val="Heading3"/>
-        <w:ind w:firstLine="360"/>
-        <w:rPr>
-          <w:rFonts w:ascii="Times New Roman" w:hAnsi="Times New Roman"/>
-          <w:lang w:val="vi-VN"/>
-        </w:rPr>
-      </w:pPr>
-      <w:r>
-        <w:rPr>
-          <w:rFonts w:ascii="Times New Roman" w:hAnsi="Times New Roman"/>
-          <w:lang w:val="vi-VN"/>
-        </w:rPr>
-        <w:t>Điều 1</w:t>
-      </w:r>
-      <w:r>
-        <w:rPr>
-          <w:rFonts w:ascii="Times New Roman" w:hAnsi="Times New Roman"/>
-        </w:rPr>
-        <w:t>1</w:t>
-      </w:r>
-      <w:r>
-        <w:rPr>
-          <w:rFonts w:ascii="Times New Roman" w:hAnsi="Times New Roman"/>
-          <w:lang w:val="vi-VN"/>
-        </w:rPr>
-        <w:t xml:space="preserve">. Giám đốc </w:t>
-      </w:r>
-      <w:r>
-        <w:rPr>
-          <w:rFonts w:ascii="Times New Roman" w:hAnsi="Times New Roman"/>
-        </w:rPr>
-        <w:t>(hoặc Tổng giám đốc)</w:t>
-      </w:r>
-    </w:p>
-    <w:p>
-      <w:pPr>
-        <w:spacing w:line="240" w:lineRule="auto"/>
-        <w:ind w:firstLine="360"/>
-        <w:rPr>
-          <w:bCs/>
-          <w:sz w:val="26"/>
-          <w:szCs w:val="26"/>
-          <w:lang w:val="vi-VN"/>
-        </w:rPr>
-      </w:pPr>
-      <w:r>
-        <w:rPr>
-          <w:bCs/>
-          <w:sz w:val="26"/>
-          <w:szCs w:val="26"/>
-          <w:lang w:val="vi-VN"/>
-        </w:rPr>
-        <w:t xml:space="preserve">1. Chủ tịch công ty bổ nhiệm hoặc thuê Giám đốc </w:t>
-      </w:r>
-      <w:r>
-        <w:rPr>
-          <w:bCs/>
-          <w:sz w:val="26"/>
-          <w:szCs w:val="26"/>
-          <w:lang w:val="vi-VN"/>
-        </w:rPr>
-        <w:t xml:space="preserve">(hoặc Tổng giám đốc) </w:t>
-      </w:r>
-      <w:r>
-        <w:rPr>
-          <w:bCs/>
-          <w:sz w:val="26"/>
-          <w:szCs w:val="26"/>
-          <w:lang w:val="vi-VN"/>
-        </w:rPr>
-        <w:t xml:space="preserve">với nhiệm kỳ không quá 05 năm để điều hành hoạt động kinh doanh hằng ngày của công ty. Giám đốc </w:t>
-      </w:r>
-      <w:r>
-        <w:rPr>
-          <w:bCs/>
-          <w:sz w:val="26"/>
-          <w:szCs w:val="26"/>
-          <w:lang w:val="vi-VN"/>
-        </w:rPr>
-        <w:t xml:space="preserve">(hoặc Tổng giám đốc) </w:t>
-      </w:r>
-      <w:r>
-        <w:rPr>
-          <w:bCs/>
-          <w:sz w:val="26"/>
-          <w:szCs w:val="26"/>
-          <w:lang w:val="vi-VN"/>
-        </w:rPr>
-        <w:t>chịu trách nhiệm trước pháp luật và Chủ tịch công ty về việc thực hiện quyền và nghĩa vụ của mình. Chủ tịch công ty có thể kiêm Giám đốc</w:t>
-      </w:r>
-      <w:r>
-        <w:rPr>
-          <w:bCs/>
-          <w:sz w:val="26"/>
-          <w:szCs w:val="26"/>
-          <w:lang w:val="vi-VN"/>
-        </w:rPr>
-        <w:t xml:space="preserve"> (hoặc Tổng giám đốc</w:t>
-      </w:r>
-      <w:r>
-        <w:rPr>
-          <w:bCs/>
-          <w:sz w:val="26"/>
-          <w:szCs w:val="26"/>
-          <w:lang w:val="vi-VN"/>
-        </w:rPr>
-        <w:t>)</w:t>
-      </w:r>
-      <w:r>
-        <w:rPr>
-          <w:bCs/>
-          <w:sz w:val="26"/>
-          <w:szCs w:val="26"/>
-          <w:lang w:val="vi-VN"/>
-        </w:rPr>
-        <w:t>.</w:t>
-      </w:r>
-    </w:p>
-    <w:p>
-      <w:pPr>
-        <w:spacing w:line="240" w:lineRule="auto"/>
-        <w:ind w:firstLine="360"/>
-        <w:rPr>
-          <w:bCs/>
-          <w:sz w:val="26"/>
-          <w:szCs w:val="26"/>
-          <w:lang w:val="vi-VN"/>
-        </w:rPr>
-      </w:pPr>
-      <w:r>
-        <w:rPr>
-          <w:bCs/>
-          <w:sz w:val="26"/>
-          <w:szCs w:val="26"/>
-          <w:lang w:val="vi-VN"/>
-        </w:rPr>
-        <w:t xml:space="preserve">2. Giám đốc </w:t>
-      </w:r>
-      <w:r>
-        <w:rPr>
-          <w:bCs/>
-          <w:sz w:val="26"/>
-          <w:szCs w:val="26"/>
-          <w:lang w:val="vi-VN"/>
-        </w:rPr>
-        <w:t xml:space="preserve">(hoặc Tổng giám đốc) </w:t>
-      </w:r>
-      <w:r>
-        <w:rPr>
-          <w:bCs/>
-          <w:sz w:val="26"/>
-          <w:szCs w:val="26"/>
-          <w:lang w:val="vi-VN"/>
-        </w:rPr>
-        <w:t>có quyền và nghĩa vụ sau đây:</w:t>
-      </w:r>
-    </w:p>
-    <w:p>
-      <w:pPr>
-        <w:spacing w:line="240" w:lineRule="auto"/>
-        <w:ind w:firstLine="360"/>
-        <w:rPr>
-          <w:bCs/>
-          <w:sz w:val="26"/>
-          <w:szCs w:val="26"/>
-          <w:lang w:val="vi-VN"/>
-        </w:rPr>
-      </w:pPr>
-      <w:r>
-        <w:rPr>
-          <w:bCs/>
-          <w:sz w:val="26"/>
-          <w:szCs w:val="26"/>
-          <w:lang w:val="vi-VN"/>
-        </w:rPr>
-        <w:t>a) Tổ chức thực hiện nghị quyết, quyết định của Chủ tịch công ty;</w:t>
-      </w:r>
-    </w:p>
-    <w:p>
-      <w:pPr>
-        <w:spacing w:line="240" w:lineRule="auto"/>
-        <w:ind w:firstLine="360"/>
-        <w:rPr>
-          <w:bCs/>
-          <w:sz w:val="26"/>
-          <w:szCs w:val="26"/>
-          <w:lang w:val="vi-VN"/>
-        </w:rPr>
-      </w:pPr>
-      <w:r>
-        <w:rPr>
-          <w:bCs/>
-          <w:sz w:val="26"/>
-          <w:szCs w:val="26"/>
-          <w:lang w:val="vi-VN"/>
-        </w:rPr>
-        <w:t>b) Quyết định các vấn đề liên quan đ</w:t>
-      </w:r>
-      <w:r>
-        <w:rPr>
-          <w:bCs/>
-          <w:sz w:val="26"/>
-          <w:szCs w:val="26"/>
-          <w:lang w:val="vi-VN"/>
-        </w:rPr>
-        <w:t>ế</w:t>
-      </w:r>
-      <w:r>
-        <w:rPr>
-          <w:bCs/>
-          <w:sz w:val="26"/>
-          <w:szCs w:val="26"/>
-          <w:lang w:val="vi-VN"/>
-        </w:rPr>
-        <w:t>n hoạt động kinh doanh hằng ngày của côn</w:t>
-      </w:r>
-      <w:r>
-        <w:rPr>
-          <w:bCs/>
-          <w:sz w:val="26"/>
-          <w:szCs w:val="26"/>
-        </w:rPr>
-        <w:t xml:space="preserve">g </w:t>
-      </w:r>
-      <w:r>
-        <w:rPr>
-          <w:bCs/>
-          <w:sz w:val="26"/>
-          <w:szCs w:val="26"/>
-          <w:lang w:val="vi-VN"/>
-        </w:rPr>
-        <w:t>ty;</w:t>
-      </w:r>
-    </w:p>
-    <w:p>
-      <w:pPr>
-        <w:spacing w:line="240" w:lineRule="auto"/>
-        <w:ind w:firstLine="360"/>
-        <w:rPr>
-          <w:bCs/>
-          <w:sz w:val="26"/>
-          <w:szCs w:val="26"/>
-          <w:lang w:val="vi-VN"/>
-        </w:rPr>
-      </w:pPr>
-      <w:r>
-        <w:rPr>
-          <w:bCs/>
-          <w:sz w:val="26"/>
-          <w:szCs w:val="26"/>
-          <w:lang w:val="vi-VN"/>
-        </w:rPr>
-        <w:t>c) Tổ chức thực hiện kế hoạch kinh doanh và phương án đầu tư của công ty;</w:t>
-      </w:r>
-    </w:p>
-    <w:p>
-      <w:pPr>
-        <w:spacing w:line="240" w:lineRule="auto"/>
-        <w:ind w:firstLine="360"/>
-        <w:rPr>
-          <w:bCs/>
-          <w:sz w:val="26"/>
-          <w:szCs w:val="26"/>
-          <w:lang w:val="vi-VN"/>
-        </w:rPr>
-      </w:pPr>
-      <w:r>
-        <w:rPr>
-          <w:bCs/>
-          <w:sz w:val="26"/>
-          <w:szCs w:val="26"/>
-          <w:lang w:val="vi-VN"/>
-        </w:rPr>
-        <w:t>d) Ban hành quy chế quản lý nội bộ của công ty;</w:t>
-      </w:r>
-    </w:p>
-    <w:p>
-      <w:pPr>
-        <w:spacing w:line="240" w:lineRule="auto"/>
-        <w:ind w:firstLine="360"/>
-        <w:rPr>
-          <w:bCs/>
-          <w:sz w:val="26"/>
-          <w:szCs w:val="26"/>
-          <w:lang w:val="vi-VN"/>
-        </w:rPr>
-      </w:pPr>
-      <w:r>
-        <w:rPr>
-          <w:bCs/>
-          <w:sz w:val="26"/>
-          <w:szCs w:val="26"/>
-          <w:lang w:val="vi-VN"/>
-        </w:rPr>
-        <w:t>đ) Bổ nhiệm, miễn nhiệm, bãi nhiệm người quản lý công ty, trừ các chức danh thuộc thẩm quyền của Chủ tịch công ty;</w:t>
-      </w:r>
-    </w:p>
-    <w:p>
-      <w:pPr>
-        <w:spacing w:line="240" w:lineRule="auto"/>
-        <w:ind w:firstLine="360"/>
-        <w:rPr>
-          <w:bCs/>
-          <w:sz w:val="26"/>
-          <w:szCs w:val="26"/>
-          <w:lang w:val="vi-VN"/>
-        </w:rPr>
-      </w:pPr>
-      <w:r>
-        <w:rPr>
-          <w:bCs/>
-          <w:sz w:val="26"/>
-          <w:szCs w:val="26"/>
-          <w:lang w:val="vi-VN"/>
-        </w:rPr>
-        <w:t>e) Ký hợp đồng nhân danh công ty, trừ trường hợp thuộc thẩm quyền của Chủ tịch công ty;</w:t>
-      </w:r>
-    </w:p>
-    <w:p>
-      <w:pPr>
-        <w:spacing w:line="240" w:lineRule="auto"/>
-        <w:ind w:firstLine="360"/>
-        <w:rPr>
-          <w:bCs/>
-          <w:sz w:val="26"/>
-          <w:szCs w:val="26"/>
-          <w:lang w:val="vi-VN"/>
-        </w:rPr>
-      </w:pPr>
-      <w:r>
-        <w:rPr>
-          <w:bCs/>
-          <w:sz w:val="26"/>
-          <w:szCs w:val="26"/>
-          <w:lang w:val="vi-VN"/>
-        </w:rPr>
         <w:lastRenderedPageBreak/>
-        <w:t>g) Kiến nghị phương án cơ cấu tổ chức công ty;</w:t>
-      </w:r>
-    </w:p>
-    <w:p>
-      <w:pPr>
-        <w:spacing w:line="240" w:lineRule="auto"/>
-        <w:ind w:firstLine="360"/>
-        <w:rPr>
-          <w:bCs/>
-          <w:sz w:val="26"/>
-          <w:szCs w:val="26"/>
-          <w:lang w:val="vi-VN"/>
-        </w:rPr>
-      </w:pPr>
-      <w:r>
-        <w:rPr>
-          <w:bCs/>
-          <w:sz w:val="26"/>
-          <w:szCs w:val="26"/>
-          <w:lang w:val="vi-VN"/>
-        </w:rPr>
-        <w:t>h) Trình báo cáo tài chính hằng năm lên Chủ tịch công ty;</w:t>
-      </w:r>
-    </w:p>
-    <w:p>
-      <w:pPr>
-        <w:spacing w:line="240" w:lineRule="auto"/>
-        <w:ind w:firstLine="360"/>
-        <w:rPr>
-          <w:bCs/>
-          <w:sz w:val="26"/>
-          <w:szCs w:val="26"/>
-          <w:lang w:val="vi-VN"/>
-        </w:rPr>
-      </w:pPr>
-      <w:r>
-        <w:rPr>
-          <w:bCs/>
-          <w:sz w:val="26"/>
-          <w:szCs w:val="26"/>
-          <w:lang w:val="vi-VN"/>
-        </w:rPr>
-        <w:t>i) Kiến nghị phương án sử dụng lợi nhuận hoặc xử lý lỗ trong kinh doanh;</w:t>
-      </w:r>
-    </w:p>
-    <w:p>
-      <w:pPr>
-        <w:spacing w:line="240" w:lineRule="auto"/>
-        <w:ind w:firstLine="360"/>
-        <w:rPr>
-          <w:bCs/>
-          <w:sz w:val="26"/>
-          <w:szCs w:val="26"/>
-          <w:lang w:val="vi-VN"/>
-        </w:rPr>
-      </w:pPr>
-      <w:r>
-        <w:rPr>
-          <w:bCs/>
-          <w:sz w:val="26"/>
-          <w:szCs w:val="26"/>
-          <w:lang w:val="vi-VN"/>
-        </w:rPr>
-        <w:t>k) Tuyển dụng lao động; .</w:t>
-      </w:r>
-    </w:p>
-    <w:p>
-      <w:pPr>
-        <w:spacing w:line="240" w:lineRule="auto"/>
-        <w:ind w:firstLine="360"/>
-        <w:rPr>
-          <w:bCs/>
-          <w:sz w:val="26"/>
-          <w:szCs w:val="26"/>
-          <w:lang w:val="vi-VN"/>
-        </w:rPr>
-      </w:pPr>
-      <w:r>
-        <w:rPr>
-          <w:bCs/>
-          <w:sz w:val="26"/>
-          <w:szCs w:val="26"/>
-          <w:lang w:val="vi-VN"/>
-        </w:rPr>
-        <w:t>l) Quyền và nghĩa vụ khác được quy định tại Điều lệ công ty và hợp đồng lao động.</w:t>
-      </w:r>
-    </w:p>
-    <w:p>
-      <w:pPr>
-        <w:spacing w:line="240" w:lineRule="auto"/>
-        <w:ind w:firstLine="360"/>
-        <w:rPr>
-          <w:bCs/>
-          <w:sz w:val="26"/>
-          <w:szCs w:val="26"/>
-          <w:lang w:val="vi-VN"/>
-        </w:rPr>
-      </w:pPr>
-      <w:r>
-        <w:rPr>
-          <w:bCs/>
-          <w:sz w:val="26"/>
-          <w:szCs w:val="26"/>
-          <w:lang w:val="vi-VN"/>
-        </w:rPr>
-        <w:t xml:space="preserve">3. Giám đốc </w:t>
-      </w:r>
-      <w:r>
-        <w:rPr>
-          <w:bCs/>
-          <w:sz w:val="26"/>
-          <w:szCs w:val="26"/>
-          <w:lang w:val="vi-VN"/>
-        </w:rPr>
-        <w:t xml:space="preserve">(hoặc Tổng giám đốc) </w:t>
-      </w:r>
-      <w:r>
-        <w:rPr>
-          <w:bCs/>
-          <w:sz w:val="26"/>
-          <w:szCs w:val="26"/>
-          <w:lang w:val="vi-VN"/>
-        </w:rPr>
-        <w:t>phải có tiêu chuẩn và điều kiện sau đây:</w:t>
-      </w:r>
-    </w:p>
-    <w:p>
-      <w:pPr>
-        <w:spacing w:line="240" w:lineRule="auto"/>
-        <w:ind w:firstLine="360"/>
-        <w:rPr>
-          <w:bCs/>
-          <w:sz w:val="26"/>
-          <w:szCs w:val="26"/>
-          <w:lang w:val="vi-VN"/>
-        </w:rPr>
-      </w:pPr>
-      <w:r>
-        <w:rPr>
-          <w:bCs/>
-          <w:sz w:val="26"/>
-          <w:szCs w:val="26"/>
-          <w:lang w:val="vi-VN"/>
-        </w:rPr>
-        <w:t xml:space="preserve">a) Không thuộc đối tượng quy định tại khoản 2 Điều 17 của Luật </w:t>
-      </w:r>
-      <w:r>
-        <w:rPr>
-          <w:bCs/>
-          <w:sz w:val="26"/>
-          <w:szCs w:val="26"/>
-          <w:lang w:val="vi-VN"/>
-        </w:rPr>
-        <w:t>Doanh nghiệp</w:t>
-      </w:r>
-      <w:r>
-        <w:rPr>
-          <w:bCs/>
-          <w:sz w:val="26"/>
-          <w:szCs w:val="26"/>
-          <w:lang w:val="vi-VN"/>
-        </w:rPr>
-        <w:t>;</w:t>
-      </w:r>
-    </w:p>
-    <w:p>
-      <w:pPr>
-        <w:spacing w:line="240" w:lineRule="auto"/>
-        <w:ind w:firstLine="360"/>
-        <w:rPr>
-          <w:bCs/>
-          <w:sz w:val="26"/>
-          <w:szCs w:val="26"/>
-        </w:rPr>
-      </w:pPr>
-      <w:r>
-        <w:rPr>
-          <w:bCs/>
-          <w:sz w:val="26"/>
-          <w:szCs w:val="26"/>
-          <w:lang w:val="vi-VN"/>
-        </w:rPr>
-        <w:t>b) Có trình độ chuyên môn, kinh nghiệm trong quản trị kinh doanh của công ty</w:t>
-      </w:r>
-      <w:r>
-        <w:rPr>
-          <w:bCs/>
-          <w:sz w:val="26"/>
-          <w:szCs w:val="26"/>
-        </w:rPr>
-        <w:t>.</w:t>
-      </w:r>
-    </w:p>
-    <w:p>
-      <w:pPr>
-        <w:spacing w:line="240" w:lineRule="auto"/>
-        <w:ind w:firstLine="360"/>
-        <w:rPr>
-          <w:bCs/>
-          <w:sz w:val="26"/>
-          <w:szCs w:val="26"/>
-          <w:lang w:val="vi-VN"/>
-        </w:rPr>
-      </w:pPr>
-    </w:p>
-    <w:p>
-      <w:pPr>
-        <w:pStyle w:val="Heading3"/>
-        <w:ind w:firstLine="360"/>
-        <w:rPr>
-          <w:rFonts w:ascii="Times New Roman" w:hAnsi="Times New Roman"/>
-        </w:rPr>
-      </w:pPr>
-      <w:r>
-        <w:rPr>
-          <w:rFonts w:ascii="Times New Roman" w:hAnsi="Times New Roman"/>
-        </w:rPr>
         <w:t>Điều 1</w:t>
       </w:r>
       <w:r>
@@ -5434,7 +5424,6 @@
           <w:szCs w:val="26"/>
           <w:lang w:val="vi-VN"/>
         </w:rPr>
-        <w:lastRenderedPageBreak/>
         <w:t>Năm tài chính đầu tiên bắt đầu từ ngày cấp Giấy chứng nhận đăng ký doanh nghiệp và kết thúc vào ngày thứ 31 của tháng 12 ngay sau ngày cấp Giấy chứng nhận đăng ký doanh nghiệp đó.</w:t>
       </w:r>
     </w:p>
@@ -5550,6 +5539,7 @@
           <w:szCs w:val="26"/>
           <w:lang w:val="vi-VN"/>
         </w:rPr>
+        <w:lastRenderedPageBreak/>
         <w:t xml:space="preserve">3. </w:t>
       </w:r>
       <w:r>
@@ -6002,41 +5992,496 @@
           <w:szCs w:val="26"/>
           <w:lang w:val="vi-VN"/>
         </w:rPr>
+        <w:t xml:space="preserve">2. Công ty chỉ được giải thể khi bảo đảm thanh toán hết các khoản nợ và nghĩa vụ tài sản khác và doanh nghiệp không trong quá trình giải quyết tranh chấp tại Tòa án hoặc cơ quan trọng tài. Người quản lý có liên quan và doanh nghiệp quy định tại điểm </w:t>
+      </w:r>
+      <w:r>
+        <w:rPr>
+          <w:sz w:val="26"/>
+          <w:szCs w:val="26"/>
+          <w:lang w:val="vi-VN"/>
+        </w:rPr>
+        <w:t>b</w:t>
+      </w:r>
+      <w:r>
+        <w:rPr>
+          <w:sz w:val="26"/>
+          <w:szCs w:val="26"/>
+          <w:lang w:val="vi-VN"/>
+        </w:rPr>
+        <w:t xml:space="preserve"> khoản 1 Điều này cùng liên đới chịu trách nhiệm về các khoản nợ của doanh nghiệp.</w:t>
+      </w:r>
+    </w:p>
+    <w:p>
+      <w:pPr>
+        <w:spacing w:line="240" w:lineRule="auto"/>
+        <w:ind w:firstLine="360"/>
+        <w:rPr>
+          <w:sz w:val="26"/>
+          <w:szCs w:val="26"/>
+          <w:lang w:val="vi-VN"/>
+        </w:rPr>
+      </w:pPr>
+    </w:p>
+    <w:p>
+      <w:pPr>
+        <w:pStyle w:val="Heading3"/>
+        <w:ind w:firstLine="360"/>
+        <w:rPr>
+          <w:rFonts w:ascii="Times New Roman" w:hAnsi="Times New Roman"/>
+        </w:rPr>
+      </w:pPr>
+      <w:r>
+        <w:rPr>
+          <w:rFonts w:ascii="Times New Roman" w:hAnsi="Times New Roman"/>
+        </w:rPr>
+        <w:t xml:space="preserve">Điều </w:t>
+      </w:r>
+      <w:r>
+        <w:rPr>
+          <w:rFonts w:ascii="Times New Roman" w:hAnsi="Times New Roman"/>
+        </w:rPr>
+        <w:t>18</w:t>
+      </w:r>
+      <w:r>
+        <w:rPr>
+          <w:rFonts w:ascii="Times New Roman" w:hAnsi="Times New Roman"/>
+        </w:rPr>
+        <w:t>. Trình tự, thủ tục thanh lý tài sản và giải thể doanh nghiệp</w:t>
+      </w:r>
+    </w:p>
+    <w:p>
+      <w:pPr>
+        <w:spacing w:line="240" w:lineRule="auto"/>
+        <w:ind w:firstLine="360"/>
+        <w:rPr>
+          <w:sz w:val="26"/>
+          <w:szCs w:val="26"/>
+          <w:lang w:val="vi-VN"/>
+        </w:rPr>
+      </w:pPr>
+      <w:bookmarkStart w:id="9" w:name="_Hlk60645556"/>
+      <w:r>
+        <w:rPr>
+          <w:sz w:val="26"/>
+          <w:szCs w:val="26"/>
+          <w:lang w:val="vi-VN"/>
+        </w:rPr>
+        <w:t xml:space="preserve">Việc giải thể doanh nghiệp trong các trường hợp quy định </w:t>
+      </w:r>
+      <w:r>
+        <w:rPr>
+          <w:sz w:val="26"/>
+          <w:szCs w:val="26"/>
+        </w:rPr>
+        <w:t>tại</w:t>
+      </w:r>
+      <w:r>
+        <w:rPr>
+          <w:color w:val="FF0000"/>
+          <w:sz w:val="26"/>
+          <w:szCs w:val="26"/>
+          <w:lang w:val="vi-VN"/>
+        </w:rPr>
+        <w:t xml:space="preserve"> </w:t>
+      </w:r>
+      <w:r>
+        <w:rPr>
+          <w:sz w:val="26"/>
+          <w:szCs w:val="26"/>
+          <w:lang w:val="vi-VN"/>
+        </w:rPr>
+        <w:t xml:space="preserve">khoản 1 Điều </w:t>
+      </w:r>
+      <w:r>
+        <w:rPr>
+          <w:sz w:val="26"/>
+          <w:szCs w:val="26"/>
+          <w:lang w:val="vi-VN"/>
+        </w:rPr>
+        <w:t>17</w:t>
+      </w:r>
+      <w:r>
+        <w:rPr>
+          <w:sz w:val="26"/>
+          <w:szCs w:val="26"/>
+          <w:lang w:val="vi-VN"/>
+        </w:rPr>
+        <w:t xml:space="preserve"> của Điều lệ này được thực hiện theo quy định sau đây:</w:t>
+      </w:r>
+    </w:p>
+    <w:p>
+      <w:pPr>
+        <w:spacing w:line="240" w:lineRule="auto"/>
+        <w:ind w:firstLine="360"/>
+        <w:rPr>
+          <w:sz w:val="26"/>
+          <w:szCs w:val="26"/>
+          <w:lang w:val="vi-VN"/>
+        </w:rPr>
+      </w:pPr>
+      <w:r>
+        <w:rPr>
+          <w:sz w:val="26"/>
+          <w:szCs w:val="26"/>
+          <w:lang w:val="vi-VN"/>
+        </w:rPr>
+        <w:t>1. Thông qua nghị quyết, quyết định giải thể doanh nghiệp. Nghị quyết, quyết định giải thể doanh nghiệp phải bao gồm các nội dung chủ yếu sau đây:</w:t>
+      </w:r>
+    </w:p>
+    <w:p>
+      <w:pPr>
+        <w:spacing w:line="240" w:lineRule="auto"/>
+        <w:ind w:firstLine="360"/>
+        <w:rPr>
+          <w:sz w:val="26"/>
+          <w:szCs w:val="26"/>
+          <w:lang w:val="vi-VN"/>
+        </w:rPr>
+      </w:pPr>
+      <w:r>
+        <w:rPr>
+          <w:sz w:val="26"/>
+          <w:szCs w:val="26"/>
+          <w:lang w:val="vi-VN"/>
+        </w:rPr>
+        <w:t>a) Tên, địa chỉ trụ sở chính của doanh nghiệp;</w:t>
+      </w:r>
+    </w:p>
+    <w:p>
+      <w:pPr>
+        <w:spacing w:line="240" w:lineRule="auto"/>
+        <w:ind w:firstLine="360"/>
+        <w:rPr>
+          <w:sz w:val="26"/>
+          <w:szCs w:val="26"/>
+          <w:lang w:val="vi-VN"/>
+        </w:rPr>
+      </w:pPr>
+      <w:r>
+        <w:rPr>
+          <w:sz w:val="26"/>
+          <w:szCs w:val="26"/>
+          <w:lang w:val="vi-VN"/>
+        </w:rPr>
         <w:lastRenderedPageBreak/>
-        <w:t xml:space="preserve">2. Công ty chỉ được giải thể khi bảo đảm thanh toán hết các khoản nợ và nghĩa vụ tài sản khác và doanh nghiệp không trong quá trình giải quyết tranh chấp tại Tòa án hoặc cơ quan trọng tài. Người quản lý có liên quan và doanh nghiệp quy định tại điểm </w:t>
-      </w:r>
-      <w:r>
-        <w:rPr>
-          <w:sz w:val="26"/>
-          <w:szCs w:val="26"/>
-          <w:lang w:val="vi-VN"/>
-        </w:rPr>
-        <w:t>b</w:t>
-      </w:r>
-      <w:r>
-        <w:rPr>
-          <w:sz w:val="26"/>
-          <w:szCs w:val="26"/>
-          <w:lang w:val="vi-VN"/>
-        </w:rPr>
-        <w:t xml:space="preserve"> khoản 1 Điều này cùng liên đới chịu trách nhiệm về các khoản nợ của doanh nghiệp.</w:t>
-      </w:r>
-    </w:p>
-    <w:p>
-      <w:pPr>
-        <w:spacing w:line="240" w:lineRule="auto"/>
-        <w:ind w:firstLine="360"/>
-        <w:rPr>
-          <w:sz w:val="26"/>
-          <w:szCs w:val="26"/>
-          <w:lang w:val="vi-VN"/>
-        </w:rPr>
-      </w:pPr>
-    </w:p>
+        <w:t>b) Lý do giải thể;</w:t>
+      </w:r>
+    </w:p>
+    <w:p>
+      <w:pPr>
+        <w:spacing w:line="240" w:lineRule="auto"/>
+        <w:ind w:firstLine="360"/>
+        <w:rPr>
+          <w:sz w:val="26"/>
+          <w:szCs w:val="26"/>
+          <w:lang w:val="vi-VN"/>
+        </w:rPr>
+      </w:pPr>
+      <w:r>
+        <w:rPr>
+          <w:sz w:val="26"/>
+          <w:szCs w:val="26"/>
+          <w:lang w:val="vi-VN"/>
+        </w:rPr>
+        <w:t>c) Thời hạn, thủ tục thanh lý hợp đồng và thanh toán các khoản nợ của doanh nghiệp;</w:t>
+      </w:r>
+    </w:p>
+    <w:p>
+      <w:pPr>
+        <w:spacing w:line="240" w:lineRule="auto"/>
+        <w:ind w:firstLine="360"/>
+        <w:rPr>
+          <w:sz w:val="26"/>
+          <w:szCs w:val="26"/>
+          <w:lang w:val="vi-VN"/>
+        </w:rPr>
+      </w:pPr>
+      <w:r>
+        <w:rPr>
+          <w:sz w:val="26"/>
+          <w:szCs w:val="26"/>
+          <w:lang w:val="vi-VN"/>
+        </w:rPr>
+        <w:t>d) Phương án xử lý các nghĩa vụ phát sinh từ hợp đồng lao động;</w:t>
+      </w:r>
+    </w:p>
+    <w:p>
+      <w:pPr>
+        <w:spacing w:line="240" w:lineRule="auto"/>
+        <w:ind w:firstLine="360"/>
+        <w:rPr>
+          <w:sz w:val="26"/>
+          <w:szCs w:val="26"/>
+          <w:lang w:val="vi-VN"/>
+        </w:rPr>
+      </w:pPr>
+      <w:r>
+        <w:rPr>
+          <w:sz w:val="26"/>
+          <w:szCs w:val="26"/>
+          <w:lang w:val="vi-VN"/>
+        </w:rPr>
+        <w:t>đ) Họ, tên, chữ ký của chủ sở hữu công ty</w:t>
+      </w:r>
+      <w:r>
+        <w:rPr>
+          <w:sz w:val="26"/>
+          <w:szCs w:val="26"/>
+          <w:lang w:val="vi-VN"/>
+        </w:rPr>
+        <w:t>.</w:t>
+      </w:r>
+    </w:p>
+    <w:p>
+      <w:pPr>
+        <w:spacing w:line="240" w:lineRule="auto"/>
+        <w:ind w:firstLine="360"/>
+        <w:rPr>
+          <w:sz w:val="26"/>
+          <w:szCs w:val="26"/>
+          <w:lang w:val="vi-VN"/>
+        </w:rPr>
+      </w:pPr>
+      <w:r>
+        <w:rPr>
+          <w:sz w:val="26"/>
+          <w:szCs w:val="26"/>
+          <w:lang w:val="vi-VN"/>
+        </w:rPr>
+        <w:t>2. Chủ sở hữu công ty trực tiếp tổ chức thanh lý tài sản doanh nghiệp;</w:t>
+      </w:r>
+    </w:p>
+    <w:p>
+      <w:pPr>
+        <w:spacing w:line="240" w:lineRule="auto"/>
+        <w:ind w:firstLine="360"/>
+        <w:rPr>
+          <w:sz w:val="26"/>
+          <w:szCs w:val="26"/>
+          <w:lang w:val="vi-VN"/>
+        </w:rPr>
+      </w:pPr>
+      <w:r>
+        <w:rPr>
+          <w:sz w:val="26"/>
+          <w:szCs w:val="26"/>
+          <w:lang w:val="vi-VN"/>
+        </w:rPr>
+        <w:t>3. Trong thời hạn 07 ngày làm việc kể từ ngày thông qua, quyết định giải thể phải được gửi đến Cơ quan đăng ký kinh doanh, cơ quan thuế, người lao động trong doanh nghiệp. Quyết định giải thể phải được đăng trên cổng thông tin quốc gia về đăng ký doanh nghiệp và được niêm yết công khai tại trụ sở chính, chi nhánh, văn phòng đại diện của doanh nghiệp. Trường hợp doanh nghiệp còn nghĩa vụ tài chính chưa thanh toán thì phải gửi kèm theo quyết định giải thể và phương án giải quyết nợ đến các chủ nợ, người có quyền, nghĩa vụ và lợi ích có liên quan. Phương án giải quyết nợ phải có tên, địa chỉ của chủ nợ; số nợ, thời hạn, địa điểm và phương thức thanh toán số nợ đó; cách thức và thời hạn giải quyết khiếu nại của chủ nợ;</w:t>
+      </w:r>
+    </w:p>
+    <w:p>
+      <w:pPr>
+        <w:spacing w:line="240" w:lineRule="auto"/>
+        <w:ind w:firstLine="360"/>
+        <w:rPr>
+          <w:sz w:val="26"/>
+          <w:szCs w:val="26"/>
+          <w:lang w:val="vi-VN"/>
+        </w:rPr>
+      </w:pPr>
+      <w:r>
+        <w:rPr>
+          <w:sz w:val="26"/>
+          <w:szCs w:val="26"/>
+          <w:lang w:val="vi-VN"/>
+        </w:rPr>
+        <w:t>4. Các khoản nợ của doanh nghiệp được thanh toán theo thứ tự ưu tiên sau đây:</w:t>
+      </w:r>
+    </w:p>
+    <w:p>
+      <w:pPr>
+        <w:spacing w:line="240" w:lineRule="auto"/>
+        <w:ind w:firstLine="360"/>
+        <w:rPr>
+          <w:sz w:val="26"/>
+          <w:szCs w:val="26"/>
+          <w:lang w:val="vi-VN"/>
+        </w:rPr>
+      </w:pPr>
+      <w:r>
+        <w:rPr>
+          <w:sz w:val="26"/>
+          <w:szCs w:val="26"/>
+          <w:lang w:val="vi-VN"/>
+        </w:rPr>
+        <w:t>a) Các khoản nợ lương, trợ cấp thôi việc, bảo hiểm xã hội, bảo hiểm y tế, bảo hiểm thất nghiệp theo quy định của pháp luật và các quyền lợi khác của người lao động theo thỏa ước lao động tập thể và hợp đồng lao động đã ký kết;</w:t>
+      </w:r>
+    </w:p>
+    <w:p>
+      <w:pPr>
+        <w:spacing w:line="240" w:lineRule="auto"/>
+        <w:ind w:firstLine="360"/>
+        <w:rPr>
+          <w:sz w:val="26"/>
+          <w:szCs w:val="26"/>
+          <w:lang w:val="vi-VN"/>
+        </w:rPr>
+      </w:pPr>
+      <w:r>
+        <w:rPr>
+          <w:sz w:val="26"/>
+          <w:szCs w:val="26"/>
+          <w:lang w:val="vi-VN"/>
+        </w:rPr>
+        <w:t>b) Nợ thuế;</w:t>
+      </w:r>
+    </w:p>
+    <w:p>
+      <w:pPr>
+        <w:spacing w:line="240" w:lineRule="auto"/>
+        <w:ind w:firstLine="360"/>
+        <w:rPr>
+          <w:sz w:val="26"/>
+          <w:szCs w:val="26"/>
+          <w:lang w:val="vi-VN"/>
+        </w:rPr>
+      </w:pPr>
+      <w:r>
+        <w:rPr>
+          <w:sz w:val="26"/>
+          <w:szCs w:val="26"/>
+          <w:lang w:val="vi-VN"/>
+        </w:rPr>
+        <w:t>c) Các khoản nợ khác;</w:t>
+      </w:r>
+    </w:p>
+    <w:p>
+      <w:pPr>
+        <w:spacing w:line="240" w:lineRule="auto"/>
+        <w:ind w:firstLine="360"/>
+        <w:rPr>
+          <w:sz w:val="26"/>
+          <w:szCs w:val="26"/>
+          <w:lang w:val="vi-VN"/>
+        </w:rPr>
+      </w:pPr>
+      <w:r>
+        <w:rPr>
+          <w:sz w:val="26"/>
+          <w:szCs w:val="26"/>
+          <w:lang w:val="vi-VN"/>
+        </w:rPr>
+        <w:t>5. Sau khi đã thanh toán chi phí giải thể doanh nghiệp và các khoản nợ, phần còn lại thuộc về chủ sở hữu;</w:t>
+      </w:r>
+    </w:p>
+    <w:p>
+      <w:pPr>
+        <w:spacing w:line="240" w:lineRule="auto"/>
+        <w:ind w:firstLine="360"/>
+        <w:rPr>
+          <w:sz w:val="26"/>
+          <w:szCs w:val="26"/>
+          <w:lang w:val="vi-VN"/>
+        </w:rPr>
+      </w:pPr>
+      <w:r>
+        <w:rPr>
+          <w:sz w:val="26"/>
+          <w:szCs w:val="26"/>
+          <w:lang w:val="vi-VN"/>
+        </w:rPr>
+        <w:t>6. Người đại diện theo pháp luật của doanh nghiệp gửi hồ sơ giải thể doanh nghiệp cho Cơ quan đăng ký kinh doanh trong thời hạn 05 ngày làm việc kể từ ngày thanh toán hết các khoản nợ của doanh nghiệp</w:t>
+      </w:r>
+      <w:r>
+        <w:rPr>
+          <w:sz w:val="26"/>
+          <w:szCs w:val="26"/>
+          <w:lang w:val="vi-VN"/>
+        </w:rPr>
+        <w:t>.</w:t>
+      </w:r>
+    </w:p>
+    <w:p>
+      <w:pPr>
+        <w:spacing w:line="240" w:lineRule="auto"/>
+        <w:ind w:firstLine="360"/>
+        <w:rPr>
+          <w:sz w:val="26"/>
+          <w:szCs w:val="26"/>
+          <w:lang w:val="vi-VN"/>
+        </w:rPr>
+      </w:pPr>
+    </w:p>
+    <w:p>
+      <w:pPr>
+        <w:spacing w:line="240" w:lineRule="auto"/>
+        <w:ind w:firstLine="360"/>
+        <w:rPr>
+          <w:sz w:val="26"/>
+          <w:szCs w:val="26"/>
+          <w:lang w:val="vi-VN"/>
+        </w:rPr>
+      </w:pPr>
+    </w:p>
+    <w:p>
+      <w:pPr>
+        <w:spacing w:line="240" w:lineRule="auto"/>
+        <w:ind w:firstLine="360"/>
+        <w:rPr>
+          <w:sz w:val="26"/>
+          <w:szCs w:val="26"/>
+          <w:lang w:val="vi-VN"/>
+        </w:rPr>
+      </w:pPr>
+    </w:p>
+    <w:bookmarkEnd w:id="9"/>
     <w:p>
       <w:pPr>
         <w:pStyle w:val="Heading3"/>
         <w:ind w:firstLine="360"/>
+        <w:jc w:val="center"/>
+        <w:rPr>
+          <w:rFonts w:ascii="Times New Roman" w:hAnsi="Times New Roman"/>
+        </w:rPr>
+      </w:pPr>
+      <w:r>
+        <w:rPr>
+          <w:rFonts w:ascii="Times New Roman" w:hAnsi="Times New Roman"/>
+        </w:rPr>
+        <w:t>Chương VI</w:t>
+      </w:r>
+    </w:p>
+    <w:p>
+      <w:pPr>
+        <w:spacing w:line="240" w:lineRule="auto"/>
+        <w:ind w:firstLine="360"/>
+        <w:jc w:val="center"/>
+        <w:rPr>
+          <w:b/>
+          <w:sz w:val="26"/>
+          <w:szCs w:val="26"/>
+          <w:lang w:val="vi-VN"/>
+        </w:rPr>
+      </w:pPr>
+      <w:r>
+        <w:rPr>
+          <w:b/>
+          <w:sz w:val="26"/>
+          <w:szCs w:val="26"/>
+          <w:lang w:val="vi-VN"/>
+        </w:rPr>
+        <w:t>HIỆU LỰC THỰC HIỆN</w:t>
+      </w:r>
+    </w:p>
+    <w:p>
+      <w:pPr>
+        <w:spacing w:line="240" w:lineRule="auto"/>
+        <w:ind w:firstLine="360"/>
+        <w:jc w:val="center"/>
+        <w:rPr>
+          <w:b/>
+          <w:bCs/>
+          <w:sz w:val="26"/>
+          <w:szCs w:val="26"/>
+          <w:lang w:val="vi-VN"/>
+        </w:rPr>
+      </w:pPr>
+    </w:p>
+    <w:p>
+      <w:pPr>
+        <w:pStyle w:val="Heading3"/>
+        <w:ind w:firstLine="360"/>
         <w:rPr>
           <w:rFonts w:ascii="Times New Roman" w:hAnsi="Times New Roman"/>
         </w:rPr>
@@ -6051,500 +6496,46 @@
         <w:rPr>
           <w:rFonts w:ascii="Times New Roman" w:hAnsi="Times New Roman"/>
         </w:rPr>
-        <w:t>18</w:t>
-      </w:r>
-      <w:r>
-        <w:rPr>
-          <w:rFonts w:ascii="Times New Roman" w:hAnsi="Times New Roman"/>
-        </w:rPr>
-        <w:t>. Trình tự, thủ tục thanh lý tài sản và giải thể doanh nghiệp</w:t>
-      </w:r>
-    </w:p>
-    <w:p>
-      <w:pPr>
-        <w:spacing w:line="240" w:lineRule="auto"/>
-        <w:ind w:firstLine="360"/>
-        <w:rPr>
-          <w:sz w:val="26"/>
-          <w:szCs w:val="26"/>
-          <w:lang w:val="vi-VN"/>
-        </w:rPr>
-      </w:pPr>
-      <w:bookmarkStart w:id="9" w:name="_Hlk60645556"/>
-      <w:r>
-        <w:rPr>
-          <w:sz w:val="26"/>
-          <w:szCs w:val="26"/>
-          <w:lang w:val="vi-VN"/>
-        </w:rPr>
-        <w:t xml:space="preserve">Việc giải thể doanh nghiệp trong các trường hợp quy định </w:t>
-      </w:r>
-      <w:r>
-        <w:rPr>
-          <w:sz w:val="26"/>
-          <w:szCs w:val="26"/>
-        </w:rPr>
-        <w:t>tại</w:t>
-      </w:r>
-      <w:r>
-        <w:rPr>
-          <w:color w:val="FF0000"/>
-          <w:sz w:val="26"/>
-          <w:szCs w:val="26"/>
-          <w:lang w:val="vi-VN"/>
-        </w:rPr>
-        <w:t xml:space="preserve"> </w:t>
-      </w:r>
-      <w:r>
-        <w:rPr>
-          <w:sz w:val="26"/>
-          <w:szCs w:val="26"/>
-          <w:lang w:val="vi-VN"/>
-        </w:rPr>
-        <w:t xml:space="preserve">khoản 1 Điều </w:t>
-      </w:r>
-      <w:r>
-        <w:rPr>
-          <w:sz w:val="26"/>
-          <w:szCs w:val="26"/>
-          <w:lang w:val="vi-VN"/>
-        </w:rPr>
-        <w:t>17</w:t>
-      </w:r>
-      <w:r>
-        <w:rPr>
-          <w:sz w:val="26"/>
-          <w:szCs w:val="26"/>
-          <w:lang w:val="vi-VN"/>
-        </w:rPr>
-        <w:t xml:space="preserve"> của Điều lệ này được thực hiện theo quy định sau đây:</w:t>
-      </w:r>
-    </w:p>
-    <w:p>
-      <w:pPr>
-        <w:spacing w:line="240" w:lineRule="auto"/>
-        <w:ind w:firstLine="360"/>
-        <w:rPr>
-          <w:sz w:val="26"/>
-          <w:szCs w:val="26"/>
-          <w:lang w:val="vi-VN"/>
-        </w:rPr>
-      </w:pPr>
-      <w:r>
-        <w:rPr>
-          <w:sz w:val="26"/>
-          <w:szCs w:val="26"/>
-          <w:lang w:val="vi-VN"/>
-        </w:rPr>
-        <w:t>1. Thông qua nghị quyết, quyết định giải thể doanh nghiệp. Nghị quyết, quyết định giải thể doanh nghiệp phải bao gồm các nội dung chủ yếu sau đây:</w:t>
-      </w:r>
-    </w:p>
-    <w:p>
-      <w:pPr>
-        <w:spacing w:line="240" w:lineRule="auto"/>
-        <w:ind w:firstLine="360"/>
-        <w:rPr>
-          <w:sz w:val="26"/>
-          <w:szCs w:val="26"/>
-          <w:lang w:val="vi-VN"/>
-        </w:rPr>
-      </w:pPr>
-      <w:r>
-        <w:rPr>
-          <w:sz w:val="26"/>
-          <w:szCs w:val="26"/>
-          <w:lang w:val="vi-VN"/>
-        </w:rPr>
-        <w:t>a) Tên, địa chỉ trụ sở chính của doanh nghiệp;</w:t>
-      </w:r>
-    </w:p>
-    <w:p>
-      <w:pPr>
-        <w:spacing w:line="240" w:lineRule="auto"/>
-        <w:ind w:firstLine="360"/>
-        <w:rPr>
-          <w:sz w:val="26"/>
-          <w:szCs w:val="26"/>
-          <w:lang w:val="vi-VN"/>
-        </w:rPr>
-      </w:pPr>
-      <w:r>
-        <w:rPr>
-          <w:sz w:val="26"/>
-          <w:szCs w:val="26"/>
-          <w:lang w:val="vi-VN"/>
-        </w:rPr>
-        <w:t>b) Lý do giải thể;</w:t>
-      </w:r>
-    </w:p>
-    <w:p>
-      <w:pPr>
-        <w:spacing w:line="240" w:lineRule="auto"/>
-        <w:ind w:firstLine="360"/>
-        <w:rPr>
-          <w:sz w:val="26"/>
-          <w:szCs w:val="26"/>
-          <w:lang w:val="vi-VN"/>
-        </w:rPr>
-      </w:pPr>
-      <w:r>
-        <w:rPr>
-          <w:sz w:val="26"/>
-          <w:szCs w:val="26"/>
-          <w:lang w:val="vi-VN"/>
-        </w:rPr>
-        <w:t>c) Thời hạn, thủ tục thanh lý hợp đồng và thanh toán các khoản nợ của doanh nghiệp;</w:t>
-      </w:r>
-    </w:p>
-    <w:p>
-      <w:pPr>
-        <w:spacing w:line="240" w:lineRule="auto"/>
-        <w:ind w:firstLine="360"/>
-        <w:rPr>
-          <w:sz w:val="26"/>
-          <w:szCs w:val="26"/>
-          <w:lang w:val="vi-VN"/>
-        </w:rPr>
-      </w:pPr>
-      <w:r>
-        <w:rPr>
-          <w:sz w:val="26"/>
-          <w:szCs w:val="26"/>
-          <w:lang w:val="vi-VN"/>
-        </w:rPr>
-        <w:t>d) Phương án xử lý các nghĩa vụ phát sinh từ hợp đồng lao động;</w:t>
-      </w:r>
-    </w:p>
-    <w:p>
-      <w:pPr>
-        <w:spacing w:line="240" w:lineRule="auto"/>
-        <w:ind w:firstLine="360"/>
-        <w:rPr>
-          <w:sz w:val="26"/>
-          <w:szCs w:val="26"/>
-          <w:lang w:val="vi-VN"/>
-        </w:rPr>
-      </w:pPr>
-      <w:r>
-        <w:rPr>
-          <w:sz w:val="26"/>
-          <w:szCs w:val="26"/>
-          <w:lang w:val="vi-VN"/>
-        </w:rPr>
-        <w:t>đ) Họ, tên, chữ ký của chủ sở hữu công ty</w:t>
-      </w:r>
-      <w:r>
-        <w:rPr>
-          <w:sz w:val="26"/>
-          <w:szCs w:val="26"/>
-          <w:lang w:val="vi-VN"/>
-        </w:rPr>
-        <w:t>.</w:t>
-      </w:r>
-    </w:p>
-    <w:p>
-      <w:pPr>
-        <w:spacing w:line="240" w:lineRule="auto"/>
-        <w:ind w:firstLine="360"/>
-        <w:rPr>
-          <w:sz w:val="26"/>
-          <w:szCs w:val="26"/>
-          <w:lang w:val="vi-VN"/>
-        </w:rPr>
-      </w:pPr>
-      <w:r>
-        <w:rPr>
-          <w:sz w:val="26"/>
-          <w:szCs w:val="26"/>
-          <w:lang w:val="vi-VN"/>
-        </w:rPr>
-        <w:t>2. Chủ sở hữu công ty trực tiếp tổ chức thanh lý tài sản doanh nghiệp;</w:t>
-      </w:r>
-    </w:p>
-    <w:p>
-      <w:pPr>
-        <w:spacing w:line="240" w:lineRule="auto"/>
-        <w:ind w:firstLine="360"/>
-        <w:rPr>
-          <w:sz w:val="26"/>
-          <w:szCs w:val="26"/>
-          <w:lang w:val="vi-VN"/>
-        </w:rPr>
-      </w:pPr>
-      <w:r>
-        <w:rPr>
-          <w:sz w:val="26"/>
-          <w:szCs w:val="26"/>
-          <w:lang w:val="vi-VN"/>
-        </w:rPr>
-        <w:t>3. Trong thời hạn 07 ngày làm việc kể từ ngày thông qua, quyết định giải thể phải được gửi đến Cơ quan đăng ký kinh doanh, cơ quan thuế, người lao động trong doanh nghiệp. Quyết định giải thể phải được đăng trên cổng thông tin quốc gia về đăng ký doanh nghiệp và được niêm yết công khai tại trụ sở chính, chi nhánh, văn phòng đại diện của doanh nghiệp. Trường hợp doanh nghiệp còn nghĩa vụ tài chính chưa thanh toán thì phải gửi kèm theo quyết định giải thể và phương án giải quyết nợ đến các chủ nợ, người có quyền, nghĩa vụ và lợi ích có liên quan. Phương án giải quyết nợ phải có tên, địa chỉ của chủ nợ; số nợ, thời hạn, địa điểm và phương thức thanh toán số nợ đó; cách thức và thời hạn giải quyết khiếu nại của chủ nợ;</w:t>
-      </w:r>
-    </w:p>
-    <w:p>
-      <w:pPr>
-        <w:spacing w:line="240" w:lineRule="auto"/>
-        <w:ind w:firstLine="360"/>
-        <w:rPr>
-          <w:sz w:val="26"/>
-          <w:szCs w:val="26"/>
-          <w:lang w:val="vi-VN"/>
-        </w:rPr>
-      </w:pPr>
-      <w:r>
-        <w:rPr>
-          <w:sz w:val="26"/>
-          <w:szCs w:val="26"/>
-          <w:lang w:val="vi-VN"/>
-        </w:rPr>
-        <w:t>4. Các khoản nợ của doanh nghiệp được thanh toán theo thứ tự ưu tiên sau đây:</w:t>
-      </w:r>
-    </w:p>
-    <w:p>
-      <w:pPr>
-        <w:spacing w:line="240" w:lineRule="auto"/>
-        <w:ind w:firstLine="360"/>
-        <w:rPr>
-          <w:sz w:val="26"/>
-          <w:szCs w:val="26"/>
-          <w:lang w:val="vi-VN"/>
-        </w:rPr>
-      </w:pPr>
-      <w:r>
-        <w:rPr>
-          <w:sz w:val="26"/>
-          <w:szCs w:val="26"/>
-          <w:lang w:val="vi-VN"/>
-        </w:rPr>
-        <w:t>a) Các khoản nợ lương, trợ cấp thôi việc, bảo hiểm xã hội, bảo hiểm y tế, bảo hiểm thất nghiệp theo quy định của pháp luật và các quyền lợi khác của người lao động theo thỏa ước lao động tập thể và hợp đồng lao động đã ký kết;</w:t>
-      </w:r>
-    </w:p>
-    <w:p>
-      <w:pPr>
-        <w:spacing w:line="240" w:lineRule="auto"/>
-        <w:ind w:firstLine="360"/>
-        <w:rPr>
-          <w:sz w:val="26"/>
-          <w:szCs w:val="26"/>
-          <w:lang w:val="vi-VN"/>
-        </w:rPr>
-      </w:pPr>
-      <w:r>
-        <w:rPr>
-          <w:sz w:val="26"/>
-          <w:szCs w:val="26"/>
-          <w:lang w:val="vi-VN"/>
-        </w:rPr>
-        <w:t>b) Nợ thuế;</w:t>
-      </w:r>
-    </w:p>
-    <w:p>
-      <w:pPr>
-        <w:spacing w:line="240" w:lineRule="auto"/>
-        <w:ind w:firstLine="360"/>
-        <w:rPr>
-          <w:sz w:val="26"/>
-          <w:szCs w:val="26"/>
-          <w:lang w:val="vi-VN"/>
-        </w:rPr>
-      </w:pPr>
-      <w:r>
-        <w:rPr>
-          <w:sz w:val="26"/>
-          <w:szCs w:val="26"/>
-          <w:lang w:val="vi-VN"/>
-        </w:rPr>
-        <w:t>c) Các khoản nợ khác;</w:t>
-      </w:r>
-    </w:p>
-    <w:p>
-      <w:pPr>
-        <w:spacing w:line="240" w:lineRule="auto"/>
-        <w:ind w:firstLine="360"/>
-        <w:rPr>
-          <w:sz w:val="26"/>
-          <w:szCs w:val="26"/>
-          <w:lang w:val="vi-VN"/>
-        </w:rPr>
-      </w:pPr>
-      <w:r>
-        <w:rPr>
-          <w:sz w:val="26"/>
-          <w:szCs w:val="26"/>
-          <w:lang w:val="vi-VN"/>
-        </w:rPr>
-        <w:t>5. Sau khi đã thanh toán chi phí giải thể doanh nghiệp và các khoản nợ, phần còn lại thuộc về chủ sở hữu;</w:t>
-      </w:r>
-    </w:p>
-    <w:p>
-      <w:pPr>
-        <w:spacing w:line="240" w:lineRule="auto"/>
-        <w:ind w:firstLine="360"/>
-        <w:rPr>
-          <w:sz w:val="26"/>
-          <w:szCs w:val="26"/>
-          <w:lang w:val="vi-VN"/>
-        </w:rPr>
-      </w:pPr>
-      <w:r>
-        <w:rPr>
-          <w:sz w:val="26"/>
-          <w:szCs w:val="26"/>
-          <w:lang w:val="vi-VN"/>
-        </w:rPr>
-        <w:t>6. Người đại diện theo pháp luật của doanh nghiệp gửi hồ sơ giải thể doanh nghiệp cho Cơ quan đăng ký kinh doanh trong thời hạn 05 ngày làm việc kể từ ngày thanh toán hết các khoản nợ của doanh nghiệp</w:t>
-      </w:r>
-      <w:r>
-        <w:rPr>
-          <w:sz w:val="26"/>
-          <w:szCs w:val="26"/>
-          <w:lang w:val="vi-VN"/>
-        </w:rPr>
-        <w:t>.</w:t>
-      </w:r>
-    </w:p>
-    <w:p>
-      <w:pPr>
-        <w:spacing w:line="240" w:lineRule="auto"/>
-        <w:ind w:firstLine="360"/>
-        <w:rPr>
-          <w:sz w:val="26"/>
-          <w:szCs w:val="26"/>
-          <w:lang w:val="vi-VN"/>
-        </w:rPr>
-      </w:pPr>
-    </w:p>
-    <w:p>
-      <w:pPr>
-        <w:spacing w:line="240" w:lineRule="auto"/>
-        <w:ind w:firstLine="360"/>
-        <w:rPr>
-          <w:sz w:val="26"/>
-          <w:szCs w:val="26"/>
-          <w:lang w:val="vi-VN"/>
-        </w:rPr>
-      </w:pPr>
-    </w:p>
-    <w:p>
-      <w:pPr>
-        <w:spacing w:line="240" w:lineRule="auto"/>
-        <w:ind w:firstLine="360"/>
-        <w:rPr>
-          <w:sz w:val="26"/>
-          <w:szCs w:val="26"/>
-          <w:lang w:val="vi-VN"/>
-        </w:rPr>
-      </w:pPr>
-    </w:p>
-    <w:bookmarkEnd w:id="9"/>
+        <w:t>19</w:t>
+      </w:r>
+      <w:r>
+        <w:rPr>
+          <w:rFonts w:ascii="Times New Roman" w:hAnsi="Times New Roman"/>
+        </w:rPr>
+        <w:t>. Hiệu lực của Điều lệ</w:t>
+      </w:r>
+    </w:p>
+    <w:p>
+      <w:pPr>
+        <w:ind w:firstLine="360"/>
+        <w:rPr>
+          <w:sz w:val="26"/>
+          <w:szCs w:val="26"/>
+          <w:lang w:val="vi-VN"/>
+        </w:rPr>
+      </w:pPr>
+      <w:r>
+        <w:rPr>
+          <w:sz w:val="26"/>
+          <w:szCs w:val="26"/>
+          <w:lang w:val="vi-VN"/>
+        </w:rPr>
+        <w:t>Điều lệ này có hiệu lực kể từ ngày được Cơ quan đăng ký kinh doanh cấp Giấy chứng nhận đăng ký doanh nghiệp.</w:t>
+      </w:r>
+    </w:p>
     <w:p>
       <w:pPr>
         <w:pStyle w:val="Heading3"/>
         <w:ind w:firstLine="360"/>
-        <w:jc w:val="center"/>
-        <w:rPr>
-          <w:rFonts w:ascii="Times New Roman" w:hAnsi="Times New Roman"/>
-        </w:rPr>
-      </w:pPr>
-      <w:r>
-        <w:rPr>
-          <w:rFonts w:ascii="Times New Roman" w:hAnsi="Times New Roman"/>
-        </w:rPr>
-        <w:t>Chương VI</w:t>
-      </w:r>
-    </w:p>
-    <w:p>
-      <w:pPr>
-        <w:spacing w:line="240" w:lineRule="auto"/>
-        <w:ind w:firstLine="360"/>
-        <w:jc w:val="center"/>
-        <w:rPr>
-          <w:b/>
-          <w:sz w:val="26"/>
-          <w:szCs w:val="26"/>
-          <w:lang w:val="vi-VN"/>
-        </w:rPr>
-      </w:pPr>
-      <w:r>
-        <w:rPr>
-          <w:b/>
-          <w:sz w:val="26"/>
-          <w:szCs w:val="26"/>
-          <w:lang w:val="vi-VN"/>
-        </w:rPr>
-        <w:t>HIỆU LỰC THỰC HIỆN</w:t>
-      </w:r>
-    </w:p>
-    <w:p>
-      <w:pPr>
-        <w:spacing w:line="240" w:lineRule="auto"/>
-        <w:ind w:firstLine="360"/>
-        <w:jc w:val="center"/>
-        <w:rPr>
-          <w:b/>
-          <w:bCs/>
-          <w:sz w:val="26"/>
-          <w:szCs w:val="26"/>
-          <w:lang w:val="vi-VN"/>
-        </w:rPr>
-      </w:pPr>
-    </w:p>
-    <w:p>
-      <w:pPr>
-        <w:pStyle w:val="Heading3"/>
-        <w:ind w:firstLine="360"/>
-        <w:rPr>
-          <w:rFonts w:ascii="Times New Roman" w:hAnsi="Times New Roman"/>
-        </w:rPr>
-      </w:pPr>
-      <w:r>
-        <w:rPr>
-          <w:rFonts w:ascii="Times New Roman" w:hAnsi="Times New Roman"/>
-        </w:rPr>
-        <w:t xml:space="preserve">Điều </w:t>
-      </w:r>
-      <w:r>
-        <w:rPr>
-          <w:rFonts w:ascii="Times New Roman" w:hAnsi="Times New Roman"/>
-        </w:rPr>
-        <w:t>19</w:t>
-      </w:r>
-      <w:r>
-        <w:rPr>
-          <w:rFonts w:ascii="Times New Roman" w:hAnsi="Times New Roman"/>
-        </w:rPr>
-        <w:t>. Hiệu lực của Điều lệ</w:t>
-      </w:r>
-    </w:p>
-    <w:p>
-      <w:pPr>
-        <w:ind w:firstLine="360"/>
-        <w:rPr>
-          <w:sz w:val="26"/>
-          <w:szCs w:val="26"/>
-          <w:lang w:val="vi-VN"/>
-        </w:rPr>
-      </w:pPr>
-      <w:r>
-        <w:rPr>
-          <w:sz w:val="26"/>
-          <w:szCs w:val="26"/>
-          <w:lang w:val="vi-VN"/>
-        </w:rPr>
-        <w:t>Điều lệ này có hiệu lực kể từ ngày được Cơ quan đăng ký kinh doanh cấp Giấy chứng nhận đăng ký doanh nghiệp.</w:t>
-      </w:r>
-    </w:p>
-    <w:p>
-      <w:pPr>
-        <w:pStyle w:val="Heading3"/>
-        <w:ind w:firstLine="360"/>
-        <w:rPr>
-          <w:rFonts w:ascii="Times New Roman" w:hAnsi="Times New Roman"/>
-        </w:rPr>
-      </w:pPr>
-      <w:r>
-        <w:rPr>
-          <w:rFonts w:ascii="Times New Roman" w:hAnsi="Times New Roman"/>
-        </w:rPr>
+        <w:rPr>
+          <w:rFonts w:ascii="Times New Roman" w:hAnsi="Times New Roman"/>
+        </w:rPr>
+      </w:pPr>
+      <w:r>
+        <w:rPr>
+          <w:rFonts w:ascii="Times New Roman" w:hAnsi="Times New Roman"/>
+        </w:rPr>
+        <w:lastRenderedPageBreak/>
         <w:t xml:space="preserve">Điều </w:t>
       </w:r>
       <w:r>
@@ -6955,7 +6946,6 @@
           <w:szCs w:val="26"/>
           <w:lang w:val="vi-VN"/>
         </w:rPr>
-        <w:lastRenderedPageBreak/>
         <w:t>Bản điều lệ này đã được chủ sở hữu công ty xem xét từng chương, từng điều và ký tên.</w:t>
       </w:r>
     </w:p>
